--- a/Choix des logiciels de serveurs.docx
+++ b/Choix des logiciels de serveurs.docx
@@ -3,234 +3,5845 @@
 <w:document xmlns:wpc="http://schemas.microsoft.com/office/word/2010/wordprocessingCanvas" xmlns:cx="http://schemas.microsoft.com/office/drawing/2014/chartex" xmlns:cx1="http://schemas.microsoft.com/office/drawing/2015/9/8/chartex" xmlns:cx2="http://schemas.microsoft.com/office/drawing/2015/10/21/chartex" xmlns:cx3="http://schemas.microsoft.com/office/drawing/2016/5/9/chartex" xmlns:cx4="http://schemas.microsoft.com/office/drawing/2016/5/10/chartex" xmlns:cx5="http://schemas.microsoft.com/office/drawing/2016/5/11/chartex" xmlns:cx6="http://schemas.microsoft.com/office/drawing/2016/5/12/chartex" xmlns:cx7="http://schemas.microsoft.com/office/drawing/2016/5/13/chartex" xmlns:cx8="http://schemas.microsoft.com/office/drawing/2016/5/14/chartex" xmlns:mc="http://schemas.openxmlformats.org/markup-compatibility/2006" xmlns:aink="http://schemas.microsoft.com/office/drawing/2016/ink" xmlns:am3d="http://schemas.microsoft.com/office/drawing/2017/model3d" xmlns:o="urn:schemas-microsoft-com:office:office" xmlns:r="http://schemas.openxmlformats.org/officeDocument/2006/relationships" xmlns:m="http://schemas.openxmlformats.org/officeDocument/2006/math" xmlns:v="urn:schemas-microsoft-com:vml" xmlns:wp14="http://schemas.microsoft.com/office/word/2010/wordprocessingDrawing" xmlns:wp="http://schemas.openxmlformats.org/drawingml/2006/wordprocessingDrawing" xmlns:w10="urn:schemas-microsoft-com:office:word" xmlns:w="http://schemas.openxmlformats.org/wordprocessingml/2006/main" xmlns:w14="http://schemas.microsoft.com/office/word/2010/wordml" xmlns:w15="http://schemas.microsoft.com/office/word/2012/wordml" xmlns:w16cex="http://schemas.microsoft.com/office/word/2018/wordml/cex" xmlns:w16cid="http://schemas.microsoft.com/office/word/2016/wordml/cid" xmlns:w16="http://schemas.microsoft.com/office/word/2018/wordml" xmlns:w16sdtdh="http://schemas.microsoft.com/office/word/2020/wordml/sdtdatahash" xmlns:w16se="http://schemas.microsoft.com/office/word/2015/wordml/symex" xmlns:wpg="http://schemas.microsoft.com/office/word/2010/wordprocessingGroup" xmlns:wpi="http://schemas.microsoft.com/office/word/2010/wordprocessingInk" xmlns:wne="http://schemas.microsoft.com/office/word/2006/wordml" xmlns:wps="http://schemas.microsoft.com/office/word/2010/wordprocessingShape" mc:Ignorable="w14 w15 w16se w16cid w16 w16cex w16sdtdh wp14">
   <w:body>
     <w:p>
-      <w:r>
-        <w:t xml:space="preserve">Les clients FTP se ressemblent tellement à certains égards, </w:t>
-      </w:r>
-      <w:r>
-        <w:t xml:space="preserve">on trouve de ressemblance </w:t>
-      </w:r>
-      <w:r>
-        <w:t>en termes de fonctionnalités et d’interfaces</w:t>
-      </w:r>
-      <w:r>
-        <w:t xml:space="preserve">, </w:t>
-      </w:r>
-      <w:r>
-        <w:t>mais parfois vous trouvez une petite fonctionnalité dans l’un d’entre eux qui le rend beaucoup plus utile pour vous</w:t>
-      </w:r>
-      <w:r>
+      <w:pPr>
+        <w:jc w:val="center"/>
+        <w:rPr>
+          <w:rFonts w:ascii="Times New Roman" w:hAnsi="Times New Roman" w:cs="Times New Roman"/>
+          <w:b/>
+          <w:bCs/>
+          <w:sz w:val="28"/>
+          <w:szCs w:val="28"/>
+        </w:rPr>
+      </w:pPr>
+      <w:r>
+        <w:rPr>
+          <w:rFonts w:ascii="Times New Roman" w:hAnsi="Times New Roman" w:cs="Times New Roman"/>
+          <w:b/>
+          <w:bCs/>
+          <w:sz w:val="28"/>
+          <w:szCs w:val="28"/>
+        </w:rPr>
+        <w:t>Choix des logiciels de serveurs FTP disponibles.</w:t>
+      </w:r>
+    </w:p>
+    <w:p>
+      <w:pPr>
+        <w:pStyle w:val="Titre3"/>
+        <w:rPr>
+          <w:b w:val="0"/>
+          <w:bCs w:val="0"/>
+          <w:sz w:val="24"/>
+          <w:szCs w:val="24"/>
+        </w:rPr>
+      </w:pPr>
+      <w:r>
+        <w:rPr>
+          <w:b w:val="0"/>
+          <w:bCs w:val="0"/>
+          <w:sz w:val="24"/>
+          <w:szCs w:val="24"/>
+        </w:rPr>
+        <w:t>Les clients FTP se ressemblent tellement à certains égards, on trouve de ressemblance en termes de fonctionnalités et d’interfaces, mais parfois vous trouvez une petite fonctionnalité dans l’un d’entre eux qui le rend beaucoup plus utile pour vous. Il est important de commencer par vérifier lesquels des clients FTP sont pris en charge par votre système d’exploitation (comme Windows, Mac ou Linux)</w:t>
+      </w:r>
+      <w:r>
+        <w:rPr>
+          <w:b w:val="0"/>
+          <w:bCs w:val="0"/>
+          <w:sz w:val="24"/>
+          <w:szCs w:val="24"/>
+        </w:rPr>
         <w:t>.</w:t>
       </w:r>
       <w:r>
-        <w:t xml:space="preserve"> </w:t>
-      </w:r>
-      <w:r>
-        <w:t>Il est important de</w:t>
-      </w:r>
-      <w:r>
-        <w:t xml:space="preserve"> commencer par vérifier lesquels des clients FTP sont pris en charge par votre système d’exploitation</w:t>
-      </w:r>
-      <w:r>
-        <w:t xml:space="preserve"> (</w:t>
-      </w:r>
-      <w:r>
-        <w:t>comme Windows, Mac ou Linux)</w:t>
-      </w:r>
-      <w:r>
-        <w:t>.</w:t>
-      </w:r>
-    </w:p>
-    <w:p/>
-    <w:p>
-      <w:pPr>
-        <w:pStyle w:val="Paragraphedeliste"/>
+        <w:rPr>
+          <w:b w:val="0"/>
+          <w:bCs w:val="0"/>
+          <w:sz w:val="24"/>
+          <w:szCs w:val="24"/>
+        </w:rPr>
+        <w:t xml:space="preserve"> Voici quelques m</w:t>
+      </w:r>
+      <w:r>
+        <w:rPr>
+          <w:b w:val="0"/>
+          <w:bCs w:val="0"/>
+          <w:sz w:val="24"/>
+          <w:szCs w:val="24"/>
+        </w:rPr>
+        <w:t>eilleurs Clients FTP et leurs Avantages et Inconvénients</w:t>
+      </w:r>
+      <w:r>
+        <w:rPr>
+          <w:b w:val="0"/>
+          <w:bCs w:val="0"/>
+          <w:sz w:val="24"/>
+          <w:szCs w:val="24"/>
+        </w:rPr>
+        <w:t> :</w:t>
+      </w:r>
+    </w:p>
+    <w:p>
+      <w:pPr>
         <w:numPr>
           <w:ilvl w:val="0"/>
-          <w:numId w:val="1"/>
+          <w:numId w:val="21"/>
         </w:numPr>
         <w:spacing w:before="100" w:beforeAutospacing="1" w:after="100" w:afterAutospacing="1" w:line="240" w:lineRule="auto"/>
-        <w:outlineLvl w:val="2"/>
+        <w:rPr>
+          <w:rFonts w:ascii="Times New Roman" w:eastAsia="Times New Roman" w:hAnsi="Times New Roman" w:cs="Times New Roman"/>
+          <w:sz w:val="24"/>
+          <w:szCs w:val="24"/>
+          <w:lang w:eastAsia="fr-FR"/>
+        </w:rPr>
+      </w:pPr>
+      <w:proofErr w:type="spellStart"/>
+      <w:r>
         <w:rPr>
           <w:rFonts w:ascii="Times New Roman" w:eastAsia="Times New Roman" w:hAnsi="Times New Roman" w:cs="Times New Roman"/>
           <w:b/>
           <w:bCs/>
-          <w:sz w:val="27"/>
-          <w:szCs w:val="27"/>
-          <w:lang w:eastAsia="fr-FR"/>
-        </w:rPr>
-      </w:pPr>
+          <w:sz w:val="24"/>
+          <w:szCs w:val="24"/>
+          <w:lang w:eastAsia="fr-FR"/>
+        </w:rPr>
+        <w:t>FileZilla</w:t>
+      </w:r>
+      <w:proofErr w:type="spellEnd"/>
       <w:r>
         <w:rPr>
           <w:rFonts w:ascii="Times New Roman" w:eastAsia="Times New Roman" w:hAnsi="Times New Roman" w:cs="Times New Roman"/>
           <w:b/>
           <w:bCs/>
-          <w:sz w:val="27"/>
-          <w:szCs w:val="27"/>
-          <w:lang w:eastAsia="fr-FR"/>
-        </w:rPr>
-        <w:t>Filezilla</w:t>
-      </w:r>
+          <w:sz w:val="24"/>
+          <w:szCs w:val="24"/>
+          <w:lang w:eastAsia="fr-FR"/>
+        </w:rPr>
+        <w:t xml:space="preserve"> (Windows, </w:t>
+      </w:r>
+      <w:proofErr w:type="spellStart"/>
       <w:r>
         <w:rPr>
           <w:rFonts w:ascii="Times New Roman" w:eastAsia="Times New Roman" w:hAnsi="Times New Roman" w:cs="Times New Roman"/>
           <w:b/>
           <w:bCs/>
-          <w:sz w:val="27"/>
-          <w:szCs w:val="27"/>
-          <w:lang w:eastAsia="fr-FR"/>
-        </w:rPr>
-        <w:t xml:space="preserve"> (Windows, Mac et Linux)</w:t>
-      </w:r>
-    </w:p>
-    <w:p>
-      <w:pPr>
-        <w:pStyle w:val="Paragraphedeliste"/>
+          <w:sz w:val="24"/>
+          <w:szCs w:val="24"/>
+          <w:lang w:eastAsia="fr-FR"/>
+        </w:rPr>
+        <w:t>MacOS</w:t>
+      </w:r>
+      <w:proofErr w:type="spellEnd"/>
+      <w:r>
+        <w:rPr>
+          <w:rFonts w:ascii="Times New Roman" w:eastAsia="Times New Roman" w:hAnsi="Times New Roman" w:cs="Times New Roman"/>
+          <w:b/>
+          <w:bCs/>
+          <w:sz w:val="24"/>
+          <w:szCs w:val="24"/>
+          <w:lang w:eastAsia="fr-FR"/>
+        </w:rPr>
+        <w:t>, Linux)</w:t>
+      </w:r>
+    </w:p>
+    <w:p>
+      <w:pPr>
+        <w:numPr>
+          <w:ilvl w:val="1"/>
+          <w:numId w:val="21"/>
+        </w:numPr>
         <w:spacing w:before="100" w:beforeAutospacing="1" w:after="100" w:afterAutospacing="1" w:line="240" w:lineRule="auto"/>
-        <w:outlineLvl w:val="2"/>
-      </w:pPr>
-      <w:r>
-        <w:t xml:space="preserve">Un des noms les plus populaires dans le jeu FTP est </w:t>
-      </w:r>
-      <w:hyperlink r:id="rId5" w:tgtFrame="_blank" w:history="1">
+        <w:rPr>
+          <w:rFonts w:ascii="Times New Roman" w:eastAsia="Times New Roman" w:hAnsi="Times New Roman" w:cs="Times New Roman"/>
+          <w:sz w:val="24"/>
+          <w:szCs w:val="24"/>
+          <w:lang w:eastAsia="fr-FR"/>
+        </w:rPr>
+      </w:pPr>
+      <w:r>
+        <w:rPr>
+          <w:rFonts w:ascii="Times New Roman" w:eastAsia="Times New Roman" w:hAnsi="Times New Roman" w:cs="Times New Roman"/>
+          <w:b/>
+          <w:bCs/>
+          <w:sz w:val="24"/>
+          <w:szCs w:val="24"/>
+          <w:lang w:eastAsia="fr-FR"/>
+        </w:rPr>
+        <w:t>Avantages :</w:t>
+      </w:r>
+    </w:p>
+    <w:p>
+      <w:pPr>
+        <w:numPr>
+          <w:ilvl w:val="2"/>
+          <w:numId w:val="21"/>
+        </w:numPr>
+        <w:spacing w:before="100" w:beforeAutospacing="1" w:after="100" w:afterAutospacing="1" w:line="240" w:lineRule="auto"/>
+        <w:rPr>
+          <w:rFonts w:ascii="Times New Roman" w:eastAsia="Times New Roman" w:hAnsi="Times New Roman" w:cs="Times New Roman"/>
+          <w:sz w:val="24"/>
+          <w:szCs w:val="24"/>
+          <w:lang w:eastAsia="fr-FR"/>
+        </w:rPr>
+      </w:pPr>
+      <w:r>
+        <w:rPr>
+          <w:rFonts w:ascii="Times New Roman" w:eastAsia="Times New Roman" w:hAnsi="Times New Roman" w:cs="Times New Roman"/>
+          <w:sz w:val="24"/>
+          <w:szCs w:val="24"/>
+          <w:lang w:eastAsia="fr-FR"/>
+        </w:rPr>
+        <w:t>Gratuit et open source.</w:t>
+      </w:r>
+    </w:p>
+    <w:p>
+      <w:pPr>
+        <w:numPr>
+          <w:ilvl w:val="2"/>
+          <w:numId w:val="21"/>
+        </w:numPr>
+        <w:spacing w:before="100" w:beforeAutospacing="1" w:after="100" w:afterAutospacing="1" w:line="240" w:lineRule="auto"/>
+        <w:rPr>
+          <w:rFonts w:ascii="Times New Roman" w:eastAsia="Times New Roman" w:hAnsi="Times New Roman" w:cs="Times New Roman"/>
+          <w:sz w:val="24"/>
+          <w:szCs w:val="24"/>
+          <w:lang w:eastAsia="fr-FR"/>
+        </w:rPr>
+      </w:pPr>
+      <w:r>
+        <w:rPr>
+          <w:rFonts w:ascii="Times New Roman" w:eastAsia="Times New Roman" w:hAnsi="Times New Roman" w:cs="Times New Roman"/>
+          <w:sz w:val="24"/>
+          <w:szCs w:val="24"/>
+          <w:lang w:eastAsia="fr-FR"/>
+        </w:rPr>
+        <w:t>Facile à utiliser avec une interface intuitive.</w:t>
+      </w:r>
+    </w:p>
+    <w:p>
+      <w:pPr>
+        <w:numPr>
+          <w:ilvl w:val="2"/>
+          <w:numId w:val="21"/>
+        </w:numPr>
+        <w:spacing w:before="100" w:beforeAutospacing="1" w:after="100" w:afterAutospacing="1" w:line="240" w:lineRule="auto"/>
+        <w:rPr>
+          <w:rFonts w:ascii="Times New Roman" w:eastAsia="Times New Roman" w:hAnsi="Times New Roman" w:cs="Times New Roman"/>
+          <w:sz w:val="24"/>
+          <w:szCs w:val="24"/>
+          <w:lang w:eastAsia="fr-FR"/>
+        </w:rPr>
+      </w:pPr>
+      <w:r>
+        <w:rPr>
+          <w:rFonts w:ascii="Times New Roman" w:eastAsia="Times New Roman" w:hAnsi="Times New Roman" w:cs="Times New Roman"/>
+          <w:sz w:val="24"/>
+          <w:szCs w:val="24"/>
+          <w:lang w:eastAsia="fr-FR"/>
+        </w:rPr>
+        <w:t>Supporte FTP, FTPS, et SFTP.</w:t>
+      </w:r>
+    </w:p>
+    <w:p>
+      <w:pPr>
+        <w:numPr>
+          <w:ilvl w:val="2"/>
+          <w:numId w:val="21"/>
+        </w:numPr>
+        <w:spacing w:before="100" w:beforeAutospacing="1" w:after="100" w:afterAutospacing="1" w:line="240" w:lineRule="auto"/>
+        <w:rPr>
+          <w:rFonts w:ascii="Times New Roman" w:eastAsia="Times New Roman" w:hAnsi="Times New Roman" w:cs="Times New Roman"/>
+          <w:sz w:val="24"/>
+          <w:szCs w:val="24"/>
+          <w:lang w:eastAsia="fr-FR"/>
+        </w:rPr>
+      </w:pPr>
+      <w:r>
+        <w:rPr>
+          <w:rFonts w:ascii="Times New Roman" w:eastAsia="Times New Roman" w:hAnsi="Times New Roman" w:cs="Times New Roman"/>
+          <w:sz w:val="24"/>
+          <w:szCs w:val="24"/>
+          <w:lang w:eastAsia="fr-FR"/>
+        </w:rPr>
+        <w:t>Gestionnaire de sites intégré.</w:t>
+      </w:r>
+    </w:p>
+    <w:p>
+      <w:pPr>
+        <w:numPr>
+          <w:ilvl w:val="2"/>
+          <w:numId w:val="21"/>
+        </w:numPr>
+        <w:spacing w:before="100" w:beforeAutospacing="1" w:after="100" w:afterAutospacing="1" w:line="240" w:lineRule="auto"/>
+        <w:rPr>
+          <w:rFonts w:ascii="Times New Roman" w:eastAsia="Times New Roman" w:hAnsi="Times New Roman" w:cs="Times New Roman"/>
+          <w:sz w:val="24"/>
+          <w:szCs w:val="24"/>
+          <w:lang w:eastAsia="fr-FR"/>
+        </w:rPr>
+      </w:pPr>
+      <w:r>
+        <w:rPr>
+          <w:rFonts w:ascii="Times New Roman" w:eastAsia="Times New Roman" w:hAnsi="Times New Roman" w:cs="Times New Roman"/>
+          <w:sz w:val="24"/>
+          <w:szCs w:val="24"/>
+          <w:lang w:eastAsia="fr-FR"/>
+        </w:rPr>
+        <w:t>Capacité de reprendre des transferts interrompus.</w:t>
+      </w:r>
+    </w:p>
+    <w:p>
+      <w:pPr>
+        <w:numPr>
+          <w:ilvl w:val="2"/>
+          <w:numId w:val="21"/>
+        </w:numPr>
+        <w:spacing w:before="100" w:beforeAutospacing="1" w:after="100" w:afterAutospacing="1" w:line="240" w:lineRule="auto"/>
+        <w:rPr>
+          <w:rFonts w:ascii="Times New Roman" w:eastAsia="Times New Roman" w:hAnsi="Times New Roman" w:cs="Times New Roman"/>
+          <w:sz w:val="24"/>
+          <w:szCs w:val="24"/>
+          <w:lang w:eastAsia="fr-FR"/>
+        </w:rPr>
+      </w:pPr>
+      <w:r>
+        <w:rPr>
+          <w:rFonts w:ascii="Times New Roman" w:eastAsia="Times New Roman" w:hAnsi="Times New Roman" w:cs="Times New Roman"/>
+          <w:sz w:val="24"/>
+          <w:szCs w:val="24"/>
+          <w:lang w:eastAsia="fr-FR"/>
+        </w:rPr>
+        <w:t>Support des fichiers de grande taille (&gt; 4 Go).</w:t>
+      </w:r>
+    </w:p>
+    <w:p>
+      <w:pPr>
+        <w:numPr>
+          <w:ilvl w:val="2"/>
+          <w:numId w:val="21"/>
+        </w:numPr>
+        <w:spacing w:before="100" w:beforeAutospacing="1" w:after="100" w:afterAutospacing="1" w:line="240" w:lineRule="auto"/>
+        <w:rPr>
+          <w:rFonts w:ascii="Times New Roman" w:eastAsia="Times New Roman" w:hAnsi="Times New Roman" w:cs="Times New Roman"/>
+          <w:sz w:val="24"/>
+          <w:szCs w:val="24"/>
+          <w:lang w:eastAsia="fr-FR"/>
+        </w:rPr>
+      </w:pPr>
+      <w:r>
+        <w:rPr>
+          <w:rFonts w:ascii="Times New Roman" w:eastAsia="Times New Roman" w:hAnsi="Times New Roman" w:cs="Times New Roman"/>
+          <w:sz w:val="24"/>
+          <w:szCs w:val="24"/>
+          <w:lang w:eastAsia="fr-FR"/>
+        </w:rPr>
+        <w:t>Comparaison de répertoires avec glisser-déposer.</w:t>
+      </w:r>
+    </w:p>
+    <w:p>
+      <w:pPr>
+        <w:numPr>
+          <w:ilvl w:val="1"/>
+          <w:numId w:val="21"/>
+        </w:numPr>
+        <w:spacing w:before="100" w:beforeAutospacing="1" w:after="100" w:afterAutospacing="1" w:line="240" w:lineRule="auto"/>
+        <w:rPr>
+          <w:rFonts w:ascii="Times New Roman" w:eastAsia="Times New Roman" w:hAnsi="Times New Roman" w:cs="Times New Roman"/>
+          <w:sz w:val="24"/>
+          <w:szCs w:val="24"/>
+          <w:lang w:eastAsia="fr-FR"/>
+        </w:rPr>
+      </w:pPr>
+      <w:r>
+        <w:rPr>
+          <w:rFonts w:ascii="Times New Roman" w:eastAsia="Times New Roman" w:hAnsi="Times New Roman" w:cs="Times New Roman"/>
+          <w:b/>
+          <w:bCs/>
+          <w:sz w:val="24"/>
+          <w:szCs w:val="24"/>
+          <w:lang w:eastAsia="fr-FR"/>
+        </w:rPr>
+        <w:t>Inconvénients :</w:t>
+      </w:r>
+    </w:p>
+    <w:p>
+      <w:pPr>
+        <w:numPr>
+          <w:ilvl w:val="2"/>
+          <w:numId w:val="21"/>
+        </w:numPr>
+        <w:spacing w:before="100" w:beforeAutospacing="1" w:after="100" w:afterAutospacing="1" w:line="240" w:lineRule="auto"/>
+        <w:rPr>
+          <w:rFonts w:ascii="Times New Roman" w:eastAsia="Times New Roman" w:hAnsi="Times New Roman" w:cs="Times New Roman"/>
+          <w:sz w:val="24"/>
+          <w:szCs w:val="24"/>
+          <w:lang w:eastAsia="fr-FR"/>
+        </w:rPr>
+      </w:pPr>
+      <w:r>
+        <w:rPr>
+          <w:rFonts w:ascii="Times New Roman" w:eastAsia="Times New Roman" w:hAnsi="Times New Roman" w:cs="Times New Roman"/>
+          <w:sz w:val="24"/>
+          <w:szCs w:val="24"/>
+          <w:lang w:eastAsia="fr-FR"/>
+        </w:rPr>
+        <w:t>Interface visuellement datée.</w:t>
+      </w:r>
+    </w:p>
+    <w:p>
+      <w:pPr>
+        <w:numPr>
+          <w:ilvl w:val="0"/>
+          <w:numId w:val="21"/>
+        </w:numPr>
+        <w:spacing w:before="100" w:beforeAutospacing="1" w:after="100" w:afterAutospacing="1" w:line="240" w:lineRule="auto"/>
+        <w:rPr>
+          <w:rFonts w:ascii="Times New Roman" w:eastAsia="Times New Roman" w:hAnsi="Times New Roman" w:cs="Times New Roman"/>
+          <w:sz w:val="24"/>
+          <w:szCs w:val="24"/>
+          <w:lang w:eastAsia="fr-FR"/>
+        </w:rPr>
+      </w:pPr>
+      <w:r>
+        <w:rPr>
+          <w:rFonts w:ascii="Times New Roman" w:eastAsia="Times New Roman" w:hAnsi="Times New Roman" w:cs="Times New Roman"/>
+          <w:b/>
+          <w:bCs/>
+          <w:sz w:val="24"/>
+          <w:szCs w:val="24"/>
+          <w:lang w:eastAsia="fr-FR"/>
+        </w:rPr>
+        <w:t xml:space="preserve">Cyberduck (Windows, </w:t>
+      </w:r>
+      <w:r>
+        <w:rPr>
+          <w:rFonts w:ascii="Times New Roman" w:eastAsia="Times New Roman" w:hAnsi="Times New Roman" w:cs="Times New Roman"/>
+          <w:b/>
+          <w:bCs/>
+          <w:sz w:val="24"/>
+          <w:szCs w:val="24"/>
+          <w:lang w:eastAsia="fr-FR"/>
+        </w:rPr>
+        <w:t>MacOs</w:t>
+      </w:r>
+      <w:r>
+        <w:rPr>
+          <w:rFonts w:ascii="Times New Roman" w:eastAsia="Times New Roman" w:hAnsi="Times New Roman" w:cs="Times New Roman"/>
+          <w:b/>
+          <w:bCs/>
+          <w:sz w:val="24"/>
+          <w:szCs w:val="24"/>
+          <w:lang w:eastAsia="fr-FR"/>
+        </w:rPr>
+        <w:t>)</w:t>
+      </w:r>
+    </w:p>
+    <w:p>
+      <w:pPr>
+        <w:numPr>
+          <w:ilvl w:val="1"/>
+          <w:numId w:val="21"/>
+        </w:numPr>
+        <w:spacing w:before="100" w:beforeAutospacing="1" w:after="100" w:afterAutospacing="1" w:line="240" w:lineRule="auto"/>
+        <w:rPr>
+          <w:rFonts w:ascii="Times New Roman" w:eastAsia="Times New Roman" w:hAnsi="Times New Roman" w:cs="Times New Roman"/>
+          <w:sz w:val="24"/>
+          <w:szCs w:val="24"/>
+          <w:lang w:eastAsia="fr-FR"/>
+        </w:rPr>
+      </w:pPr>
+      <w:r>
+        <w:rPr>
+          <w:rFonts w:ascii="Times New Roman" w:eastAsia="Times New Roman" w:hAnsi="Times New Roman" w:cs="Times New Roman"/>
+          <w:b/>
+          <w:bCs/>
+          <w:sz w:val="24"/>
+          <w:szCs w:val="24"/>
+          <w:lang w:eastAsia="fr-FR"/>
+        </w:rPr>
+        <w:t>Avantages :</w:t>
+      </w:r>
+    </w:p>
+    <w:p>
+      <w:pPr>
+        <w:numPr>
+          <w:ilvl w:val="2"/>
+          <w:numId w:val="21"/>
+        </w:numPr>
+        <w:spacing w:before="100" w:beforeAutospacing="1" w:after="100" w:afterAutospacing="1" w:line="240" w:lineRule="auto"/>
+        <w:rPr>
+          <w:rFonts w:ascii="Times New Roman" w:eastAsia="Times New Roman" w:hAnsi="Times New Roman" w:cs="Times New Roman"/>
+          <w:sz w:val="24"/>
+          <w:szCs w:val="24"/>
+          <w:lang w:eastAsia="fr-FR"/>
+        </w:rPr>
+      </w:pPr>
+      <w:r>
+        <w:rPr>
+          <w:rFonts w:ascii="Times New Roman" w:eastAsia="Times New Roman" w:hAnsi="Times New Roman" w:cs="Times New Roman"/>
+          <w:sz w:val="24"/>
+          <w:szCs w:val="24"/>
+          <w:lang w:eastAsia="fr-FR"/>
+        </w:rPr>
+        <w:t>Gratuit et open source.</w:t>
+      </w:r>
+    </w:p>
+    <w:p>
+      <w:pPr>
+        <w:numPr>
+          <w:ilvl w:val="2"/>
+          <w:numId w:val="21"/>
+        </w:numPr>
+        <w:spacing w:before="100" w:beforeAutospacing="1" w:after="100" w:afterAutospacing="1" w:line="240" w:lineRule="auto"/>
+        <w:rPr>
+          <w:rFonts w:ascii="Times New Roman" w:eastAsia="Times New Roman" w:hAnsi="Times New Roman" w:cs="Times New Roman"/>
+          <w:sz w:val="24"/>
+          <w:szCs w:val="24"/>
+          <w:lang w:eastAsia="fr-FR"/>
+        </w:rPr>
+      </w:pPr>
+      <w:r>
+        <w:rPr>
+          <w:rFonts w:ascii="Times New Roman" w:eastAsia="Times New Roman" w:hAnsi="Times New Roman" w:cs="Times New Roman"/>
+          <w:sz w:val="24"/>
+          <w:szCs w:val="24"/>
+          <w:lang w:eastAsia="fr-FR"/>
+        </w:rPr>
+        <w:t>Supporte FTP, SFTP, WebDAV, et plusieurs services cloud (Amazon S3, Google Drive, Dropbox).</w:t>
+      </w:r>
+    </w:p>
+    <w:p>
+      <w:pPr>
+        <w:numPr>
+          <w:ilvl w:val="2"/>
+          <w:numId w:val="21"/>
+        </w:numPr>
+        <w:spacing w:before="100" w:beforeAutospacing="1" w:after="100" w:afterAutospacing="1" w:line="240" w:lineRule="auto"/>
+        <w:rPr>
+          <w:rFonts w:ascii="Times New Roman" w:eastAsia="Times New Roman" w:hAnsi="Times New Roman" w:cs="Times New Roman"/>
+          <w:sz w:val="24"/>
+          <w:szCs w:val="24"/>
+          <w:lang w:eastAsia="fr-FR"/>
+        </w:rPr>
+      </w:pPr>
+      <w:r>
+        <w:rPr>
+          <w:rFonts w:ascii="Times New Roman" w:eastAsia="Times New Roman" w:hAnsi="Times New Roman" w:cs="Times New Roman"/>
+          <w:sz w:val="24"/>
+          <w:szCs w:val="24"/>
+          <w:lang w:eastAsia="fr-FR"/>
+        </w:rPr>
+        <w:t>Interface utilisateur élégante et intuitive.</w:t>
+      </w:r>
+    </w:p>
+    <w:p>
+      <w:pPr>
+        <w:numPr>
+          <w:ilvl w:val="2"/>
+          <w:numId w:val="21"/>
+        </w:numPr>
+        <w:spacing w:before="100" w:beforeAutospacing="1" w:after="100" w:afterAutospacing="1" w:line="240" w:lineRule="auto"/>
+        <w:rPr>
+          <w:rFonts w:ascii="Times New Roman" w:eastAsia="Times New Roman" w:hAnsi="Times New Roman" w:cs="Times New Roman"/>
+          <w:sz w:val="24"/>
+          <w:szCs w:val="24"/>
+          <w:lang w:eastAsia="fr-FR"/>
+        </w:rPr>
+      </w:pPr>
+      <w:r>
+        <w:rPr>
+          <w:rFonts w:ascii="Times New Roman" w:eastAsia="Times New Roman" w:hAnsi="Times New Roman" w:cs="Times New Roman"/>
+          <w:sz w:val="24"/>
+          <w:szCs w:val="24"/>
+          <w:lang w:eastAsia="fr-FR"/>
+        </w:rPr>
+        <w:t>Intégration avec des éditeurs de texte externes.</w:t>
+      </w:r>
+    </w:p>
+    <w:p>
+      <w:pPr>
+        <w:numPr>
+          <w:ilvl w:val="2"/>
+          <w:numId w:val="21"/>
+        </w:numPr>
+        <w:spacing w:before="100" w:beforeAutospacing="1" w:after="100" w:afterAutospacing="1" w:line="240" w:lineRule="auto"/>
+        <w:rPr>
+          <w:rFonts w:ascii="Times New Roman" w:eastAsia="Times New Roman" w:hAnsi="Times New Roman" w:cs="Times New Roman"/>
+          <w:sz w:val="24"/>
+          <w:szCs w:val="24"/>
+          <w:lang w:eastAsia="fr-FR"/>
+        </w:rPr>
+      </w:pPr>
+      <w:r>
+        <w:rPr>
+          <w:rFonts w:ascii="Times New Roman" w:eastAsia="Times New Roman" w:hAnsi="Times New Roman" w:cs="Times New Roman"/>
+          <w:sz w:val="24"/>
+          <w:szCs w:val="24"/>
+          <w:lang w:eastAsia="fr-FR"/>
+        </w:rPr>
+        <w:t>Cryptomator pour le cryptage des transferts.</w:t>
+      </w:r>
+    </w:p>
+    <w:p>
+      <w:pPr>
+        <w:numPr>
+          <w:ilvl w:val="1"/>
+          <w:numId w:val="21"/>
+        </w:numPr>
+        <w:spacing w:before="100" w:beforeAutospacing="1" w:after="100" w:afterAutospacing="1" w:line="240" w:lineRule="auto"/>
+        <w:rPr>
+          <w:rFonts w:ascii="Times New Roman" w:eastAsia="Times New Roman" w:hAnsi="Times New Roman" w:cs="Times New Roman"/>
+          <w:sz w:val="24"/>
+          <w:szCs w:val="24"/>
+          <w:lang w:eastAsia="fr-FR"/>
+        </w:rPr>
+      </w:pPr>
+      <w:r>
+        <w:rPr>
+          <w:rFonts w:ascii="Times New Roman" w:eastAsia="Times New Roman" w:hAnsi="Times New Roman" w:cs="Times New Roman"/>
+          <w:b/>
+          <w:bCs/>
+          <w:sz w:val="24"/>
+          <w:szCs w:val="24"/>
+          <w:lang w:eastAsia="fr-FR"/>
+        </w:rPr>
+        <w:t>Inconvénients :</w:t>
+      </w:r>
+    </w:p>
+    <w:p>
+      <w:pPr>
+        <w:numPr>
+          <w:ilvl w:val="2"/>
+          <w:numId w:val="21"/>
+        </w:numPr>
+        <w:spacing w:before="100" w:beforeAutospacing="1" w:after="100" w:afterAutospacing="1" w:line="240" w:lineRule="auto"/>
+        <w:rPr>
+          <w:rFonts w:ascii="Times New Roman" w:eastAsia="Times New Roman" w:hAnsi="Times New Roman" w:cs="Times New Roman"/>
+          <w:sz w:val="24"/>
+          <w:szCs w:val="24"/>
+          <w:lang w:eastAsia="fr-FR"/>
+        </w:rPr>
+      </w:pPr>
+      <w:r>
+        <w:rPr>
+          <w:rFonts w:ascii="Times New Roman" w:eastAsia="Times New Roman" w:hAnsi="Times New Roman" w:cs="Times New Roman"/>
+          <w:sz w:val="24"/>
+          <w:szCs w:val="24"/>
+          <w:lang w:eastAsia="fr-FR"/>
+        </w:rPr>
+        <w:t>Ne supporte pas Linux.</w:t>
+      </w:r>
+    </w:p>
+    <w:p>
+      <w:pPr>
+        <w:numPr>
+          <w:ilvl w:val="0"/>
+          <w:numId w:val="21"/>
+        </w:numPr>
+        <w:spacing w:before="100" w:beforeAutospacing="1" w:after="100" w:afterAutospacing="1" w:line="240" w:lineRule="auto"/>
+        <w:rPr>
+          <w:rFonts w:ascii="Times New Roman" w:eastAsia="Times New Roman" w:hAnsi="Times New Roman" w:cs="Times New Roman"/>
+          <w:sz w:val="24"/>
+          <w:szCs w:val="24"/>
+          <w:lang w:eastAsia="fr-FR"/>
+        </w:rPr>
+      </w:pPr>
+      <w:r>
+        <w:rPr>
+          <w:rFonts w:ascii="Times New Roman" w:eastAsia="Times New Roman" w:hAnsi="Times New Roman" w:cs="Times New Roman"/>
+          <w:b/>
+          <w:bCs/>
+          <w:sz w:val="24"/>
+          <w:szCs w:val="24"/>
+          <w:lang w:eastAsia="fr-FR"/>
+        </w:rPr>
+        <w:t>Fork Lift</w:t>
+      </w:r>
+      <w:r>
+        <w:rPr>
+          <w:rFonts w:ascii="Times New Roman" w:eastAsia="Times New Roman" w:hAnsi="Times New Roman" w:cs="Times New Roman"/>
+          <w:b/>
+          <w:bCs/>
+          <w:sz w:val="24"/>
+          <w:szCs w:val="24"/>
+          <w:lang w:eastAsia="fr-FR"/>
+        </w:rPr>
+        <w:t xml:space="preserve"> (</w:t>
+      </w:r>
+      <w:r>
+        <w:rPr>
+          <w:rFonts w:ascii="Times New Roman" w:eastAsia="Times New Roman" w:hAnsi="Times New Roman" w:cs="Times New Roman"/>
+          <w:b/>
+          <w:bCs/>
+          <w:sz w:val="24"/>
+          <w:szCs w:val="24"/>
+          <w:lang w:eastAsia="fr-FR"/>
+        </w:rPr>
+        <w:t>MacOs</w:t>
+      </w:r>
+      <w:r>
+        <w:rPr>
+          <w:rFonts w:ascii="Times New Roman" w:eastAsia="Times New Roman" w:hAnsi="Times New Roman" w:cs="Times New Roman"/>
+          <w:b/>
+          <w:bCs/>
+          <w:sz w:val="24"/>
+          <w:szCs w:val="24"/>
+          <w:lang w:eastAsia="fr-FR"/>
+        </w:rPr>
+        <w:t>)</w:t>
+      </w:r>
+    </w:p>
+    <w:p>
+      <w:pPr>
+        <w:numPr>
+          <w:ilvl w:val="1"/>
+          <w:numId w:val="21"/>
+        </w:numPr>
+        <w:spacing w:before="100" w:beforeAutospacing="1" w:after="100" w:afterAutospacing="1" w:line="240" w:lineRule="auto"/>
+        <w:rPr>
+          <w:rFonts w:ascii="Times New Roman" w:eastAsia="Times New Roman" w:hAnsi="Times New Roman" w:cs="Times New Roman"/>
+          <w:sz w:val="24"/>
+          <w:szCs w:val="24"/>
+          <w:lang w:eastAsia="fr-FR"/>
+        </w:rPr>
+      </w:pPr>
+      <w:r>
+        <w:rPr>
+          <w:rFonts w:ascii="Times New Roman" w:eastAsia="Times New Roman" w:hAnsi="Times New Roman" w:cs="Times New Roman"/>
+          <w:b/>
+          <w:bCs/>
+          <w:sz w:val="24"/>
+          <w:szCs w:val="24"/>
+          <w:lang w:eastAsia="fr-FR"/>
+        </w:rPr>
+        <w:t>Avantages :</w:t>
+      </w:r>
+    </w:p>
+    <w:p>
+      <w:pPr>
+        <w:numPr>
+          <w:ilvl w:val="2"/>
+          <w:numId w:val="21"/>
+        </w:numPr>
+        <w:spacing w:before="100" w:beforeAutospacing="1" w:after="100" w:afterAutospacing="1" w:line="240" w:lineRule="auto"/>
+        <w:rPr>
+          <w:rFonts w:ascii="Times New Roman" w:eastAsia="Times New Roman" w:hAnsi="Times New Roman" w:cs="Times New Roman"/>
+          <w:sz w:val="24"/>
+          <w:szCs w:val="24"/>
+          <w:lang w:eastAsia="fr-FR"/>
+        </w:rPr>
+      </w:pPr>
+      <w:r>
+        <w:rPr>
+          <w:rFonts w:ascii="Times New Roman" w:eastAsia="Times New Roman" w:hAnsi="Times New Roman" w:cs="Times New Roman"/>
+          <w:sz w:val="24"/>
+          <w:szCs w:val="24"/>
+          <w:lang w:eastAsia="fr-FR"/>
+        </w:rPr>
+        <w:t>Gestionnaire de fichiers et client FTP.</w:t>
+      </w:r>
+    </w:p>
+    <w:p>
+      <w:pPr>
+        <w:numPr>
+          <w:ilvl w:val="2"/>
+          <w:numId w:val="21"/>
+        </w:numPr>
+        <w:spacing w:before="100" w:beforeAutospacing="1" w:after="100" w:afterAutospacing="1" w:line="240" w:lineRule="auto"/>
+        <w:rPr>
+          <w:rFonts w:ascii="Times New Roman" w:eastAsia="Times New Roman" w:hAnsi="Times New Roman" w:cs="Times New Roman"/>
+          <w:sz w:val="24"/>
+          <w:szCs w:val="24"/>
+          <w:lang w:eastAsia="fr-FR"/>
+        </w:rPr>
+      </w:pPr>
+      <w:r>
+        <w:rPr>
+          <w:rFonts w:ascii="Times New Roman" w:eastAsia="Times New Roman" w:hAnsi="Times New Roman" w:cs="Times New Roman"/>
+          <w:sz w:val="24"/>
+          <w:szCs w:val="24"/>
+          <w:lang w:eastAsia="fr-FR"/>
+        </w:rPr>
+        <w:t>Supporte FTP, SFTP, WebDAV, Amazon S3, et d'autres protocoles.</w:t>
+      </w:r>
+    </w:p>
+    <w:p>
+      <w:pPr>
+        <w:numPr>
+          <w:ilvl w:val="2"/>
+          <w:numId w:val="21"/>
+        </w:numPr>
+        <w:spacing w:before="100" w:beforeAutospacing="1" w:after="100" w:afterAutospacing="1" w:line="240" w:lineRule="auto"/>
+        <w:rPr>
+          <w:rFonts w:ascii="Times New Roman" w:eastAsia="Times New Roman" w:hAnsi="Times New Roman" w:cs="Times New Roman"/>
+          <w:sz w:val="24"/>
+          <w:szCs w:val="24"/>
+          <w:lang w:eastAsia="fr-FR"/>
+        </w:rPr>
+      </w:pPr>
+      <w:r>
+        <w:rPr>
+          <w:rFonts w:ascii="Times New Roman" w:eastAsia="Times New Roman" w:hAnsi="Times New Roman" w:cs="Times New Roman"/>
+          <w:sz w:val="24"/>
+          <w:szCs w:val="24"/>
+          <w:lang w:eastAsia="fr-FR"/>
+        </w:rPr>
+        <w:t>Interface dual-pane pour une gestion facile des fichiers.</w:t>
+      </w:r>
+    </w:p>
+    <w:p>
+      <w:pPr>
+        <w:numPr>
+          <w:ilvl w:val="2"/>
+          <w:numId w:val="21"/>
+        </w:numPr>
+        <w:spacing w:before="100" w:beforeAutospacing="1" w:after="100" w:afterAutospacing="1" w:line="240" w:lineRule="auto"/>
+        <w:rPr>
+          <w:rFonts w:ascii="Times New Roman" w:eastAsia="Times New Roman" w:hAnsi="Times New Roman" w:cs="Times New Roman"/>
+          <w:sz w:val="24"/>
+          <w:szCs w:val="24"/>
+          <w:lang w:eastAsia="fr-FR"/>
+        </w:rPr>
+      </w:pPr>
+      <w:r>
+        <w:rPr>
+          <w:rFonts w:ascii="Times New Roman" w:eastAsia="Times New Roman" w:hAnsi="Times New Roman" w:cs="Times New Roman"/>
+          <w:sz w:val="24"/>
+          <w:szCs w:val="24"/>
+          <w:lang w:eastAsia="fr-FR"/>
+        </w:rPr>
+        <w:t>Intégration avec diverses applications.</w:t>
+      </w:r>
+    </w:p>
+    <w:p>
+      <w:pPr>
+        <w:numPr>
+          <w:ilvl w:val="2"/>
+          <w:numId w:val="21"/>
+        </w:numPr>
+        <w:spacing w:before="100" w:beforeAutospacing="1" w:after="100" w:afterAutospacing="1" w:line="240" w:lineRule="auto"/>
+        <w:rPr>
+          <w:rFonts w:ascii="Times New Roman" w:eastAsia="Times New Roman" w:hAnsi="Times New Roman" w:cs="Times New Roman"/>
+          <w:sz w:val="24"/>
+          <w:szCs w:val="24"/>
+          <w:lang w:eastAsia="fr-FR"/>
+        </w:rPr>
+      </w:pPr>
+      <w:r>
+        <w:rPr>
+          <w:rFonts w:ascii="Times New Roman" w:eastAsia="Times New Roman" w:hAnsi="Times New Roman" w:cs="Times New Roman"/>
+          <w:sz w:val="24"/>
+          <w:szCs w:val="24"/>
+          <w:lang w:eastAsia="fr-FR"/>
+        </w:rPr>
+        <w:t>Possibilité de se connecter à plusieurs serveurs simultanément.</w:t>
+      </w:r>
+    </w:p>
+    <w:p>
+      <w:pPr>
+        <w:numPr>
+          <w:ilvl w:val="2"/>
+          <w:numId w:val="21"/>
+        </w:numPr>
+        <w:spacing w:before="100" w:beforeAutospacing="1" w:after="100" w:afterAutospacing="1" w:line="240" w:lineRule="auto"/>
+        <w:rPr>
+          <w:rFonts w:ascii="Times New Roman" w:eastAsia="Times New Roman" w:hAnsi="Times New Roman" w:cs="Times New Roman"/>
+          <w:sz w:val="24"/>
+          <w:szCs w:val="24"/>
+          <w:lang w:eastAsia="fr-FR"/>
+        </w:rPr>
+      </w:pPr>
+      <w:r>
+        <w:rPr>
+          <w:rFonts w:ascii="Times New Roman" w:eastAsia="Times New Roman" w:hAnsi="Times New Roman" w:cs="Times New Roman"/>
+          <w:sz w:val="24"/>
+          <w:szCs w:val="24"/>
+          <w:lang w:eastAsia="fr-FR"/>
+        </w:rPr>
+        <w:t>Synchronisation des favoris via Dropbox.</w:t>
+      </w:r>
+    </w:p>
+    <w:p>
+      <w:pPr>
+        <w:numPr>
+          <w:ilvl w:val="2"/>
+          <w:numId w:val="21"/>
+        </w:numPr>
+        <w:spacing w:before="100" w:beforeAutospacing="1" w:after="100" w:afterAutospacing="1" w:line="240" w:lineRule="auto"/>
+        <w:rPr>
+          <w:rFonts w:ascii="Times New Roman" w:eastAsia="Times New Roman" w:hAnsi="Times New Roman" w:cs="Times New Roman"/>
+          <w:sz w:val="24"/>
+          <w:szCs w:val="24"/>
+          <w:lang w:eastAsia="fr-FR"/>
+        </w:rPr>
+      </w:pPr>
+      <w:r>
+        <w:rPr>
+          <w:rFonts w:ascii="Times New Roman" w:eastAsia="Times New Roman" w:hAnsi="Times New Roman" w:cs="Times New Roman"/>
+          <w:sz w:val="24"/>
+          <w:szCs w:val="24"/>
+          <w:lang w:eastAsia="fr-FR"/>
+        </w:rPr>
+        <w:t>Offres de prix raisonnables et réductions pour étudiants et enseignants.</w:t>
+      </w:r>
+    </w:p>
+    <w:p>
+      <w:pPr>
+        <w:numPr>
+          <w:ilvl w:val="1"/>
+          <w:numId w:val="21"/>
+        </w:numPr>
+        <w:spacing w:before="100" w:beforeAutospacing="1" w:after="100" w:afterAutospacing="1" w:line="240" w:lineRule="auto"/>
+        <w:rPr>
+          <w:rFonts w:ascii="Times New Roman" w:eastAsia="Times New Roman" w:hAnsi="Times New Roman" w:cs="Times New Roman"/>
+          <w:sz w:val="24"/>
+          <w:szCs w:val="24"/>
+          <w:lang w:eastAsia="fr-FR"/>
+        </w:rPr>
+      </w:pPr>
+      <w:r>
+        <w:rPr>
+          <w:rFonts w:ascii="Times New Roman" w:eastAsia="Times New Roman" w:hAnsi="Times New Roman" w:cs="Times New Roman"/>
+          <w:b/>
+          <w:bCs/>
+          <w:sz w:val="24"/>
+          <w:szCs w:val="24"/>
+          <w:lang w:eastAsia="fr-FR"/>
+        </w:rPr>
+        <w:t>Inconvénients :</w:t>
+      </w:r>
+    </w:p>
+    <w:p>
+      <w:pPr>
+        <w:numPr>
+          <w:ilvl w:val="2"/>
+          <w:numId w:val="21"/>
+        </w:numPr>
+        <w:spacing w:before="100" w:beforeAutospacing="1" w:after="100" w:afterAutospacing="1" w:line="240" w:lineRule="auto"/>
+        <w:rPr>
+          <w:rFonts w:ascii="Times New Roman" w:eastAsia="Times New Roman" w:hAnsi="Times New Roman" w:cs="Times New Roman"/>
+          <w:sz w:val="24"/>
+          <w:szCs w:val="24"/>
+          <w:lang w:eastAsia="fr-FR"/>
+        </w:rPr>
+      </w:pPr>
+      <w:r>
+        <w:rPr>
+          <w:rFonts w:ascii="Times New Roman" w:eastAsia="Times New Roman" w:hAnsi="Times New Roman" w:cs="Times New Roman"/>
+          <w:sz w:val="24"/>
+          <w:szCs w:val="24"/>
+          <w:lang w:eastAsia="fr-FR"/>
+        </w:rPr>
+        <w:t>Non gratuit, nécessite un achat.</w:t>
+      </w:r>
+    </w:p>
+    <w:p>
+      <w:pPr>
+        <w:numPr>
+          <w:ilvl w:val="0"/>
+          <w:numId w:val="21"/>
+        </w:numPr>
+        <w:spacing w:before="100" w:beforeAutospacing="1" w:after="100" w:afterAutospacing="1" w:line="240" w:lineRule="auto"/>
+        <w:rPr>
+          <w:rFonts w:ascii="Times New Roman" w:eastAsia="Times New Roman" w:hAnsi="Times New Roman" w:cs="Times New Roman"/>
+          <w:sz w:val="24"/>
+          <w:szCs w:val="24"/>
+          <w:lang w:eastAsia="fr-FR"/>
+        </w:rPr>
+      </w:pPr>
+      <w:r>
+        <w:rPr>
+          <w:rFonts w:ascii="Times New Roman" w:eastAsia="Times New Roman" w:hAnsi="Times New Roman" w:cs="Times New Roman"/>
+          <w:b/>
+          <w:bCs/>
+          <w:sz w:val="24"/>
+          <w:szCs w:val="24"/>
+          <w:lang w:eastAsia="fr-FR"/>
+        </w:rPr>
+        <w:t>Transmit (</w:t>
+      </w:r>
+      <w:proofErr w:type="spellStart"/>
+      <w:r>
+        <w:rPr>
+          <w:rFonts w:ascii="Times New Roman" w:eastAsia="Times New Roman" w:hAnsi="Times New Roman" w:cs="Times New Roman"/>
+          <w:b/>
+          <w:bCs/>
+          <w:sz w:val="24"/>
+          <w:szCs w:val="24"/>
+          <w:lang w:eastAsia="fr-FR"/>
+        </w:rPr>
+        <w:t>MacOS</w:t>
+      </w:r>
+      <w:proofErr w:type="spellEnd"/>
+      <w:r>
+        <w:rPr>
+          <w:rFonts w:ascii="Times New Roman" w:eastAsia="Times New Roman" w:hAnsi="Times New Roman" w:cs="Times New Roman"/>
+          <w:b/>
+          <w:bCs/>
+          <w:sz w:val="24"/>
+          <w:szCs w:val="24"/>
+          <w:lang w:eastAsia="fr-FR"/>
+        </w:rPr>
+        <w:t>)</w:t>
+      </w:r>
+    </w:p>
+    <w:p>
+      <w:pPr>
+        <w:numPr>
+          <w:ilvl w:val="1"/>
+          <w:numId w:val="21"/>
+        </w:numPr>
+        <w:spacing w:before="100" w:beforeAutospacing="1" w:after="100" w:afterAutospacing="1" w:line="240" w:lineRule="auto"/>
+        <w:rPr>
+          <w:rFonts w:ascii="Times New Roman" w:eastAsia="Times New Roman" w:hAnsi="Times New Roman" w:cs="Times New Roman"/>
+          <w:sz w:val="24"/>
+          <w:szCs w:val="24"/>
+          <w:lang w:eastAsia="fr-FR"/>
+        </w:rPr>
+      </w:pPr>
+      <w:r>
+        <w:rPr>
+          <w:rFonts w:ascii="Times New Roman" w:eastAsia="Times New Roman" w:hAnsi="Times New Roman" w:cs="Times New Roman"/>
+          <w:b/>
+          <w:bCs/>
+          <w:sz w:val="24"/>
+          <w:szCs w:val="24"/>
+          <w:lang w:eastAsia="fr-FR"/>
+        </w:rPr>
+        <w:t>Avantages :</w:t>
+      </w:r>
+    </w:p>
+    <w:p>
+      <w:pPr>
+        <w:numPr>
+          <w:ilvl w:val="2"/>
+          <w:numId w:val="21"/>
+        </w:numPr>
+        <w:spacing w:before="100" w:beforeAutospacing="1" w:after="100" w:afterAutospacing="1" w:line="240" w:lineRule="auto"/>
+        <w:rPr>
+          <w:rFonts w:ascii="Times New Roman" w:eastAsia="Times New Roman" w:hAnsi="Times New Roman" w:cs="Times New Roman"/>
+          <w:sz w:val="24"/>
+          <w:szCs w:val="24"/>
+          <w:lang w:val="en-US" w:eastAsia="fr-FR"/>
+        </w:rPr>
+      </w:pPr>
+      <w:proofErr w:type="spellStart"/>
+      <w:r>
+        <w:rPr>
+          <w:rFonts w:ascii="Times New Roman" w:eastAsia="Times New Roman" w:hAnsi="Times New Roman" w:cs="Times New Roman"/>
+          <w:sz w:val="24"/>
+          <w:szCs w:val="24"/>
+          <w:lang w:val="en-US" w:eastAsia="fr-FR"/>
+        </w:rPr>
+        <w:t>Supporte</w:t>
+      </w:r>
+      <w:proofErr w:type="spellEnd"/>
+      <w:r>
+        <w:rPr>
+          <w:rFonts w:ascii="Times New Roman" w:eastAsia="Times New Roman" w:hAnsi="Times New Roman" w:cs="Times New Roman"/>
+          <w:sz w:val="24"/>
+          <w:szCs w:val="24"/>
+          <w:lang w:val="en-US" w:eastAsia="fr-FR"/>
+        </w:rPr>
+        <w:t xml:space="preserve"> FTP, SFTP, WebDAV, Amazon S3, </w:t>
+      </w:r>
+      <w:proofErr w:type="spellStart"/>
+      <w:r>
+        <w:rPr>
+          <w:rFonts w:ascii="Times New Roman" w:eastAsia="Times New Roman" w:hAnsi="Times New Roman" w:cs="Times New Roman"/>
+          <w:sz w:val="24"/>
+          <w:szCs w:val="24"/>
+          <w:lang w:val="en-US" w:eastAsia="fr-FR"/>
+        </w:rPr>
+        <w:t>Backblaze</w:t>
+      </w:r>
+      <w:proofErr w:type="spellEnd"/>
+      <w:r>
+        <w:rPr>
+          <w:rFonts w:ascii="Times New Roman" w:eastAsia="Times New Roman" w:hAnsi="Times New Roman" w:cs="Times New Roman"/>
+          <w:sz w:val="24"/>
+          <w:szCs w:val="24"/>
+          <w:lang w:val="en-US" w:eastAsia="fr-FR"/>
+        </w:rPr>
+        <w:t xml:space="preserve"> B2.</w:t>
+      </w:r>
+    </w:p>
+    <w:p>
+      <w:pPr>
+        <w:numPr>
+          <w:ilvl w:val="2"/>
+          <w:numId w:val="21"/>
+        </w:numPr>
+        <w:spacing w:before="100" w:beforeAutospacing="1" w:after="100" w:afterAutospacing="1" w:line="240" w:lineRule="auto"/>
+        <w:rPr>
+          <w:rFonts w:ascii="Times New Roman" w:eastAsia="Times New Roman" w:hAnsi="Times New Roman" w:cs="Times New Roman"/>
+          <w:sz w:val="24"/>
+          <w:szCs w:val="24"/>
+          <w:lang w:eastAsia="fr-FR"/>
+        </w:rPr>
+      </w:pPr>
+      <w:r>
+        <w:rPr>
+          <w:rFonts w:ascii="Times New Roman" w:eastAsia="Times New Roman" w:hAnsi="Times New Roman" w:cs="Times New Roman"/>
+          <w:sz w:val="24"/>
+          <w:szCs w:val="24"/>
+          <w:lang w:eastAsia="fr-FR"/>
+        </w:rPr>
+        <w:t>Interface utilisateur soignée et rapide.</w:t>
+      </w:r>
+    </w:p>
+    <w:p>
+      <w:pPr>
+        <w:numPr>
+          <w:ilvl w:val="2"/>
+          <w:numId w:val="21"/>
+        </w:numPr>
+        <w:spacing w:before="100" w:beforeAutospacing="1" w:after="100" w:afterAutospacing="1" w:line="240" w:lineRule="auto"/>
+        <w:rPr>
+          <w:rFonts w:ascii="Times New Roman" w:eastAsia="Times New Roman" w:hAnsi="Times New Roman" w:cs="Times New Roman"/>
+          <w:sz w:val="24"/>
+          <w:szCs w:val="24"/>
+          <w:lang w:eastAsia="fr-FR"/>
+        </w:rPr>
+      </w:pPr>
+      <w:r>
+        <w:rPr>
+          <w:rFonts w:ascii="Times New Roman" w:eastAsia="Times New Roman" w:hAnsi="Times New Roman" w:cs="Times New Roman"/>
+          <w:sz w:val="24"/>
+          <w:szCs w:val="24"/>
+          <w:lang w:eastAsia="fr-FR"/>
+        </w:rPr>
+        <w:t>Synchronisation des fichiers et gestionnaire de favoris avancé.</w:t>
+      </w:r>
+    </w:p>
+    <w:p>
+      <w:pPr>
+        <w:numPr>
+          <w:ilvl w:val="2"/>
+          <w:numId w:val="21"/>
+        </w:numPr>
+        <w:spacing w:before="100" w:beforeAutospacing="1" w:after="100" w:afterAutospacing="1" w:line="240" w:lineRule="auto"/>
+        <w:rPr>
+          <w:rFonts w:ascii="Times New Roman" w:eastAsia="Times New Roman" w:hAnsi="Times New Roman" w:cs="Times New Roman"/>
+          <w:sz w:val="24"/>
+          <w:szCs w:val="24"/>
+          <w:lang w:eastAsia="fr-FR"/>
+        </w:rPr>
+      </w:pPr>
+      <w:r>
+        <w:rPr>
+          <w:rFonts w:ascii="Times New Roman" w:eastAsia="Times New Roman" w:hAnsi="Times New Roman" w:cs="Times New Roman"/>
+          <w:sz w:val="24"/>
+          <w:szCs w:val="24"/>
+          <w:lang w:eastAsia="fr-FR"/>
+        </w:rPr>
+        <w:t>Outil « Panic Sync » pour la sécurité des données.</w:t>
+      </w:r>
+    </w:p>
+    <w:p>
+      <w:pPr>
+        <w:numPr>
+          <w:ilvl w:val="2"/>
+          <w:numId w:val="21"/>
+        </w:numPr>
+        <w:spacing w:before="100" w:beforeAutospacing="1" w:after="100" w:afterAutospacing="1" w:line="240" w:lineRule="auto"/>
+        <w:rPr>
+          <w:rFonts w:ascii="Times New Roman" w:eastAsia="Times New Roman" w:hAnsi="Times New Roman" w:cs="Times New Roman"/>
+          <w:sz w:val="24"/>
+          <w:szCs w:val="24"/>
+          <w:lang w:eastAsia="fr-FR"/>
+        </w:rPr>
+      </w:pPr>
+      <w:r>
+        <w:rPr>
+          <w:rFonts w:ascii="Times New Roman" w:eastAsia="Times New Roman" w:hAnsi="Times New Roman" w:cs="Times New Roman"/>
+          <w:sz w:val="24"/>
+          <w:szCs w:val="24"/>
+          <w:lang w:eastAsia="fr-FR"/>
+        </w:rPr>
+        <w:t>Réputé pour sa rapidité et sa recherche intelligente.</w:t>
+      </w:r>
+    </w:p>
+    <w:p>
+      <w:pPr>
+        <w:numPr>
+          <w:ilvl w:val="1"/>
+          <w:numId w:val="21"/>
+        </w:numPr>
+        <w:spacing w:before="100" w:beforeAutospacing="1" w:after="100" w:afterAutospacing="1" w:line="240" w:lineRule="auto"/>
+        <w:rPr>
+          <w:rFonts w:ascii="Times New Roman" w:eastAsia="Times New Roman" w:hAnsi="Times New Roman" w:cs="Times New Roman"/>
+          <w:sz w:val="24"/>
+          <w:szCs w:val="24"/>
+          <w:lang w:eastAsia="fr-FR"/>
+        </w:rPr>
+      </w:pPr>
+      <w:r>
+        <w:rPr>
+          <w:rFonts w:ascii="Times New Roman" w:eastAsia="Times New Roman" w:hAnsi="Times New Roman" w:cs="Times New Roman"/>
+          <w:b/>
+          <w:bCs/>
+          <w:sz w:val="24"/>
+          <w:szCs w:val="24"/>
+          <w:lang w:eastAsia="fr-FR"/>
+        </w:rPr>
+        <w:t>Inconvénients :</w:t>
+      </w:r>
+    </w:p>
+    <w:p>
+      <w:pPr>
+        <w:numPr>
+          <w:ilvl w:val="2"/>
+          <w:numId w:val="21"/>
+        </w:numPr>
+        <w:spacing w:before="100" w:beforeAutospacing="1" w:after="100" w:afterAutospacing="1" w:line="240" w:lineRule="auto"/>
+        <w:rPr>
+          <w:rFonts w:ascii="Times New Roman" w:eastAsia="Times New Roman" w:hAnsi="Times New Roman" w:cs="Times New Roman"/>
+          <w:sz w:val="24"/>
+          <w:szCs w:val="24"/>
+          <w:lang w:eastAsia="fr-FR"/>
+        </w:rPr>
+      </w:pPr>
+      <w:r>
+        <w:rPr>
+          <w:rFonts w:ascii="Times New Roman" w:eastAsia="Times New Roman" w:hAnsi="Times New Roman" w:cs="Times New Roman"/>
+          <w:sz w:val="24"/>
+          <w:szCs w:val="24"/>
+          <w:lang w:eastAsia="fr-FR"/>
+        </w:rPr>
+        <w:t>Non gratuit, mais offre des prix raisonnables.</w:t>
+      </w:r>
+    </w:p>
+    <w:p>
+      <w:pPr>
+        <w:numPr>
+          <w:ilvl w:val="0"/>
+          <w:numId w:val="21"/>
+        </w:numPr>
+        <w:spacing w:before="100" w:beforeAutospacing="1" w:after="100" w:afterAutospacing="1" w:line="240" w:lineRule="auto"/>
+        <w:rPr>
+          <w:rFonts w:ascii="Times New Roman" w:eastAsia="Times New Roman" w:hAnsi="Times New Roman" w:cs="Times New Roman"/>
+          <w:sz w:val="24"/>
+          <w:szCs w:val="24"/>
+          <w:lang w:eastAsia="fr-FR"/>
+        </w:rPr>
+      </w:pPr>
+      <w:proofErr w:type="spellStart"/>
+      <w:r>
+        <w:rPr>
+          <w:rFonts w:ascii="Times New Roman" w:eastAsia="Times New Roman" w:hAnsi="Times New Roman" w:cs="Times New Roman"/>
+          <w:b/>
+          <w:bCs/>
+          <w:sz w:val="24"/>
+          <w:szCs w:val="24"/>
+          <w:lang w:eastAsia="fr-FR"/>
+        </w:rPr>
+        <w:lastRenderedPageBreak/>
+        <w:t>WinSCP</w:t>
+      </w:r>
+      <w:proofErr w:type="spellEnd"/>
+      <w:r>
+        <w:rPr>
+          <w:rFonts w:ascii="Times New Roman" w:eastAsia="Times New Roman" w:hAnsi="Times New Roman" w:cs="Times New Roman"/>
+          <w:b/>
+          <w:bCs/>
+          <w:sz w:val="24"/>
+          <w:szCs w:val="24"/>
+          <w:lang w:eastAsia="fr-FR"/>
+        </w:rPr>
+        <w:t xml:space="preserve"> (Windows)</w:t>
+      </w:r>
+    </w:p>
+    <w:p>
+      <w:pPr>
+        <w:numPr>
+          <w:ilvl w:val="1"/>
+          <w:numId w:val="21"/>
+        </w:numPr>
+        <w:spacing w:before="100" w:beforeAutospacing="1" w:after="100" w:afterAutospacing="1" w:line="240" w:lineRule="auto"/>
+        <w:rPr>
+          <w:rFonts w:ascii="Times New Roman" w:eastAsia="Times New Roman" w:hAnsi="Times New Roman" w:cs="Times New Roman"/>
+          <w:sz w:val="24"/>
+          <w:szCs w:val="24"/>
+          <w:lang w:eastAsia="fr-FR"/>
+        </w:rPr>
+      </w:pPr>
+      <w:r>
+        <w:rPr>
+          <w:rFonts w:ascii="Times New Roman" w:eastAsia="Times New Roman" w:hAnsi="Times New Roman" w:cs="Times New Roman"/>
+          <w:b/>
+          <w:bCs/>
+          <w:sz w:val="24"/>
+          <w:szCs w:val="24"/>
+          <w:lang w:eastAsia="fr-FR"/>
+        </w:rPr>
+        <w:t>Avantages :</w:t>
+      </w:r>
+    </w:p>
+    <w:p>
+      <w:pPr>
+        <w:numPr>
+          <w:ilvl w:val="2"/>
+          <w:numId w:val="21"/>
+        </w:numPr>
+        <w:spacing w:before="100" w:beforeAutospacing="1" w:after="100" w:afterAutospacing="1" w:line="240" w:lineRule="auto"/>
+        <w:rPr>
+          <w:rFonts w:ascii="Times New Roman" w:eastAsia="Times New Roman" w:hAnsi="Times New Roman" w:cs="Times New Roman"/>
+          <w:sz w:val="24"/>
+          <w:szCs w:val="24"/>
+          <w:lang w:eastAsia="fr-FR"/>
+        </w:rPr>
+      </w:pPr>
+      <w:r>
+        <w:rPr>
+          <w:rFonts w:ascii="Times New Roman" w:eastAsia="Times New Roman" w:hAnsi="Times New Roman" w:cs="Times New Roman"/>
+          <w:sz w:val="24"/>
+          <w:szCs w:val="24"/>
+          <w:lang w:eastAsia="fr-FR"/>
+        </w:rPr>
+        <w:t>Gratuit et open source.</w:t>
+      </w:r>
+    </w:p>
+    <w:p>
+      <w:pPr>
+        <w:numPr>
+          <w:ilvl w:val="2"/>
+          <w:numId w:val="21"/>
+        </w:numPr>
+        <w:spacing w:before="100" w:beforeAutospacing="1" w:after="100" w:afterAutospacing="1" w:line="240" w:lineRule="auto"/>
+        <w:rPr>
+          <w:rFonts w:ascii="Times New Roman" w:eastAsia="Times New Roman" w:hAnsi="Times New Roman" w:cs="Times New Roman"/>
+          <w:sz w:val="24"/>
+          <w:szCs w:val="24"/>
+          <w:lang w:eastAsia="fr-FR"/>
+        </w:rPr>
+      </w:pPr>
+      <w:r>
+        <w:rPr>
+          <w:rFonts w:ascii="Times New Roman" w:eastAsia="Times New Roman" w:hAnsi="Times New Roman" w:cs="Times New Roman"/>
+          <w:sz w:val="24"/>
+          <w:szCs w:val="24"/>
+          <w:lang w:eastAsia="fr-FR"/>
+        </w:rPr>
+        <w:t>Supporte FTP, SFTP, SCP</w:t>
+      </w:r>
+    </w:p>
+    <w:p>
+      <w:pPr>
+        <w:spacing w:before="100" w:beforeAutospacing="1" w:after="100" w:afterAutospacing="1" w:line="240" w:lineRule="auto"/>
+        <w:rPr>
+          <w:rFonts w:ascii="Times New Roman" w:eastAsia="Times New Roman" w:hAnsi="Times New Roman" w:cs="Times New Roman"/>
+          <w:sz w:val="24"/>
+          <w:szCs w:val="24"/>
+          <w:lang w:eastAsia="fr-FR"/>
+        </w:rPr>
+      </w:pPr>
+      <w:r>
+        <w:rPr>
+          <w:rFonts w:ascii="Times New Roman" w:eastAsia="Times New Roman" w:hAnsi="Times New Roman" w:cs="Times New Roman"/>
+          <w:sz w:val="24"/>
+          <w:szCs w:val="24"/>
+          <w:lang w:eastAsia="fr-FR"/>
+        </w:rPr>
+        <w:t>, WebDAV, Amazon S3. - Interface dual-pane pour faciliter les transferts de fichiers. - Éditeur de texte intégré. - Automatisation via des scripts.</w:t>
+      </w:r>
+    </w:p>
+    <w:p>
+      <w:pPr>
+        <w:numPr>
+          <w:ilvl w:val="0"/>
+          <w:numId w:val="22"/>
+        </w:numPr>
+        <w:spacing w:before="100" w:beforeAutospacing="1" w:after="100" w:afterAutospacing="1" w:line="240" w:lineRule="auto"/>
+        <w:rPr>
+          <w:rFonts w:ascii="Times New Roman" w:eastAsia="Times New Roman" w:hAnsi="Times New Roman" w:cs="Times New Roman"/>
+          <w:sz w:val="24"/>
+          <w:szCs w:val="24"/>
+          <w:lang w:eastAsia="fr-FR"/>
+        </w:rPr>
+      </w:pPr>
+      <w:r>
+        <w:rPr>
+          <w:rFonts w:ascii="Times New Roman" w:eastAsia="Times New Roman" w:hAnsi="Times New Roman" w:cs="Times New Roman"/>
+          <w:b/>
+          <w:bCs/>
+          <w:sz w:val="24"/>
+          <w:szCs w:val="24"/>
+          <w:lang w:eastAsia="fr-FR"/>
+        </w:rPr>
+        <w:t>Inconvénients :</w:t>
+      </w:r>
+    </w:p>
+    <w:p>
+      <w:pPr>
+        <w:numPr>
+          <w:ilvl w:val="1"/>
+          <w:numId w:val="22"/>
+        </w:numPr>
+        <w:spacing w:before="100" w:beforeAutospacing="1" w:after="100" w:afterAutospacing="1" w:line="240" w:lineRule="auto"/>
+        <w:rPr>
+          <w:rFonts w:ascii="Times New Roman" w:eastAsia="Times New Roman" w:hAnsi="Times New Roman" w:cs="Times New Roman"/>
+          <w:sz w:val="24"/>
+          <w:szCs w:val="24"/>
+          <w:lang w:eastAsia="fr-FR"/>
+        </w:rPr>
+      </w:pPr>
+      <w:r>
+        <w:rPr>
+          <w:rFonts w:ascii="Times New Roman" w:eastAsia="Times New Roman" w:hAnsi="Times New Roman" w:cs="Times New Roman"/>
+          <w:sz w:val="24"/>
+          <w:szCs w:val="24"/>
+          <w:lang w:eastAsia="fr-FR"/>
+        </w:rPr>
+        <w:t>Disponible uniquement pour Windows.</w:t>
+      </w:r>
+    </w:p>
+    <w:p>
+      <w:pPr>
+        <w:spacing w:before="100" w:beforeAutospacing="1" w:after="100" w:afterAutospacing="1" w:line="240" w:lineRule="auto"/>
+        <w:rPr>
+          <w:rFonts w:ascii="Times New Roman" w:eastAsia="Times New Roman" w:hAnsi="Times New Roman" w:cs="Times New Roman"/>
+          <w:sz w:val="24"/>
+          <w:szCs w:val="24"/>
+          <w:lang w:eastAsia="fr-FR"/>
+        </w:rPr>
+      </w:pPr>
+      <w:r>
+        <w:rPr>
+          <w:rFonts w:ascii="Times New Roman" w:hAnsi="Times New Roman" w:cs="Times New Roman"/>
+          <w:sz w:val="24"/>
+          <w:szCs w:val="24"/>
+        </w:rPr>
+        <w:t xml:space="preserve">En fonction des besoins spécifiques (sécurité, performances, coût, etc.), chaque logiciel de serveur FTP offre des avantages distincts. Pour des entreprises ou des environnements exigeant une sécurité élevée et des configurations avancées, des options comme </w:t>
+      </w:r>
+      <w:proofErr w:type="spellStart"/>
+      <w:r>
+        <w:rPr>
+          <w:rFonts w:ascii="Times New Roman" w:hAnsi="Times New Roman" w:cs="Times New Roman"/>
+          <w:sz w:val="24"/>
+          <w:szCs w:val="24"/>
+        </w:rPr>
+        <w:t>vsftpd</w:t>
+      </w:r>
+      <w:proofErr w:type="spellEnd"/>
+      <w:r>
+        <w:rPr>
+          <w:rFonts w:ascii="Times New Roman" w:hAnsi="Times New Roman" w:cs="Times New Roman"/>
+          <w:sz w:val="24"/>
+          <w:szCs w:val="24"/>
+        </w:rPr>
+        <w:t xml:space="preserve">, </w:t>
+      </w:r>
+      <w:proofErr w:type="spellStart"/>
+      <w:r>
+        <w:rPr>
+          <w:rFonts w:ascii="Times New Roman" w:hAnsi="Times New Roman" w:cs="Times New Roman"/>
+          <w:sz w:val="24"/>
+          <w:szCs w:val="24"/>
+        </w:rPr>
+        <w:t>ProFTPD</w:t>
+      </w:r>
+      <w:proofErr w:type="spellEnd"/>
+      <w:r>
+        <w:rPr>
+          <w:rFonts w:ascii="Times New Roman" w:hAnsi="Times New Roman" w:cs="Times New Roman"/>
+          <w:sz w:val="24"/>
+          <w:szCs w:val="24"/>
+        </w:rPr>
+        <w:t>, et Pure-</w:t>
+      </w:r>
+      <w:proofErr w:type="spellStart"/>
+      <w:r>
+        <w:rPr>
+          <w:rFonts w:ascii="Times New Roman" w:hAnsi="Times New Roman" w:cs="Times New Roman"/>
+          <w:sz w:val="24"/>
+          <w:szCs w:val="24"/>
+        </w:rPr>
+        <w:t>FTPd</w:t>
+      </w:r>
+      <w:proofErr w:type="spellEnd"/>
+      <w:r>
+        <w:rPr>
+          <w:rFonts w:ascii="Times New Roman" w:hAnsi="Times New Roman" w:cs="Times New Roman"/>
+          <w:sz w:val="24"/>
+          <w:szCs w:val="24"/>
+        </w:rPr>
+        <w:t xml:space="preserve"> sont souvent recommandées. Pour ceux qui recherchent une solution simple et facile à utiliser, </w:t>
+      </w:r>
+      <w:proofErr w:type="spellStart"/>
+      <w:r>
+        <w:rPr>
+          <w:rFonts w:ascii="Times New Roman" w:hAnsi="Times New Roman" w:cs="Times New Roman"/>
+          <w:sz w:val="24"/>
+          <w:szCs w:val="24"/>
+        </w:rPr>
+        <w:t>FileZilla</w:t>
+      </w:r>
+      <w:proofErr w:type="spellEnd"/>
+      <w:r>
+        <w:rPr>
+          <w:rFonts w:ascii="Times New Roman" w:hAnsi="Times New Roman" w:cs="Times New Roman"/>
+          <w:sz w:val="24"/>
+          <w:szCs w:val="24"/>
+        </w:rPr>
+        <w:t xml:space="preserve"> Server ou </w:t>
+      </w:r>
+      <w:proofErr w:type="spellStart"/>
+      <w:r>
+        <w:rPr>
+          <w:rFonts w:ascii="Times New Roman" w:hAnsi="Times New Roman" w:cs="Times New Roman"/>
+          <w:sz w:val="24"/>
+          <w:szCs w:val="24"/>
+        </w:rPr>
+        <w:t>Core</w:t>
+      </w:r>
+      <w:proofErr w:type="spellEnd"/>
+      <w:r>
+        <w:rPr>
+          <w:rFonts w:ascii="Times New Roman" w:hAnsi="Times New Roman" w:cs="Times New Roman"/>
+          <w:sz w:val="24"/>
+          <w:szCs w:val="24"/>
+        </w:rPr>
+        <w:t xml:space="preserve"> FTP Server peuvent être plus appropriés.</w:t>
+      </w:r>
+    </w:p>
+    <w:p>
+      <w:pPr>
+        <w:spacing w:before="100" w:beforeAutospacing="1" w:after="100" w:afterAutospacing="1" w:line="240" w:lineRule="auto"/>
+        <w:rPr>
+          <w:rFonts w:ascii="Times New Roman" w:eastAsia="Times New Roman" w:hAnsi="Times New Roman" w:cs="Times New Roman"/>
+          <w:b/>
+          <w:bCs/>
+          <w:sz w:val="28"/>
+          <w:szCs w:val="28"/>
+          <w:lang w:eastAsia="fr-FR"/>
+        </w:rPr>
+      </w:pPr>
+    </w:p>
+    <w:p>
+      <w:pPr>
+        <w:spacing w:before="100" w:beforeAutospacing="1" w:after="100" w:afterAutospacing="1" w:line="240" w:lineRule="auto"/>
+        <w:jc w:val="center"/>
+        <w:rPr>
+          <w:rFonts w:ascii="Times New Roman" w:eastAsia="Times New Roman" w:hAnsi="Times New Roman" w:cs="Times New Roman"/>
+          <w:b/>
+          <w:bCs/>
+          <w:sz w:val="28"/>
+          <w:szCs w:val="28"/>
+          <w:lang w:eastAsia="fr-FR"/>
+        </w:rPr>
+      </w:pPr>
+      <w:r>
+        <w:rPr>
+          <w:rFonts w:ascii="Times New Roman" w:eastAsia="Times New Roman" w:hAnsi="Times New Roman" w:cs="Times New Roman"/>
+          <w:b/>
+          <w:bCs/>
+          <w:sz w:val="28"/>
+          <w:szCs w:val="28"/>
+          <w:lang w:eastAsia="fr-FR"/>
+        </w:rPr>
+        <w:t>Choix des logiciels de serveurs web disponibles en local ou sur serveur</w:t>
+      </w:r>
+    </w:p>
+    <w:p>
+      <w:pPr>
+        <w:spacing w:before="100" w:beforeAutospacing="1" w:after="100" w:afterAutospacing="1" w:line="240" w:lineRule="auto"/>
+        <w:rPr>
+          <w:rFonts w:ascii="Times New Roman" w:hAnsi="Times New Roman" w:cs="Times New Roman"/>
+          <w:sz w:val="24"/>
+          <w:szCs w:val="24"/>
+        </w:rPr>
+      </w:pPr>
+      <w:r>
+        <w:rPr>
+          <w:rFonts w:ascii="Times New Roman" w:hAnsi="Times New Roman" w:cs="Times New Roman"/>
+          <w:sz w:val="24"/>
+          <w:szCs w:val="24"/>
+        </w:rPr>
+        <w:t xml:space="preserve">Il existe de nombreux programmes permettant d’exploiter un serveur Web. La plupart sont disponibles gratuitement en téléchargement sur Internet. </w:t>
+      </w:r>
+      <w:r>
+        <w:rPr>
+          <w:rStyle w:val="lev"/>
+          <w:rFonts w:ascii="Times New Roman" w:hAnsi="Times New Roman" w:cs="Times New Roman"/>
+          <w:b w:val="0"/>
+          <w:bCs w:val="0"/>
+          <w:sz w:val="24"/>
+          <w:szCs w:val="24"/>
+        </w:rPr>
+        <w:t>Le serveur Web utilisé doit évidemment être compatible avec le système d’exploitation de l’hébergeur</w:t>
+      </w:r>
+      <w:r>
+        <w:rPr>
+          <w:rFonts w:ascii="Times New Roman" w:hAnsi="Times New Roman" w:cs="Times New Roman"/>
+          <w:b/>
+          <w:bCs/>
+          <w:sz w:val="24"/>
+          <w:szCs w:val="24"/>
+        </w:rPr>
+        <w:t>.</w:t>
+      </w:r>
+      <w:r>
+        <w:rPr>
+          <w:rFonts w:ascii="Times New Roman" w:hAnsi="Times New Roman" w:cs="Times New Roman"/>
+          <w:sz w:val="24"/>
+          <w:szCs w:val="24"/>
+        </w:rPr>
+        <w:t xml:space="preserve"> La plupart des serveurs Web reposent sur UNIX ou sur </w:t>
+      </w:r>
+      <w:hyperlink r:id="rId5" w:tgtFrame="_top" w:tooltip="Linux : une alternative à Windows" w:history="1">
+        <w:r>
+          <w:rPr>
+            <w:rStyle w:val="Lienhypertexte"/>
+            <w:rFonts w:ascii="Times New Roman" w:hAnsi="Times New Roman" w:cs="Times New Roman"/>
+            <w:color w:val="auto"/>
+            <w:sz w:val="24"/>
+            <w:szCs w:val="24"/>
+            <w:u w:val="none"/>
+          </w:rPr>
+          <w:t>Linux</w:t>
+        </w:r>
+      </w:hyperlink>
+      <w:r>
+        <w:rPr>
+          <w:rFonts w:ascii="Times New Roman" w:hAnsi="Times New Roman" w:cs="Times New Roman"/>
+          <w:sz w:val="24"/>
+          <w:szCs w:val="24"/>
+        </w:rPr>
+        <w:t xml:space="preserve"> (Apache, Nginx, Tomcat, etc.) mais souvent aussi sous Windows. Microsoft IIS représente une exception, car il ne fonctionne que sous Windows.</w:t>
+      </w:r>
+    </w:p>
+    <w:p>
+      <w:pPr>
+        <w:pStyle w:val="NormalWeb"/>
+        <w:rPr>
+          <w:rStyle w:val="lev"/>
+          <w:b w:val="0"/>
+          <w:bCs w:val="0"/>
+        </w:rPr>
+      </w:pPr>
+      <w:r>
+        <w:t xml:space="preserve">Voici une brève présentation de logiciels de serveurs web disponibles, utilisables en local ou sur un serveur, avec leurs </w:t>
+      </w:r>
+      <w:r>
+        <w:t>Avantages et Inconvénients</w:t>
+      </w:r>
+      <w:r>
+        <w:t xml:space="preserve"> </w:t>
+      </w:r>
+      <w:r>
+        <w:t>qui les rend populaires :</w:t>
+      </w:r>
+      <w:r>
+        <w:rPr>
+          <w:rStyle w:val="lev"/>
+        </w:rPr>
+        <w:t xml:space="preserve"> </w:t>
+      </w:r>
+    </w:p>
+    <w:p>
+      <w:pPr>
+        <w:pStyle w:val="NormalWeb"/>
+        <w:numPr>
+          <w:ilvl w:val="0"/>
+          <w:numId w:val="23"/>
+        </w:numPr>
+      </w:pPr>
+      <w:r>
+        <w:t>Apache HTTP Server</w:t>
+      </w:r>
+    </w:p>
+    <w:p>
+      <w:pPr>
+        <w:numPr>
+          <w:ilvl w:val="1"/>
+          <w:numId w:val="23"/>
+        </w:numPr>
+        <w:spacing w:before="100" w:beforeAutospacing="1" w:after="100" w:afterAutospacing="1" w:line="240" w:lineRule="auto"/>
+        <w:rPr>
+          <w:rFonts w:ascii="Times New Roman" w:eastAsia="Times New Roman" w:hAnsi="Times New Roman" w:cs="Times New Roman"/>
+          <w:sz w:val="24"/>
+          <w:szCs w:val="24"/>
+          <w:lang w:eastAsia="fr-FR"/>
+        </w:rPr>
+      </w:pPr>
+      <w:r>
+        <w:rPr>
+          <w:rFonts w:ascii="Times New Roman" w:eastAsia="Times New Roman" w:hAnsi="Times New Roman" w:cs="Times New Roman"/>
+          <w:b/>
+          <w:bCs/>
+          <w:sz w:val="24"/>
+          <w:szCs w:val="24"/>
+          <w:lang w:eastAsia="fr-FR"/>
+        </w:rPr>
+        <w:t>Avantages :</w:t>
+      </w:r>
+    </w:p>
+    <w:p>
+      <w:pPr>
+        <w:numPr>
+          <w:ilvl w:val="2"/>
+          <w:numId w:val="23"/>
+        </w:numPr>
+        <w:spacing w:before="100" w:beforeAutospacing="1" w:after="100" w:afterAutospacing="1" w:line="240" w:lineRule="auto"/>
+        <w:rPr>
+          <w:rFonts w:ascii="Times New Roman" w:eastAsia="Times New Roman" w:hAnsi="Times New Roman" w:cs="Times New Roman"/>
+          <w:sz w:val="24"/>
+          <w:szCs w:val="24"/>
+          <w:lang w:eastAsia="fr-FR"/>
+        </w:rPr>
+      </w:pPr>
+      <w:r>
+        <w:rPr>
+          <w:rFonts w:ascii="Times New Roman" w:eastAsia="Times New Roman" w:hAnsi="Times New Roman" w:cs="Times New Roman"/>
+          <w:sz w:val="24"/>
+          <w:szCs w:val="24"/>
+          <w:lang w:eastAsia="fr-FR"/>
+        </w:rPr>
+        <w:t>Open source et gratuit.</w:t>
+      </w:r>
+    </w:p>
+    <w:p>
+      <w:pPr>
+        <w:numPr>
+          <w:ilvl w:val="2"/>
+          <w:numId w:val="23"/>
+        </w:numPr>
+        <w:spacing w:before="100" w:beforeAutospacing="1" w:after="100" w:afterAutospacing="1" w:line="240" w:lineRule="auto"/>
+        <w:rPr>
+          <w:rFonts w:ascii="Times New Roman" w:eastAsia="Times New Roman" w:hAnsi="Times New Roman" w:cs="Times New Roman"/>
+          <w:sz w:val="24"/>
+          <w:szCs w:val="24"/>
+          <w:lang w:eastAsia="fr-FR"/>
+        </w:rPr>
+      </w:pPr>
+      <w:r>
+        <w:rPr>
+          <w:rFonts w:ascii="Times New Roman" w:eastAsia="Times New Roman" w:hAnsi="Times New Roman" w:cs="Times New Roman"/>
+          <w:sz w:val="24"/>
+          <w:szCs w:val="24"/>
+          <w:lang w:eastAsia="fr-FR"/>
+        </w:rPr>
+        <w:t>Hautement configurable avec une architecture modulaire.</w:t>
+      </w:r>
+    </w:p>
+    <w:p>
+      <w:pPr>
+        <w:numPr>
+          <w:ilvl w:val="2"/>
+          <w:numId w:val="23"/>
+        </w:numPr>
+        <w:spacing w:before="100" w:beforeAutospacing="1" w:after="100" w:afterAutospacing="1" w:line="240" w:lineRule="auto"/>
+        <w:rPr>
+          <w:rFonts w:ascii="Times New Roman" w:eastAsia="Times New Roman" w:hAnsi="Times New Roman" w:cs="Times New Roman"/>
+          <w:sz w:val="24"/>
+          <w:szCs w:val="24"/>
+          <w:lang w:eastAsia="fr-FR"/>
+        </w:rPr>
+      </w:pPr>
+      <w:r>
+        <w:rPr>
+          <w:rFonts w:ascii="Times New Roman" w:eastAsia="Times New Roman" w:hAnsi="Times New Roman" w:cs="Times New Roman"/>
+          <w:sz w:val="24"/>
+          <w:szCs w:val="24"/>
+          <w:lang w:eastAsia="fr-FR"/>
+        </w:rPr>
+        <w:t>Large communauté de support.</w:t>
+      </w:r>
+    </w:p>
+    <w:p>
+      <w:pPr>
+        <w:numPr>
+          <w:ilvl w:val="2"/>
+          <w:numId w:val="23"/>
+        </w:numPr>
+        <w:spacing w:before="100" w:beforeAutospacing="1" w:after="100" w:afterAutospacing="1" w:line="240" w:lineRule="auto"/>
+        <w:rPr>
+          <w:rFonts w:ascii="Times New Roman" w:eastAsia="Times New Roman" w:hAnsi="Times New Roman" w:cs="Times New Roman"/>
+          <w:sz w:val="24"/>
+          <w:szCs w:val="24"/>
+          <w:lang w:eastAsia="fr-FR"/>
+        </w:rPr>
+      </w:pPr>
+      <w:r>
+        <w:rPr>
+          <w:rFonts w:ascii="Times New Roman" w:eastAsia="Times New Roman" w:hAnsi="Times New Roman" w:cs="Times New Roman"/>
+          <w:sz w:val="24"/>
+          <w:szCs w:val="24"/>
+          <w:lang w:eastAsia="fr-FR"/>
+        </w:rPr>
+        <w:t>Supporte HTTP/1.1 et HTTP/2.</w:t>
+      </w:r>
+    </w:p>
+    <w:p>
+      <w:pPr>
+        <w:numPr>
+          <w:ilvl w:val="1"/>
+          <w:numId w:val="23"/>
+        </w:numPr>
+        <w:spacing w:before="100" w:beforeAutospacing="1" w:after="100" w:afterAutospacing="1" w:line="240" w:lineRule="auto"/>
+        <w:rPr>
+          <w:rFonts w:ascii="Times New Roman" w:eastAsia="Times New Roman" w:hAnsi="Times New Roman" w:cs="Times New Roman"/>
+          <w:sz w:val="24"/>
+          <w:szCs w:val="24"/>
+          <w:lang w:eastAsia="fr-FR"/>
+        </w:rPr>
+      </w:pPr>
+      <w:r>
+        <w:rPr>
+          <w:rFonts w:ascii="Times New Roman" w:eastAsia="Times New Roman" w:hAnsi="Times New Roman" w:cs="Times New Roman"/>
+          <w:b/>
+          <w:bCs/>
+          <w:sz w:val="24"/>
+          <w:szCs w:val="24"/>
+          <w:lang w:eastAsia="fr-FR"/>
+        </w:rPr>
+        <w:t>Inconvénients :</w:t>
+      </w:r>
+    </w:p>
+    <w:p>
+      <w:pPr>
+        <w:numPr>
+          <w:ilvl w:val="2"/>
+          <w:numId w:val="23"/>
+        </w:numPr>
+        <w:spacing w:before="100" w:beforeAutospacing="1" w:after="100" w:afterAutospacing="1" w:line="240" w:lineRule="auto"/>
+        <w:rPr>
+          <w:rFonts w:ascii="Times New Roman" w:eastAsia="Times New Roman" w:hAnsi="Times New Roman" w:cs="Times New Roman"/>
+          <w:sz w:val="24"/>
+          <w:szCs w:val="24"/>
+          <w:lang w:eastAsia="fr-FR"/>
+        </w:rPr>
+      </w:pPr>
+      <w:r>
+        <w:rPr>
+          <w:rFonts w:ascii="Times New Roman" w:eastAsia="Times New Roman" w:hAnsi="Times New Roman" w:cs="Times New Roman"/>
+          <w:sz w:val="24"/>
+          <w:szCs w:val="24"/>
+          <w:lang w:eastAsia="fr-FR"/>
+        </w:rPr>
+        <w:t>Peut-être</w:t>
+      </w:r>
+      <w:r>
+        <w:rPr>
+          <w:rFonts w:ascii="Times New Roman" w:eastAsia="Times New Roman" w:hAnsi="Times New Roman" w:cs="Times New Roman"/>
+          <w:sz w:val="24"/>
+          <w:szCs w:val="24"/>
+          <w:lang w:eastAsia="fr-FR"/>
+        </w:rPr>
+        <w:t xml:space="preserve"> complexe à configurer pour les utilisateurs novices.</w:t>
+      </w:r>
+    </w:p>
+    <w:p>
+      <w:pPr>
+        <w:numPr>
+          <w:ilvl w:val="2"/>
+          <w:numId w:val="23"/>
+        </w:numPr>
+        <w:spacing w:before="100" w:beforeAutospacing="1" w:after="100" w:afterAutospacing="1" w:line="240" w:lineRule="auto"/>
+        <w:rPr>
+          <w:rFonts w:ascii="Times New Roman" w:eastAsia="Times New Roman" w:hAnsi="Times New Roman" w:cs="Times New Roman"/>
+          <w:sz w:val="24"/>
+          <w:szCs w:val="24"/>
+          <w:lang w:eastAsia="fr-FR"/>
+        </w:rPr>
+      </w:pPr>
+      <w:r>
+        <w:rPr>
+          <w:rFonts w:ascii="Times New Roman" w:eastAsia="Times New Roman" w:hAnsi="Times New Roman" w:cs="Times New Roman"/>
+          <w:sz w:val="24"/>
+          <w:szCs w:val="24"/>
+          <w:lang w:eastAsia="fr-FR"/>
+        </w:rPr>
+        <w:t>Performances légèrement inférieures à Nginx sous forte charge.</w:t>
+      </w:r>
+    </w:p>
+    <w:p>
+      <w:pPr>
+        <w:numPr>
+          <w:ilvl w:val="0"/>
+          <w:numId w:val="23"/>
+        </w:numPr>
+        <w:spacing w:before="100" w:beforeAutospacing="1" w:after="100" w:afterAutospacing="1" w:line="240" w:lineRule="auto"/>
+        <w:rPr>
+          <w:rFonts w:ascii="Times New Roman" w:eastAsia="Times New Roman" w:hAnsi="Times New Roman" w:cs="Times New Roman"/>
+          <w:sz w:val="24"/>
+          <w:szCs w:val="24"/>
+          <w:lang w:eastAsia="fr-FR"/>
+        </w:rPr>
+      </w:pPr>
+      <w:r>
+        <w:rPr>
+          <w:rFonts w:ascii="Times New Roman" w:eastAsia="Times New Roman" w:hAnsi="Times New Roman" w:cs="Times New Roman"/>
+          <w:b/>
+          <w:bCs/>
+          <w:sz w:val="24"/>
+          <w:szCs w:val="24"/>
+          <w:lang w:eastAsia="fr-FR"/>
+        </w:rPr>
+        <w:t>Apache Tomcat</w:t>
+      </w:r>
+    </w:p>
+    <w:p>
+      <w:pPr>
+        <w:numPr>
+          <w:ilvl w:val="1"/>
+          <w:numId w:val="23"/>
+        </w:numPr>
+        <w:spacing w:before="100" w:beforeAutospacing="1" w:after="100" w:afterAutospacing="1" w:line="240" w:lineRule="auto"/>
+        <w:rPr>
+          <w:rFonts w:ascii="Times New Roman" w:eastAsia="Times New Roman" w:hAnsi="Times New Roman" w:cs="Times New Roman"/>
+          <w:sz w:val="24"/>
+          <w:szCs w:val="24"/>
+          <w:lang w:eastAsia="fr-FR"/>
+        </w:rPr>
+      </w:pPr>
+      <w:r>
+        <w:rPr>
+          <w:rFonts w:ascii="Times New Roman" w:eastAsia="Times New Roman" w:hAnsi="Times New Roman" w:cs="Times New Roman"/>
+          <w:b/>
+          <w:bCs/>
+          <w:sz w:val="24"/>
+          <w:szCs w:val="24"/>
+          <w:lang w:eastAsia="fr-FR"/>
+        </w:rPr>
+        <w:t>Avantages :</w:t>
+      </w:r>
+    </w:p>
+    <w:p>
+      <w:pPr>
+        <w:numPr>
+          <w:ilvl w:val="2"/>
+          <w:numId w:val="23"/>
+        </w:numPr>
+        <w:spacing w:before="100" w:beforeAutospacing="1" w:after="100" w:afterAutospacing="1" w:line="240" w:lineRule="auto"/>
+        <w:rPr>
+          <w:rFonts w:ascii="Times New Roman" w:eastAsia="Times New Roman" w:hAnsi="Times New Roman" w:cs="Times New Roman"/>
+          <w:sz w:val="24"/>
+          <w:szCs w:val="24"/>
+          <w:lang w:eastAsia="fr-FR"/>
+        </w:rPr>
+      </w:pPr>
+      <w:r>
+        <w:rPr>
+          <w:rFonts w:ascii="Times New Roman" w:eastAsia="Times New Roman" w:hAnsi="Times New Roman" w:cs="Times New Roman"/>
+          <w:sz w:val="24"/>
+          <w:szCs w:val="24"/>
+          <w:lang w:eastAsia="fr-FR"/>
+        </w:rPr>
+        <w:t>Open source et gratuit.</w:t>
+      </w:r>
+    </w:p>
+    <w:p>
+      <w:pPr>
+        <w:numPr>
+          <w:ilvl w:val="2"/>
+          <w:numId w:val="23"/>
+        </w:numPr>
+        <w:spacing w:before="100" w:beforeAutospacing="1" w:after="100" w:afterAutospacing="1" w:line="240" w:lineRule="auto"/>
+        <w:rPr>
+          <w:rFonts w:ascii="Times New Roman" w:eastAsia="Times New Roman" w:hAnsi="Times New Roman" w:cs="Times New Roman"/>
+          <w:sz w:val="24"/>
+          <w:szCs w:val="24"/>
+          <w:lang w:eastAsia="fr-FR"/>
+        </w:rPr>
+      </w:pPr>
+      <w:r>
+        <w:rPr>
+          <w:rFonts w:ascii="Times New Roman" w:eastAsia="Times New Roman" w:hAnsi="Times New Roman" w:cs="Times New Roman"/>
+          <w:sz w:val="24"/>
+          <w:szCs w:val="24"/>
+          <w:lang w:eastAsia="fr-FR"/>
+        </w:rPr>
+        <w:t>Spécifiquement conçu pour les applications web Java (Java Servlet, JSP).</w:t>
+      </w:r>
+    </w:p>
+    <w:p>
+      <w:pPr>
+        <w:numPr>
+          <w:ilvl w:val="2"/>
+          <w:numId w:val="23"/>
+        </w:numPr>
+        <w:spacing w:before="100" w:beforeAutospacing="1" w:after="100" w:afterAutospacing="1" w:line="240" w:lineRule="auto"/>
+        <w:rPr>
+          <w:rFonts w:ascii="Times New Roman" w:eastAsia="Times New Roman" w:hAnsi="Times New Roman" w:cs="Times New Roman"/>
+          <w:sz w:val="24"/>
+          <w:szCs w:val="24"/>
+          <w:lang w:eastAsia="fr-FR"/>
+        </w:rPr>
+      </w:pPr>
+      <w:r>
+        <w:rPr>
+          <w:rFonts w:ascii="Times New Roman" w:eastAsia="Times New Roman" w:hAnsi="Times New Roman" w:cs="Times New Roman"/>
+          <w:sz w:val="24"/>
+          <w:szCs w:val="24"/>
+          <w:lang w:eastAsia="fr-FR"/>
+        </w:rPr>
+        <w:t xml:space="preserve">Intégration fluide avec les technologies et </w:t>
+      </w:r>
+      <w:proofErr w:type="spellStart"/>
+      <w:r>
+        <w:rPr>
+          <w:rFonts w:ascii="Times New Roman" w:eastAsia="Times New Roman" w:hAnsi="Times New Roman" w:cs="Times New Roman"/>
+          <w:sz w:val="24"/>
+          <w:szCs w:val="24"/>
+          <w:lang w:eastAsia="fr-FR"/>
+        </w:rPr>
+        <w:t>frameworks</w:t>
+      </w:r>
+      <w:proofErr w:type="spellEnd"/>
+      <w:r>
+        <w:rPr>
+          <w:rFonts w:ascii="Times New Roman" w:eastAsia="Times New Roman" w:hAnsi="Times New Roman" w:cs="Times New Roman"/>
+          <w:sz w:val="24"/>
+          <w:szCs w:val="24"/>
+          <w:lang w:eastAsia="fr-FR"/>
+        </w:rPr>
+        <w:t xml:space="preserve"> Java.</w:t>
+      </w:r>
+    </w:p>
+    <w:p>
+      <w:pPr>
+        <w:numPr>
+          <w:ilvl w:val="2"/>
+          <w:numId w:val="23"/>
+        </w:numPr>
+        <w:spacing w:before="100" w:beforeAutospacing="1" w:after="100" w:afterAutospacing="1" w:line="240" w:lineRule="auto"/>
+        <w:rPr>
+          <w:rFonts w:ascii="Times New Roman" w:eastAsia="Times New Roman" w:hAnsi="Times New Roman" w:cs="Times New Roman"/>
+          <w:sz w:val="24"/>
+          <w:szCs w:val="24"/>
+          <w:lang w:eastAsia="fr-FR"/>
+        </w:rPr>
+      </w:pPr>
+      <w:r>
+        <w:rPr>
+          <w:rFonts w:ascii="Times New Roman" w:eastAsia="Times New Roman" w:hAnsi="Times New Roman" w:cs="Times New Roman"/>
+          <w:sz w:val="24"/>
+          <w:szCs w:val="24"/>
+          <w:lang w:eastAsia="fr-FR"/>
+        </w:rPr>
+        <w:t xml:space="preserve">Support pour </w:t>
+      </w:r>
+      <w:proofErr w:type="spellStart"/>
+      <w:r>
+        <w:rPr>
+          <w:rFonts w:ascii="Times New Roman" w:eastAsia="Times New Roman" w:hAnsi="Times New Roman" w:cs="Times New Roman"/>
+          <w:sz w:val="24"/>
+          <w:szCs w:val="24"/>
+          <w:lang w:eastAsia="fr-FR"/>
+        </w:rPr>
+        <w:t>WebSocket</w:t>
+      </w:r>
+      <w:proofErr w:type="spellEnd"/>
+      <w:r>
+        <w:rPr>
+          <w:rFonts w:ascii="Times New Roman" w:eastAsia="Times New Roman" w:hAnsi="Times New Roman" w:cs="Times New Roman"/>
+          <w:sz w:val="24"/>
+          <w:szCs w:val="24"/>
+          <w:lang w:eastAsia="fr-FR"/>
+        </w:rPr>
+        <w:t xml:space="preserve"> et Java Expression </w:t>
+      </w:r>
+      <w:proofErr w:type="spellStart"/>
+      <w:r>
+        <w:rPr>
+          <w:rFonts w:ascii="Times New Roman" w:eastAsia="Times New Roman" w:hAnsi="Times New Roman" w:cs="Times New Roman"/>
+          <w:sz w:val="24"/>
+          <w:szCs w:val="24"/>
+          <w:lang w:eastAsia="fr-FR"/>
+        </w:rPr>
+        <w:t>Language</w:t>
+      </w:r>
+      <w:proofErr w:type="spellEnd"/>
+      <w:r>
+        <w:rPr>
+          <w:rFonts w:ascii="Times New Roman" w:eastAsia="Times New Roman" w:hAnsi="Times New Roman" w:cs="Times New Roman"/>
+          <w:sz w:val="24"/>
+          <w:szCs w:val="24"/>
+          <w:lang w:eastAsia="fr-FR"/>
+        </w:rPr>
+        <w:t>.</w:t>
+      </w:r>
+    </w:p>
+    <w:p>
+      <w:pPr>
+        <w:numPr>
+          <w:ilvl w:val="1"/>
+          <w:numId w:val="23"/>
+        </w:numPr>
+        <w:spacing w:before="100" w:beforeAutospacing="1" w:after="100" w:afterAutospacing="1" w:line="240" w:lineRule="auto"/>
+        <w:rPr>
+          <w:rFonts w:ascii="Times New Roman" w:eastAsia="Times New Roman" w:hAnsi="Times New Roman" w:cs="Times New Roman"/>
+          <w:sz w:val="24"/>
+          <w:szCs w:val="24"/>
+          <w:lang w:eastAsia="fr-FR"/>
+        </w:rPr>
+      </w:pPr>
+      <w:r>
+        <w:rPr>
+          <w:rFonts w:ascii="Times New Roman" w:eastAsia="Times New Roman" w:hAnsi="Times New Roman" w:cs="Times New Roman"/>
+          <w:b/>
+          <w:bCs/>
+          <w:sz w:val="24"/>
+          <w:szCs w:val="24"/>
+          <w:lang w:eastAsia="fr-FR"/>
+        </w:rPr>
+        <w:t>Inconvénients :</w:t>
+      </w:r>
+    </w:p>
+    <w:p>
+      <w:pPr>
+        <w:numPr>
+          <w:ilvl w:val="2"/>
+          <w:numId w:val="23"/>
+        </w:numPr>
+        <w:spacing w:before="100" w:beforeAutospacing="1" w:after="100" w:afterAutospacing="1" w:line="240" w:lineRule="auto"/>
+        <w:rPr>
+          <w:rFonts w:ascii="Times New Roman" w:eastAsia="Times New Roman" w:hAnsi="Times New Roman" w:cs="Times New Roman"/>
+          <w:sz w:val="24"/>
+          <w:szCs w:val="24"/>
+          <w:lang w:eastAsia="fr-FR"/>
+        </w:rPr>
+      </w:pPr>
+      <w:r>
+        <w:rPr>
+          <w:rFonts w:ascii="Times New Roman" w:eastAsia="Times New Roman" w:hAnsi="Times New Roman" w:cs="Times New Roman"/>
+          <w:sz w:val="24"/>
+          <w:szCs w:val="24"/>
+          <w:lang w:eastAsia="fr-FR"/>
+        </w:rPr>
+        <w:t>Moins polyvalent que les serveurs web généralistes comme Apache HTTP Server ou Nginx.</w:t>
+      </w:r>
+    </w:p>
+    <w:p>
+      <w:pPr>
+        <w:numPr>
+          <w:ilvl w:val="2"/>
+          <w:numId w:val="23"/>
+        </w:numPr>
+        <w:spacing w:before="100" w:beforeAutospacing="1" w:after="100" w:afterAutospacing="1" w:line="240" w:lineRule="auto"/>
+        <w:rPr>
+          <w:rFonts w:ascii="Times New Roman" w:eastAsia="Times New Roman" w:hAnsi="Times New Roman" w:cs="Times New Roman"/>
+          <w:sz w:val="24"/>
+          <w:szCs w:val="24"/>
+          <w:lang w:eastAsia="fr-FR"/>
+        </w:rPr>
+      </w:pPr>
+      <w:r>
+        <w:rPr>
+          <w:rFonts w:ascii="Times New Roman" w:eastAsia="Times New Roman" w:hAnsi="Times New Roman" w:cs="Times New Roman"/>
+          <w:sz w:val="24"/>
+          <w:szCs w:val="24"/>
+          <w:lang w:eastAsia="fr-FR"/>
+        </w:rPr>
+        <w:lastRenderedPageBreak/>
+        <w:t>Nécessite des connaissances en Java pour une utilisation optimale.</w:t>
+      </w:r>
+    </w:p>
+    <w:p>
+      <w:pPr>
+        <w:numPr>
+          <w:ilvl w:val="0"/>
+          <w:numId w:val="23"/>
+        </w:numPr>
+        <w:spacing w:before="100" w:beforeAutospacing="1" w:after="100" w:afterAutospacing="1" w:line="240" w:lineRule="auto"/>
+        <w:rPr>
+          <w:rFonts w:ascii="Times New Roman" w:eastAsia="Times New Roman" w:hAnsi="Times New Roman" w:cs="Times New Roman"/>
+          <w:sz w:val="24"/>
+          <w:szCs w:val="24"/>
+          <w:lang w:eastAsia="fr-FR"/>
+        </w:rPr>
+      </w:pPr>
+      <w:r>
+        <w:rPr>
+          <w:rFonts w:ascii="Times New Roman" w:eastAsia="Times New Roman" w:hAnsi="Times New Roman" w:cs="Times New Roman"/>
+          <w:b/>
+          <w:bCs/>
+          <w:sz w:val="24"/>
+          <w:szCs w:val="24"/>
+          <w:lang w:eastAsia="fr-FR"/>
+        </w:rPr>
+        <w:t>Nginx</w:t>
+      </w:r>
+    </w:p>
+    <w:p>
+      <w:pPr>
+        <w:numPr>
+          <w:ilvl w:val="1"/>
+          <w:numId w:val="23"/>
+        </w:numPr>
+        <w:spacing w:before="100" w:beforeAutospacing="1" w:after="100" w:afterAutospacing="1" w:line="240" w:lineRule="auto"/>
+        <w:rPr>
+          <w:rFonts w:ascii="Times New Roman" w:eastAsia="Times New Roman" w:hAnsi="Times New Roman" w:cs="Times New Roman"/>
+          <w:sz w:val="24"/>
+          <w:szCs w:val="24"/>
+          <w:lang w:eastAsia="fr-FR"/>
+        </w:rPr>
+      </w:pPr>
+      <w:r>
+        <w:rPr>
+          <w:rFonts w:ascii="Times New Roman" w:eastAsia="Times New Roman" w:hAnsi="Times New Roman" w:cs="Times New Roman"/>
+          <w:b/>
+          <w:bCs/>
+          <w:sz w:val="24"/>
+          <w:szCs w:val="24"/>
+          <w:lang w:eastAsia="fr-FR"/>
+        </w:rPr>
+        <w:t>Avantages :</w:t>
+      </w:r>
+    </w:p>
+    <w:p>
+      <w:pPr>
+        <w:numPr>
+          <w:ilvl w:val="2"/>
+          <w:numId w:val="23"/>
+        </w:numPr>
+        <w:spacing w:before="100" w:beforeAutospacing="1" w:after="100" w:afterAutospacing="1" w:line="240" w:lineRule="auto"/>
+        <w:rPr>
+          <w:rFonts w:ascii="Times New Roman" w:eastAsia="Times New Roman" w:hAnsi="Times New Roman" w:cs="Times New Roman"/>
+          <w:sz w:val="24"/>
+          <w:szCs w:val="24"/>
+          <w:lang w:eastAsia="fr-FR"/>
+        </w:rPr>
+      </w:pPr>
+      <w:r>
+        <w:rPr>
+          <w:rFonts w:ascii="Times New Roman" w:eastAsia="Times New Roman" w:hAnsi="Times New Roman" w:cs="Times New Roman"/>
+          <w:sz w:val="24"/>
+          <w:szCs w:val="24"/>
+          <w:lang w:eastAsia="fr-FR"/>
+        </w:rPr>
+        <w:t>Open source et performant pour les serveurs à haute concurrence.</w:t>
+      </w:r>
+    </w:p>
+    <w:p>
+      <w:pPr>
+        <w:numPr>
+          <w:ilvl w:val="2"/>
+          <w:numId w:val="23"/>
+        </w:numPr>
+        <w:spacing w:before="100" w:beforeAutospacing="1" w:after="100" w:afterAutospacing="1" w:line="240" w:lineRule="auto"/>
+        <w:rPr>
+          <w:rFonts w:ascii="Times New Roman" w:eastAsia="Times New Roman" w:hAnsi="Times New Roman" w:cs="Times New Roman"/>
+          <w:sz w:val="24"/>
+          <w:szCs w:val="24"/>
+          <w:lang w:eastAsia="fr-FR"/>
+        </w:rPr>
+      </w:pPr>
+      <w:r>
+        <w:rPr>
+          <w:rFonts w:ascii="Times New Roman" w:eastAsia="Times New Roman" w:hAnsi="Times New Roman" w:cs="Times New Roman"/>
+          <w:sz w:val="24"/>
+          <w:szCs w:val="24"/>
+          <w:lang w:eastAsia="fr-FR"/>
+        </w:rPr>
+        <w:t>Faible utilisation de mémoire, idéal pour les sites à fort trafic.</w:t>
+      </w:r>
+    </w:p>
+    <w:p>
+      <w:pPr>
+        <w:numPr>
+          <w:ilvl w:val="2"/>
+          <w:numId w:val="23"/>
+        </w:numPr>
+        <w:spacing w:before="100" w:beforeAutospacing="1" w:after="100" w:afterAutospacing="1" w:line="240" w:lineRule="auto"/>
+        <w:rPr>
+          <w:rFonts w:ascii="Times New Roman" w:eastAsia="Times New Roman" w:hAnsi="Times New Roman" w:cs="Times New Roman"/>
+          <w:sz w:val="24"/>
+          <w:szCs w:val="24"/>
+          <w:lang w:eastAsia="fr-FR"/>
+        </w:rPr>
+      </w:pPr>
+      <w:r>
+        <w:rPr>
+          <w:rFonts w:ascii="Times New Roman" w:eastAsia="Times New Roman" w:hAnsi="Times New Roman" w:cs="Times New Roman"/>
+          <w:sz w:val="24"/>
+          <w:szCs w:val="24"/>
+          <w:lang w:eastAsia="fr-FR"/>
+        </w:rPr>
+        <w:t>Supporte HTTP/2 et HTTP/3.</w:t>
+      </w:r>
+    </w:p>
+    <w:p>
+      <w:pPr>
+        <w:numPr>
+          <w:ilvl w:val="2"/>
+          <w:numId w:val="23"/>
+        </w:numPr>
+        <w:spacing w:before="100" w:beforeAutospacing="1" w:after="100" w:afterAutospacing="1" w:line="240" w:lineRule="auto"/>
+        <w:rPr>
+          <w:rFonts w:ascii="Times New Roman" w:eastAsia="Times New Roman" w:hAnsi="Times New Roman" w:cs="Times New Roman"/>
+          <w:sz w:val="24"/>
+          <w:szCs w:val="24"/>
+          <w:lang w:eastAsia="fr-FR"/>
+        </w:rPr>
+      </w:pPr>
+      <w:r>
+        <w:rPr>
+          <w:rFonts w:ascii="Times New Roman" w:eastAsia="Times New Roman" w:hAnsi="Times New Roman" w:cs="Times New Roman"/>
+          <w:sz w:val="24"/>
+          <w:szCs w:val="24"/>
+          <w:lang w:eastAsia="fr-FR"/>
+        </w:rPr>
+        <w:t>Fonctionnalités avancées de reverse proxy et d'équilibrage de charge.</w:t>
+      </w:r>
+    </w:p>
+    <w:p>
+      <w:pPr>
+        <w:numPr>
+          <w:ilvl w:val="1"/>
+          <w:numId w:val="23"/>
+        </w:numPr>
+        <w:spacing w:before="100" w:beforeAutospacing="1" w:after="100" w:afterAutospacing="1" w:line="240" w:lineRule="auto"/>
+        <w:rPr>
+          <w:rFonts w:ascii="Times New Roman" w:eastAsia="Times New Roman" w:hAnsi="Times New Roman" w:cs="Times New Roman"/>
+          <w:sz w:val="24"/>
+          <w:szCs w:val="24"/>
+          <w:lang w:eastAsia="fr-FR"/>
+        </w:rPr>
+      </w:pPr>
+      <w:r>
+        <w:rPr>
+          <w:rFonts w:ascii="Times New Roman" w:eastAsia="Times New Roman" w:hAnsi="Times New Roman" w:cs="Times New Roman"/>
+          <w:b/>
+          <w:bCs/>
+          <w:sz w:val="24"/>
+          <w:szCs w:val="24"/>
+          <w:lang w:eastAsia="fr-FR"/>
+        </w:rPr>
+        <w:t>Inconvénients :</w:t>
+      </w:r>
+    </w:p>
+    <w:p>
+      <w:pPr>
+        <w:numPr>
+          <w:ilvl w:val="2"/>
+          <w:numId w:val="23"/>
+        </w:numPr>
+        <w:spacing w:before="100" w:beforeAutospacing="1" w:after="100" w:afterAutospacing="1" w:line="240" w:lineRule="auto"/>
+        <w:rPr>
+          <w:rFonts w:ascii="Times New Roman" w:eastAsia="Times New Roman" w:hAnsi="Times New Roman" w:cs="Times New Roman"/>
+          <w:sz w:val="24"/>
+          <w:szCs w:val="24"/>
+          <w:lang w:eastAsia="fr-FR"/>
+        </w:rPr>
+      </w:pPr>
+      <w:r>
+        <w:rPr>
+          <w:rFonts w:ascii="Times New Roman" w:eastAsia="Times New Roman" w:hAnsi="Times New Roman" w:cs="Times New Roman"/>
+          <w:sz w:val="24"/>
+          <w:szCs w:val="24"/>
+          <w:lang w:eastAsia="fr-FR"/>
+        </w:rPr>
+        <w:t>Configuration initiale peut être plus complexe pour les débutants.</w:t>
+      </w:r>
+    </w:p>
+    <w:p>
+      <w:pPr>
+        <w:numPr>
+          <w:ilvl w:val="2"/>
+          <w:numId w:val="23"/>
+        </w:numPr>
+        <w:spacing w:before="100" w:beforeAutospacing="1" w:after="100" w:afterAutospacing="1" w:line="240" w:lineRule="auto"/>
+        <w:rPr>
+          <w:rFonts w:ascii="Times New Roman" w:eastAsia="Times New Roman" w:hAnsi="Times New Roman" w:cs="Times New Roman"/>
+          <w:sz w:val="24"/>
+          <w:szCs w:val="24"/>
+          <w:lang w:eastAsia="fr-FR"/>
+        </w:rPr>
+      </w:pPr>
+      <w:r>
+        <w:rPr>
+          <w:rFonts w:ascii="Times New Roman" w:eastAsia="Times New Roman" w:hAnsi="Times New Roman" w:cs="Times New Roman"/>
+          <w:sz w:val="24"/>
+          <w:szCs w:val="24"/>
+          <w:lang w:eastAsia="fr-FR"/>
+        </w:rPr>
+        <w:t>Moins de modules natifs comparé à Apache HTTP Server.</w:t>
+      </w:r>
+    </w:p>
+    <w:p>
+      <w:pPr>
+        <w:numPr>
+          <w:ilvl w:val="0"/>
+          <w:numId w:val="23"/>
+        </w:numPr>
+        <w:spacing w:before="100" w:beforeAutospacing="1" w:after="100" w:afterAutospacing="1" w:line="240" w:lineRule="auto"/>
+        <w:rPr>
+          <w:rFonts w:ascii="Times New Roman" w:eastAsia="Times New Roman" w:hAnsi="Times New Roman" w:cs="Times New Roman"/>
+          <w:sz w:val="24"/>
+          <w:szCs w:val="24"/>
+          <w:lang w:eastAsia="fr-FR"/>
+        </w:rPr>
+      </w:pPr>
+      <w:r>
+        <w:rPr>
+          <w:rFonts w:ascii="Times New Roman" w:eastAsia="Times New Roman" w:hAnsi="Times New Roman" w:cs="Times New Roman"/>
+          <w:b/>
+          <w:bCs/>
+          <w:sz w:val="24"/>
+          <w:szCs w:val="24"/>
+          <w:lang w:eastAsia="fr-FR"/>
+        </w:rPr>
+        <w:t>Microsoft IIS</w:t>
+      </w:r>
+    </w:p>
+    <w:p>
+      <w:pPr>
+        <w:numPr>
+          <w:ilvl w:val="1"/>
+          <w:numId w:val="23"/>
+        </w:numPr>
+        <w:spacing w:before="100" w:beforeAutospacing="1" w:after="100" w:afterAutospacing="1" w:line="240" w:lineRule="auto"/>
+        <w:rPr>
+          <w:rFonts w:ascii="Times New Roman" w:eastAsia="Times New Roman" w:hAnsi="Times New Roman" w:cs="Times New Roman"/>
+          <w:sz w:val="24"/>
+          <w:szCs w:val="24"/>
+          <w:lang w:eastAsia="fr-FR"/>
+        </w:rPr>
+      </w:pPr>
+      <w:r>
+        <w:rPr>
+          <w:rFonts w:ascii="Times New Roman" w:eastAsia="Times New Roman" w:hAnsi="Times New Roman" w:cs="Times New Roman"/>
+          <w:b/>
+          <w:bCs/>
+          <w:sz w:val="24"/>
+          <w:szCs w:val="24"/>
+          <w:lang w:eastAsia="fr-FR"/>
+        </w:rPr>
+        <w:t>Avantages :</w:t>
+      </w:r>
+    </w:p>
+    <w:p>
+      <w:pPr>
+        <w:numPr>
+          <w:ilvl w:val="2"/>
+          <w:numId w:val="23"/>
+        </w:numPr>
+        <w:spacing w:before="100" w:beforeAutospacing="1" w:after="100" w:afterAutospacing="1" w:line="240" w:lineRule="auto"/>
+        <w:rPr>
+          <w:rFonts w:ascii="Times New Roman" w:eastAsia="Times New Roman" w:hAnsi="Times New Roman" w:cs="Times New Roman"/>
+          <w:sz w:val="24"/>
+          <w:szCs w:val="24"/>
+          <w:lang w:eastAsia="fr-FR"/>
+        </w:rPr>
+      </w:pPr>
+      <w:r>
+        <w:rPr>
+          <w:rFonts w:ascii="Times New Roman" w:eastAsia="Times New Roman" w:hAnsi="Times New Roman" w:cs="Times New Roman"/>
+          <w:sz w:val="24"/>
+          <w:szCs w:val="24"/>
+          <w:lang w:eastAsia="fr-FR"/>
+        </w:rPr>
+        <w:t>Parfaitement intégré avec l'écosystème Windows.</w:t>
+      </w:r>
+    </w:p>
+    <w:p>
+      <w:pPr>
+        <w:numPr>
+          <w:ilvl w:val="2"/>
+          <w:numId w:val="23"/>
+        </w:numPr>
+        <w:spacing w:before="100" w:beforeAutospacing="1" w:after="100" w:afterAutospacing="1" w:line="240" w:lineRule="auto"/>
+        <w:rPr>
+          <w:rFonts w:ascii="Times New Roman" w:eastAsia="Times New Roman" w:hAnsi="Times New Roman" w:cs="Times New Roman"/>
+          <w:sz w:val="24"/>
+          <w:szCs w:val="24"/>
+          <w:lang w:eastAsia="fr-FR"/>
+        </w:rPr>
+      </w:pPr>
+      <w:r>
+        <w:rPr>
+          <w:rFonts w:ascii="Times New Roman" w:eastAsia="Times New Roman" w:hAnsi="Times New Roman" w:cs="Times New Roman"/>
+          <w:sz w:val="24"/>
+          <w:szCs w:val="24"/>
+          <w:lang w:eastAsia="fr-FR"/>
+        </w:rPr>
+        <w:t>Interface graphique conviviale pour une gestion facile.</w:t>
+      </w:r>
+    </w:p>
+    <w:p>
+      <w:pPr>
+        <w:numPr>
+          <w:ilvl w:val="2"/>
+          <w:numId w:val="23"/>
+        </w:numPr>
+        <w:spacing w:before="100" w:beforeAutospacing="1" w:after="100" w:afterAutospacing="1" w:line="240" w:lineRule="auto"/>
+        <w:rPr>
+          <w:rFonts w:ascii="Times New Roman" w:eastAsia="Times New Roman" w:hAnsi="Times New Roman" w:cs="Times New Roman"/>
+          <w:sz w:val="24"/>
+          <w:szCs w:val="24"/>
+          <w:lang w:eastAsia="fr-FR"/>
+        </w:rPr>
+      </w:pPr>
+      <w:r>
+        <w:rPr>
+          <w:rFonts w:ascii="Times New Roman" w:eastAsia="Times New Roman" w:hAnsi="Times New Roman" w:cs="Times New Roman"/>
+          <w:sz w:val="24"/>
+          <w:szCs w:val="24"/>
+          <w:lang w:eastAsia="fr-FR"/>
+        </w:rPr>
+        <w:t>Supporte HTTP/2.</w:t>
+      </w:r>
+    </w:p>
+    <w:p>
+      <w:pPr>
+        <w:numPr>
+          <w:ilvl w:val="2"/>
+          <w:numId w:val="23"/>
+        </w:numPr>
+        <w:spacing w:before="100" w:beforeAutospacing="1" w:after="100" w:afterAutospacing="1" w:line="240" w:lineRule="auto"/>
+        <w:rPr>
+          <w:rFonts w:ascii="Times New Roman" w:eastAsia="Times New Roman" w:hAnsi="Times New Roman" w:cs="Times New Roman"/>
+          <w:sz w:val="24"/>
+          <w:szCs w:val="24"/>
+          <w:lang w:eastAsia="fr-FR"/>
+        </w:rPr>
+      </w:pPr>
+      <w:r>
+        <w:rPr>
+          <w:rFonts w:ascii="Times New Roman" w:eastAsia="Times New Roman" w:hAnsi="Times New Roman" w:cs="Times New Roman"/>
+          <w:sz w:val="24"/>
+          <w:szCs w:val="24"/>
+          <w:lang w:eastAsia="fr-FR"/>
+        </w:rPr>
+        <w:t>Sécurité avancée avec intégration des services Microsoft.</w:t>
+      </w:r>
+    </w:p>
+    <w:p>
+      <w:pPr>
+        <w:numPr>
+          <w:ilvl w:val="1"/>
+          <w:numId w:val="23"/>
+        </w:numPr>
+        <w:spacing w:before="100" w:beforeAutospacing="1" w:after="100" w:afterAutospacing="1" w:line="240" w:lineRule="auto"/>
+        <w:rPr>
+          <w:rFonts w:ascii="Times New Roman" w:eastAsia="Times New Roman" w:hAnsi="Times New Roman" w:cs="Times New Roman"/>
+          <w:sz w:val="24"/>
+          <w:szCs w:val="24"/>
+          <w:lang w:eastAsia="fr-FR"/>
+        </w:rPr>
+      </w:pPr>
+      <w:r>
+        <w:rPr>
+          <w:rFonts w:ascii="Times New Roman" w:eastAsia="Times New Roman" w:hAnsi="Times New Roman" w:cs="Times New Roman"/>
+          <w:b/>
+          <w:bCs/>
+          <w:sz w:val="24"/>
+          <w:szCs w:val="24"/>
+          <w:lang w:eastAsia="fr-FR"/>
+        </w:rPr>
+        <w:t>Inconvénients :</w:t>
+      </w:r>
+    </w:p>
+    <w:p>
+      <w:pPr>
+        <w:numPr>
+          <w:ilvl w:val="2"/>
+          <w:numId w:val="23"/>
+        </w:numPr>
+        <w:spacing w:before="100" w:beforeAutospacing="1" w:after="100" w:afterAutospacing="1" w:line="240" w:lineRule="auto"/>
+        <w:rPr>
+          <w:rFonts w:ascii="Times New Roman" w:eastAsia="Times New Roman" w:hAnsi="Times New Roman" w:cs="Times New Roman"/>
+          <w:sz w:val="24"/>
+          <w:szCs w:val="24"/>
+          <w:lang w:eastAsia="fr-FR"/>
+        </w:rPr>
+      </w:pPr>
+      <w:r>
+        <w:rPr>
+          <w:rFonts w:ascii="Times New Roman" w:eastAsia="Times New Roman" w:hAnsi="Times New Roman" w:cs="Times New Roman"/>
+          <w:sz w:val="24"/>
+          <w:szCs w:val="24"/>
+          <w:lang w:eastAsia="fr-FR"/>
+        </w:rPr>
+        <w:t>Disponible uniquement sur Windows.</w:t>
+      </w:r>
+    </w:p>
+    <w:p>
+      <w:pPr>
+        <w:numPr>
+          <w:ilvl w:val="2"/>
+          <w:numId w:val="23"/>
+        </w:numPr>
+        <w:spacing w:before="100" w:beforeAutospacing="1" w:after="100" w:afterAutospacing="1" w:line="240" w:lineRule="auto"/>
+        <w:rPr>
+          <w:rFonts w:ascii="Times New Roman" w:eastAsia="Times New Roman" w:hAnsi="Times New Roman" w:cs="Times New Roman"/>
+          <w:sz w:val="24"/>
+          <w:szCs w:val="24"/>
+          <w:lang w:eastAsia="fr-FR"/>
+        </w:rPr>
+      </w:pPr>
+      <w:r>
+        <w:rPr>
+          <w:rFonts w:ascii="Times New Roman" w:eastAsia="Times New Roman" w:hAnsi="Times New Roman" w:cs="Times New Roman"/>
+          <w:sz w:val="24"/>
+          <w:szCs w:val="24"/>
+          <w:lang w:eastAsia="fr-FR"/>
+        </w:rPr>
+        <w:t>Moins flexible pour les technologies non Microsoft.</w:t>
+      </w:r>
+    </w:p>
+    <w:p>
+      <w:pPr>
+        <w:numPr>
+          <w:ilvl w:val="0"/>
+          <w:numId w:val="23"/>
+        </w:numPr>
+        <w:spacing w:before="100" w:beforeAutospacing="1" w:after="100" w:afterAutospacing="1" w:line="240" w:lineRule="auto"/>
+        <w:rPr>
+          <w:rFonts w:ascii="Times New Roman" w:eastAsia="Times New Roman" w:hAnsi="Times New Roman" w:cs="Times New Roman"/>
+          <w:sz w:val="24"/>
+          <w:szCs w:val="24"/>
+          <w:lang w:eastAsia="fr-FR"/>
+        </w:rPr>
+      </w:pPr>
+      <w:r>
+        <w:rPr>
+          <w:rFonts w:ascii="Times New Roman" w:eastAsia="Times New Roman" w:hAnsi="Times New Roman" w:cs="Times New Roman"/>
+          <w:b/>
+          <w:bCs/>
+          <w:sz w:val="24"/>
+          <w:szCs w:val="24"/>
+          <w:lang w:eastAsia="fr-FR"/>
+        </w:rPr>
+        <w:t xml:space="preserve">Serveur Web </w:t>
+      </w:r>
+      <w:proofErr w:type="spellStart"/>
+      <w:r>
+        <w:rPr>
+          <w:rFonts w:ascii="Times New Roman" w:eastAsia="Times New Roman" w:hAnsi="Times New Roman" w:cs="Times New Roman"/>
+          <w:b/>
+          <w:bCs/>
+          <w:sz w:val="24"/>
+          <w:szCs w:val="24"/>
+          <w:lang w:eastAsia="fr-FR"/>
+        </w:rPr>
+        <w:t>LiteSpeed</w:t>
+      </w:r>
+      <w:proofErr w:type="spellEnd"/>
+    </w:p>
+    <w:p>
+      <w:pPr>
+        <w:numPr>
+          <w:ilvl w:val="1"/>
+          <w:numId w:val="23"/>
+        </w:numPr>
+        <w:spacing w:before="100" w:beforeAutospacing="1" w:after="100" w:afterAutospacing="1" w:line="240" w:lineRule="auto"/>
+        <w:rPr>
+          <w:rFonts w:ascii="Times New Roman" w:eastAsia="Times New Roman" w:hAnsi="Times New Roman" w:cs="Times New Roman"/>
+          <w:sz w:val="24"/>
+          <w:szCs w:val="24"/>
+          <w:lang w:eastAsia="fr-FR"/>
+        </w:rPr>
+      </w:pPr>
+      <w:r>
+        <w:rPr>
+          <w:rFonts w:ascii="Times New Roman" w:eastAsia="Times New Roman" w:hAnsi="Times New Roman" w:cs="Times New Roman"/>
+          <w:b/>
+          <w:bCs/>
+          <w:sz w:val="24"/>
+          <w:szCs w:val="24"/>
+          <w:lang w:eastAsia="fr-FR"/>
+        </w:rPr>
+        <w:t>Avantages :</w:t>
+      </w:r>
+    </w:p>
+    <w:p>
+      <w:pPr>
+        <w:numPr>
+          <w:ilvl w:val="2"/>
+          <w:numId w:val="23"/>
+        </w:numPr>
+        <w:spacing w:before="100" w:beforeAutospacing="1" w:after="100" w:afterAutospacing="1" w:line="240" w:lineRule="auto"/>
+        <w:rPr>
+          <w:rFonts w:ascii="Times New Roman" w:eastAsia="Times New Roman" w:hAnsi="Times New Roman" w:cs="Times New Roman"/>
+          <w:sz w:val="24"/>
+          <w:szCs w:val="24"/>
+          <w:lang w:eastAsia="fr-FR"/>
+        </w:rPr>
+      </w:pPr>
+      <w:r>
+        <w:rPr>
+          <w:rFonts w:ascii="Times New Roman" w:eastAsia="Times New Roman" w:hAnsi="Times New Roman" w:cs="Times New Roman"/>
+          <w:sz w:val="24"/>
+          <w:szCs w:val="24"/>
+          <w:lang w:eastAsia="fr-FR"/>
+        </w:rPr>
+        <w:t>Versions open source (</w:t>
+      </w:r>
+      <w:proofErr w:type="spellStart"/>
+      <w:r>
+        <w:rPr>
+          <w:rFonts w:ascii="Times New Roman" w:eastAsia="Times New Roman" w:hAnsi="Times New Roman" w:cs="Times New Roman"/>
+          <w:sz w:val="24"/>
+          <w:szCs w:val="24"/>
+          <w:lang w:eastAsia="fr-FR"/>
+        </w:rPr>
+        <w:t>OpenLiteSpeed</w:t>
+      </w:r>
+      <w:proofErr w:type="spellEnd"/>
+      <w:r>
+        <w:rPr>
+          <w:rFonts w:ascii="Times New Roman" w:eastAsia="Times New Roman" w:hAnsi="Times New Roman" w:cs="Times New Roman"/>
+          <w:sz w:val="24"/>
+          <w:szCs w:val="24"/>
+          <w:lang w:eastAsia="fr-FR"/>
+        </w:rPr>
+        <w:t>) et commerciale disponibles.</w:t>
+      </w:r>
+    </w:p>
+    <w:p>
+      <w:pPr>
+        <w:numPr>
+          <w:ilvl w:val="2"/>
+          <w:numId w:val="23"/>
+        </w:numPr>
+        <w:spacing w:before="100" w:beforeAutospacing="1" w:after="100" w:afterAutospacing="1" w:line="240" w:lineRule="auto"/>
+        <w:rPr>
+          <w:rFonts w:ascii="Times New Roman" w:eastAsia="Times New Roman" w:hAnsi="Times New Roman" w:cs="Times New Roman"/>
+          <w:sz w:val="24"/>
+          <w:szCs w:val="24"/>
+          <w:lang w:eastAsia="fr-FR"/>
+        </w:rPr>
+      </w:pPr>
+      <w:r>
+        <w:rPr>
+          <w:rFonts w:ascii="Times New Roman" w:eastAsia="Times New Roman" w:hAnsi="Times New Roman" w:cs="Times New Roman"/>
+          <w:sz w:val="24"/>
+          <w:szCs w:val="24"/>
+          <w:lang w:eastAsia="fr-FR"/>
+        </w:rPr>
+        <w:t>Performances élevées avec support de HTTP/2, HTTP/3, et QUIC.</w:t>
+      </w:r>
+    </w:p>
+    <w:p>
+      <w:pPr>
+        <w:numPr>
+          <w:ilvl w:val="2"/>
+          <w:numId w:val="23"/>
+        </w:numPr>
+        <w:spacing w:before="100" w:beforeAutospacing="1" w:after="100" w:afterAutospacing="1" w:line="240" w:lineRule="auto"/>
+        <w:rPr>
+          <w:rFonts w:ascii="Times New Roman" w:eastAsia="Times New Roman" w:hAnsi="Times New Roman" w:cs="Times New Roman"/>
+          <w:sz w:val="24"/>
+          <w:szCs w:val="24"/>
+          <w:lang w:eastAsia="fr-FR"/>
+        </w:rPr>
+      </w:pPr>
+      <w:r>
+        <w:rPr>
+          <w:rFonts w:ascii="Times New Roman" w:eastAsia="Times New Roman" w:hAnsi="Times New Roman" w:cs="Times New Roman"/>
+          <w:sz w:val="24"/>
+          <w:szCs w:val="24"/>
+          <w:lang w:eastAsia="fr-FR"/>
+        </w:rPr>
+        <w:t>Compatible avec les configurations Apache (.</w:t>
+      </w:r>
+      <w:proofErr w:type="spellStart"/>
+      <w:r>
+        <w:rPr>
+          <w:rFonts w:ascii="Times New Roman" w:eastAsia="Times New Roman" w:hAnsi="Times New Roman" w:cs="Times New Roman"/>
+          <w:sz w:val="24"/>
+          <w:szCs w:val="24"/>
+          <w:lang w:eastAsia="fr-FR"/>
+        </w:rPr>
+        <w:t>htaccess</w:t>
+      </w:r>
+      <w:proofErr w:type="spellEnd"/>
+      <w:r>
+        <w:rPr>
+          <w:rFonts w:ascii="Times New Roman" w:eastAsia="Times New Roman" w:hAnsi="Times New Roman" w:cs="Times New Roman"/>
+          <w:sz w:val="24"/>
+          <w:szCs w:val="24"/>
+          <w:lang w:eastAsia="fr-FR"/>
+        </w:rPr>
+        <w:t>).</w:t>
+      </w:r>
+    </w:p>
+    <w:p>
+      <w:pPr>
+        <w:numPr>
+          <w:ilvl w:val="2"/>
+          <w:numId w:val="23"/>
+        </w:numPr>
+        <w:spacing w:before="100" w:beforeAutospacing="1" w:after="100" w:afterAutospacing="1" w:line="240" w:lineRule="auto"/>
+        <w:rPr>
+          <w:rFonts w:ascii="Times New Roman" w:eastAsia="Times New Roman" w:hAnsi="Times New Roman" w:cs="Times New Roman"/>
+          <w:sz w:val="24"/>
+          <w:szCs w:val="24"/>
+          <w:lang w:eastAsia="fr-FR"/>
+        </w:rPr>
+      </w:pPr>
+      <w:r>
+        <w:rPr>
+          <w:rFonts w:ascii="Times New Roman" w:eastAsia="Times New Roman" w:hAnsi="Times New Roman" w:cs="Times New Roman"/>
+          <w:sz w:val="24"/>
+          <w:szCs w:val="24"/>
+          <w:lang w:eastAsia="fr-FR"/>
+        </w:rPr>
+        <w:t>Cache intégré pour une vitesse améliorée.</w:t>
+      </w:r>
+    </w:p>
+    <w:p>
+      <w:pPr>
+        <w:numPr>
+          <w:ilvl w:val="1"/>
+          <w:numId w:val="23"/>
+        </w:numPr>
+        <w:spacing w:before="100" w:beforeAutospacing="1" w:after="100" w:afterAutospacing="1" w:line="240" w:lineRule="auto"/>
+        <w:rPr>
+          <w:rFonts w:ascii="Times New Roman" w:eastAsia="Times New Roman" w:hAnsi="Times New Roman" w:cs="Times New Roman"/>
+          <w:sz w:val="24"/>
+          <w:szCs w:val="24"/>
+          <w:lang w:eastAsia="fr-FR"/>
+        </w:rPr>
+      </w:pPr>
+      <w:r>
+        <w:rPr>
+          <w:rFonts w:ascii="Times New Roman" w:eastAsia="Times New Roman" w:hAnsi="Times New Roman" w:cs="Times New Roman"/>
+          <w:b/>
+          <w:bCs/>
+          <w:sz w:val="24"/>
+          <w:szCs w:val="24"/>
+          <w:lang w:eastAsia="fr-FR"/>
+        </w:rPr>
+        <w:t>Inconvénients :</w:t>
+      </w:r>
+    </w:p>
+    <w:p>
+      <w:pPr>
+        <w:numPr>
+          <w:ilvl w:val="2"/>
+          <w:numId w:val="23"/>
+        </w:numPr>
+        <w:spacing w:before="100" w:beforeAutospacing="1" w:after="100" w:afterAutospacing="1" w:line="240" w:lineRule="auto"/>
+        <w:rPr>
+          <w:rFonts w:ascii="Times New Roman" w:eastAsia="Times New Roman" w:hAnsi="Times New Roman" w:cs="Times New Roman"/>
+          <w:sz w:val="24"/>
+          <w:szCs w:val="24"/>
+          <w:lang w:eastAsia="fr-FR"/>
+        </w:rPr>
+      </w:pPr>
+      <w:r>
+        <w:rPr>
+          <w:rFonts w:ascii="Times New Roman" w:eastAsia="Times New Roman" w:hAnsi="Times New Roman" w:cs="Times New Roman"/>
+          <w:sz w:val="24"/>
+          <w:szCs w:val="24"/>
+          <w:lang w:eastAsia="fr-FR"/>
+        </w:rPr>
+        <w:t>La version commerciale peut être coûteuse.</w:t>
+      </w:r>
+    </w:p>
+    <w:p>
+      <w:pPr>
+        <w:numPr>
+          <w:ilvl w:val="2"/>
+          <w:numId w:val="23"/>
+        </w:numPr>
+        <w:spacing w:before="100" w:beforeAutospacing="1" w:after="100" w:afterAutospacing="1" w:line="240" w:lineRule="auto"/>
+        <w:rPr>
+          <w:rFonts w:ascii="Times New Roman" w:eastAsia="Times New Roman" w:hAnsi="Times New Roman" w:cs="Times New Roman"/>
+          <w:sz w:val="24"/>
+          <w:szCs w:val="24"/>
+          <w:lang w:eastAsia="fr-FR"/>
+        </w:rPr>
+      </w:pPr>
+      <w:r>
+        <w:rPr>
+          <w:rFonts w:ascii="Times New Roman" w:eastAsia="Times New Roman" w:hAnsi="Times New Roman" w:cs="Times New Roman"/>
+          <w:sz w:val="24"/>
+          <w:szCs w:val="24"/>
+          <w:lang w:eastAsia="fr-FR"/>
+        </w:rPr>
+        <w:t xml:space="preserve">Moins de documentation et de support communautaire </w:t>
+      </w:r>
+      <w:r>
+        <w:rPr>
+          <w:rFonts w:ascii="Times New Roman" w:eastAsia="Times New Roman" w:hAnsi="Times New Roman" w:cs="Times New Roman"/>
+          <w:sz w:val="24"/>
+          <w:szCs w:val="24"/>
+          <w:lang w:eastAsia="fr-FR"/>
+        </w:rPr>
+        <w:t>qu’Apache</w:t>
+      </w:r>
+      <w:r>
+        <w:rPr>
+          <w:rFonts w:ascii="Times New Roman" w:eastAsia="Times New Roman" w:hAnsi="Times New Roman" w:cs="Times New Roman"/>
+          <w:sz w:val="24"/>
+          <w:szCs w:val="24"/>
+          <w:lang w:eastAsia="fr-FR"/>
+        </w:rPr>
+        <w:t xml:space="preserve"> ou Nginx.</w:t>
+      </w:r>
+    </w:p>
+    <w:p>
+      <w:pPr>
+        <w:pStyle w:val="Titre3"/>
+        <w:rPr>
+          <w:sz w:val="24"/>
+          <w:szCs w:val="24"/>
+        </w:rPr>
+      </w:pPr>
+      <w:r>
+        <w:rPr>
+          <w:b w:val="0"/>
+          <w:bCs w:val="0"/>
+          <w:sz w:val="24"/>
+          <w:szCs w:val="24"/>
+        </w:rPr>
+        <w:t xml:space="preserve">Il y’a également d’autres comme : </w:t>
+      </w:r>
+      <w:proofErr w:type="spellStart"/>
+      <w:r>
+        <w:rPr>
+          <w:rStyle w:val="lev"/>
+          <w:sz w:val="24"/>
+          <w:szCs w:val="24"/>
+        </w:rPr>
+        <w:t>Mongoose</w:t>
+      </w:r>
+      <w:proofErr w:type="spellEnd"/>
+      <w:r>
+        <w:rPr>
+          <w:rStyle w:val="lev"/>
+          <w:sz w:val="24"/>
+          <w:szCs w:val="24"/>
+        </w:rPr>
+        <w:t xml:space="preserve">, </w:t>
+      </w:r>
+      <w:proofErr w:type="spellStart"/>
+      <w:r>
+        <w:rPr>
+          <w:rStyle w:val="lev"/>
+          <w:sz w:val="24"/>
+          <w:szCs w:val="24"/>
+        </w:rPr>
+        <w:t>Lighttpd</w:t>
+      </w:r>
+      <w:proofErr w:type="spellEnd"/>
+      <w:r>
+        <w:rPr>
+          <w:rStyle w:val="lev"/>
+          <w:sz w:val="24"/>
+          <w:szCs w:val="24"/>
+        </w:rPr>
+        <w:t xml:space="preserve">, </w:t>
+      </w:r>
+      <w:proofErr w:type="spellStart"/>
+      <w:r>
+        <w:rPr>
+          <w:rStyle w:val="lev"/>
+          <w:sz w:val="24"/>
+          <w:szCs w:val="24"/>
+        </w:rPr>
+        <w:t>Jetty</w:t>
+      </w:r>
+      <w:proofErr w:type="spellEnd"/>
+      <w:r>
+        <w:rPr>
+          <w:rStyle w:val="lev"/>
+          <w:sz w:val="24"/>
+          <w:szCs w:val="24"/>
+        </w:rPr>
+        <w:t>,</w:t>
+      </w:r>
+      <w:r>
+        <w:rPr>
+          <w:rStyle w:val="Paragraphedeliste"/>
+          <w:sz w:val="24"/>
+          <w:szCs w:val="24"/>
+        </w:rPr>
+        <w:t xml:space="preserve"> </w:t>
+      </w:r>
+      <w:r>
+        <w:rPr>
+          <w:rStyle w:val="lev"/>
+          <w:sz w:val="24"/>
+          <w:szCs w:val="24"/>
+        </w:rPr>
+        <w:t>Node.js avec Express.js</w:t>
+      </w:r>
+      <w:r>
+        <w:rPr>
+          <w:rStyle w:val="lev"/>
+          <w:sz w:val="24"/>
+          <w:szCs w:val="24"/>
+        </w:rPr>
+        <w:t xml:space="preserve">, </w:t>
+      </w:r>
+      <w:r>
+        <w:rPr>
+          <w:rStyle w:val="lev"/>
+          <w:sz w:val="24"/>
+          <w:szCs w:val="24"/>
+        </w:rPr>
+        <w:t>Caddy</w:t>
+      </w:r>
+      <w:r>
+        <w:rPr>
+          <w:rStyle w:val="lev"/>
+          <w:b/>
+          <w:bCs/>
+          <w:sz w:val="24"/>
+          <w:szCs w:val="24"/>
+        </w:rPr>
+        <w:t>.</w:t>
+      </w:r>
+      <w:r>
+        <w:rPr>
+          <w:rStyle w:val="lev"/>
+          <w:b/>
+          <w:bCs/>
+          <w:sz w:val="24"/>
+          <w:szCs w:val="24"/>
+        </w:rPr>
+        <w:t xml:space="preserve"> </w:t>
+      </w:r>
+      <w:r>
+        <w:rPr>
+          <w:b w:val="0"/>
+          <w:bCs w:val="0"/>
+          <w:sz w:val="24"/>
+          <w:szCs w:val="24"/>
+        </w:rPr>
+        <w:t>Le choix du serveur web dépend de</w:t>
+      </w:r>
+      <w:r>
+        <w:rPr>
+          <w:b w:val="0"/>
+          <w:bCs w:val="0"/>
+          <w:sz w:val="24"/>
+          <w:szCs w:val="24"/>
+        </w:rPr>
+        <w:t xml:space="preserve"> </w:t>
+      </w:r>
+      <w:r>
+        <w:rPr>
+          <w:b w:val="0"/>
+          <w:bCs w:val="0"/>
+          <w:sz w:val="24"/>
+          <w:szCs w:val="24"/>
+        </w:rPr>
+        <w:t>besoins spécifiques</w:t>
+      </w:r>
+      <w:r>
+        <w:rPr>
+          <w:b w:val="0"/>
+          <w:bCs w:val="0"/>
+          <w:sz w:val="24"/>
+          <w:szCs w:val="24"/>
+        </w:rPr>
+        <w:t xml:space="preserve"> de chacun</w:t>
+      </w:r>
+      <w:r>
+        <w:rPr>
+          <w:b w:val="0"/>
+          <w:bCs w:val="0"/>
+          <w:sz w:val="24"/>
+          <w:szCs w:val="24"/>
+        </w:rPr>
+        <w:t>, comme les performances, la compatibilité avec d'autres technologies, la facilité de configuration et les fonctionnalités de sécurité</w:t>
+      </w:r>
+      <w:r>
+        <w:rPr>
+          <w:sz w:val="24"/>
+          <w:szCs w:val="24"/>
+        </w:rPr>
+        <w:t>.</w:t>
+      </w:r>
+    </w:p>
+    <w:p>
+      <w:pPr>
+        <w:pStyle w:val="Titre3"/>
+      </w:pPr>
+    </w:p>
+    <w:p>
+      <w:pPr>
+        <w:pStyle w:val="Titre3"/>
+        <w:rPr>
+          <w:sz w:val="28"/>
+          <w:szCs w:val="28"/>
+        </w:rPr>
+      </w:pPr>
+    </w:p>
+    <w:p>
+      <w:pPr>
+        <w:pStyle w:val="Titre3"/>
+        <w:jc w:val="center"/>
+        <w:rPr>
+          <w:sz w:val="24"/>
+          <w:szCs w:val="24"/>
+        </w:rPr>
+      </w:pPr>
+      <w:r>
+        <w:rPr>
+          <w:sz w:val="28"/>
+          <w:szCs w:val="28"/>
+        </w:rPr>
+        <w:t>Différence entre les logiciels de serveurs web locaux (</w:t>
+      </w:r>
+      <w:proofErr w:type="spellStart"/>
+      <w:r>
+        <w:rPr>
+          <w:sz w:val="28"/>
+          <w:szCs w:val="28"/>
+        </w:rPr>
+        <w:t>xamp</w:t>
+      </w:r>
+      <w:proofErr w:type="spellEnd"/>
+      <w:r>
+        <w:rPr>
+          <w:sz w:val="28"/>
+          <w:szCs w:val="28"/>
+        </w:rPr>
+        <w:t xml:space="preserve">, </w:t>
+      </w:r>
+      <w:proofErr w:type="spellStart"/>
+      <w:proofErr w:type="gramStart"/>
+      <w:r>
+        <w:rPr>
+          <w:sz w:val="28"/>
+          <w:szCs w:val="28"/>
+        </w:rPr>
+        <w:t>wamp,lamp</w:t>
+      </w:r>
+      <w:proofErr w:type="spellEnd"/>
+      <w:proofErr w:type="gramEnd"/>
+      <w:r>
+        <w:rPr>
+          <w:sz w:val="28"/>
+          <w:szCs w:val="28"/>
+        </w:rPr>
+        <w:t xml:space="preserve">, </w:t>
+      </w:r>
+      <w:r>
+        <w:rPr>
+          <w:sz w:val="24"/>
+          <w:szCs w:val="24"/>
+        </w:rPr>
+        <w:t>docker,</w:t>
+      </w:r>
+      <w:r>
+        <w:rPr>
+          <w:sz w:val="24"/>
+          <w:szCs w:val="24"/>
+        </w:rPr>
+        <w:t>)</w:t>
+      </w:r>
+    </w:p>
+    <w:p>
+      <w:pPr>
+        <w:pStyle w:val="Titre3"/>
+        <w:rPr>
+          <w:b w:val="0"/>
+          <w:bCs w:val="0"/>
+          <w:sz w:val="24"/>
+          <w:szCs w:val="24"/>
+        </w:rPr>
+      </w:pPr>
+      <w:r>
+        <w:rPr>
+          <w:b w:val="0"/>
+          <w:bCs w:val="0"/>
+          <w:sz w:val="24"/>
+          <w:szCs w:val="24"/>
+        </w:rPr>
+        <w:t xml:space="preserve">La seule différence entre WAMP, MAMP, LAMP et XAMPP réside dans les systèmes d'exploitation, </w:t>
+      </w:r>
+      <w:r>
+        <w:rPr>
+          <w:rStyle w:val="lev"/>
+          <w:b/>
+          <w:bCs/>
+          <w:sz w:val="24"/>
+          <w:szCs w:val="24"/>
+        </w:rPr>
+        <w:t>WAMP</w:t>
+      </w:r>
+      <w:r>
+        <w:rPr>
+          <w:b w:val="0"/>
+          <w:bCs w:val="0"/>
+          <w:sz w:val="24"/>
+          <w:szCs w:val="24"/>
+        </w:rPr>
+        <w:t xml:space="preserve"> pour </w:t>
+      </w:r>
+      <w:proofErr w:type="spellStart"/>
+      <w:r>
+        <w:rPr>
+          <w:b w:val="0"/>
+          <w:bCs w:val="0"/>
+          <w:sz w:val="24"/>
+          <w:szCs w:val="24"/>
+        </w:rPr>
+        <w:t>windows</w:t>
+      </w:r>
+      <w:proofErr w:type="spellEnd"/>
+      <w:r>
+        <w:rPr>
+          <w:b w:val="0"/>
+          <w:bCs w:val="0"/>
+          <w:sz w:val="24"/>
+          <w:szCs w:val="24"/>
+        </w:rPr>
+        <w:t xml:space="preserve">, </w:t>
+      </w:r>
+      <w:r>
+        <w:rPr>
+          <w:rStyle w:val="lev"/>
+          <w:b/>
+          <w:bCs/>
+          <w:sz w:val="24"/>
+          <w:szCs w:val="24"/>
+        </w:rPr>
+        <w:t>MAMP</w:t>
+      </w:r>
+      <w:r>
+        <w:rPr>
+          <w:b w:val="0"/>
+          <w:bCs w:val="0"/>
+          <w:sz w:val="24"/>
+          <w:szCs w:val="24"/>
+        </w:rPr>
+        <w:t xml:space="preserve"> pour Mac, </w:t>
+      </w:r>
+      <w:r>
+        <w:rPr>
+          <w:rStyle w:val="lev"/>
+          <w:b/>
+          <w:bCs/>
+          <w:sz w:val="24"/>
+          <w:szCs w:val="24"/>
+        </w:rPr>
+        <w:t>LAMP</w:t>
+      </w:r>
+      <w:r>
+        <w:rPr>
+          <w:b w:val="0"/>
+          <w:bCs w:val="0"/>
+          <w:sz w:val="24"/>
+          <w:szCs w:val="24"/>
+        </w:rPr>
+        <w:t xml:space="preserve"> pour Linux et </w:t>
+      </w:r>
+      <w:r>
+        <w:rPr>
+          <w:rStyle w:val="lev"/>
+          <w:b/>
+          <w:bCs/>
+          <w:sz w:val="24"/>
+          <w:szCs w:val="24"/>
+        </w:rPr>
+        <w:t>XAMPP</w:t>
+      </w:r>
+      <w:r>
+        <w:rPr>
+          <w:b w:val="0"/>
+          <w:bCs w:val="0"/>
+          <w:sz w:val="24"/>
+          <w:szCs w:val="24"/>
+        </w:rPr>
+        <w:t xml:space="preserve"> disponible pour </w:t>
+      </w:r>
+      <w:r>
+        <w:rPr>
+          <w:b w:val="0"/>
+          <w:bCs w:val="0"/>
+          <w:sz w:val="24"/>
+          <w:szCs w:val="24"/>
+        </w:rPr>
+        <w:t>tous les systèmes</w:t>
+      </w:r>
+      <w:r>
+        <w:rPr>
+          <w:b w:val="0"/>
+          <w:bCs w:val="0"/>
+          <w:sz w:val="24"/>
+          <w:szCs w:val="24"/>
+        </w:rPr>
+        <w:t xml:space="preserve"> d'exploitation</w:t>
+      </w:r>
+      <w:r>
+        <w:rPr>
+          <w:b w:val="0"/>
+          <w:bCs w:val="0"/>
+          <w:sz w:val="24"/>
+          <w:szCs w:val="24"/>
+        </w:rPr>
+        <w:t xml:space="preserve">. </w:t>
+      </w:r>
+      <w:r>
+        <w:rPr>
+          <w:b w:val="0"/>
+          <w:bCs w:val="0"/>
+          <w:sz w:val="24"/>
+          <w:szCs w:val="24"/>
+        </w:rPr>
+        <w:t>Les logiciels de serveurs web locaux comme XAMPP, WAMP, LAMP et Docker sont des solutions populaires pour développer et tester des applications web sur votre propre machine.</w:t>
+      </w:r>
+    </w:p>
+    <w:p>
+      <w:pPr>
+        <w:pStyle w:val="Titre3"/>
+        <w:rPr>
+          <w:b w:val="0"/>
+          <w:bCs w:val="0"/>
+          <w:sz w:val="24"/>
+          <w:szCs w:val="24"/>
+        </w:rPr>
+      </w:pPr>
+      <w:r>
+        <w:rPr>
+          <w:b w:val="0"/>
+          <w:bCs w:val="0"/>
+          <w:sz w:val="24"/>
+          <w:szCs w:val="24"/>
+        </w:rPr>
+        <w:t>Voici un tableau résumant les avantages et les inconvénients des logiciels de serveurs web locaux :</w:t>
+      </w:r>
+    </w:p>
+    <w:p>
+      <w:pPr>
+        <w:pStyle w:val="Titre3"/>
+        <w:rPr>
+          <w:b w:val="0"/>
+          <w:bCs w:val="0"/>
+        </w:rPr>
+      </w:pPr>
+    </w:p>
+    <w:tbl>
+      <w:tblPr>
+        <w:tblStyle w:val="Grilledutableau"/>
+        <w:tblW w:w="11425" w:type="dxa"/>
+        <w:tblInd w:w="-1183" w:type="dxa"/>
+        <w:tblLook w:val="04A0" w:firstRow="1" w:lastRow="0" w:firstColumn="1" w:lastColumn="0" w:noHBand="0" w:noVBand="1"/>
+      </w:tblPr>
+      <w:tblGrid>
+        <w:gridCol w:w="1191"/>
+        <w:gridCol w:w="1596"/>
+        <w:gridCol w:w="2664"/>
+        <w:gridCol w:w="2001"/>
+        <w:gridCol w:w="1982"/>
+        <w:gridCol w:w="1991"/>
+      </w:tblGrid>
+      <w:tr>
+        <w:tc>
+          <w:tcPr>
+            <w:tcW w:w="1191" w:type="dxa"/>
+          </w:tcPr>
+          <w:p>
+            <w:pPr>
+              <w:pStyle w:val="Titre3"/>
+              <w:tabs>
+                <w:tab w:val="left" w:pos="855"/>
+              </w:tabs>
+              <w:outlineLvl w:val="2"/>
+              <w:rPr>
+                <w:b w:val="0"/>
+                <w:bCs w:val="0"/>
+              </w:rPr>
+            </w:pPr>
+            <w:r>
+              <w:rPr>
+                <w:rStyle w:val="lev"/>
+                <w:b/>
+                <w:bCs/>
+              </w:rPr>
+              <w:t>Logiciel</w:t>
+            </w:r>
+          </w:p>
+        </w:tc>
+        <w:tc>
+          <w:tcPr>
+            <w:tcW w:w="1596" w:type="dxa"/>
+          </w:tcPr>
+          <w:p>
+            <w:pPr>
+              <w:pStyle w:val="Titre3"/>
+              <w:outlineLvl w:val="2"/>
+              <w:rPr>
+                <w:b w:val="0"/>
+                <w:bCs w:val="0"/>
+              </w:rPr>
+            </w:pPr>
+            <w:r>
+              <w:rPr>
+                <w:rStyle w:val="lev"/>
+                <w:b/>
+                <w:bCs/>
+              </w:rPr>
+              <w:t>Plateformes</w:t>
+            </w:r>
+          </w:p>
+        </w:tc>
+        <w:tc>
+          <w:tcPr>
+            <w:tcW w:w="2664" w:type="dxa"/>
+          </w:tcPr>
+          <w:p>
+            <w:pPr>
+              <w:pStyle w:val="Titre3"/>
+              <w:outlineLvl w:val="2"/>
+              <w:rPr>
+                <w:b w:val="0"/>
+                <w:bCs w:val="0"/>
+              </w:rPr>
+            </w:pPr>
+            <w:r>
+              <w:rPr>
+                <w:rStyle w:val="lev"/>
+                <w:b/>
+                <w:bCs/>
+              </w:rPr>
+              <w:t>Composants</w:t>
+            </w:r>
+          </w:p>
+        </w:tc>
+        <w:tc>
+          <w:tcPr>
+            <w:tcW w:w="2001" w:type="dxa"/>
+          </w:tcPr>
+          <w:p>
+            <w:pPr>
+              <w:pStyle w:val="Titre3"/>
+              <w:outlineLvl w:val="2"/>
+              <w:rPr>
+                <w:b w:val="0"/>
+                <w:bCs w:val="0"/>
+              </w:rPr>
+            </w:pPr>
+            <w:r>
+              <w:rPr>
+                <w:rStyle w:val="lev"/>
+                <w:b/>
+                <w:bCs/>
+              </w:rPr>
+              <w:t>Usage</w:t>
+            </w:r>
+          </w:p>
+        </w:tc>
+        <w:tc>
+          <w:tcPr>
+            <w:tcW w:w="1982" w:type="dxa"/>
+          </w:tcPr>
+          <w:p>
+            <w:pPr>
+              <w:pStyle w:val="Titre3"/>
+              <w:outlineLvl w:val="2"/>
+              <w:rPr>
+                <w:b w:val="0"/>
+                <w:bCs w:val="0"/>
+              </w:rPr>
+            </w:pPr>
+            <w:r>
+              <w:rPr>
+                <w:rStyle w:val="lev"/>
+                <w:b/>
+                <w:bCs/>
+              </w:rPr>
+              <w:t>Avantages</w:t>
+            </w:r>
+          </w:p>
+        </w:tc>
+        <w:tc>
+          <w:tcPr>
+            <w:tcW w:w="1991" w:type="dxa"/>
+          </w:tcPr>
+          <w:p>
+            <w:pPr>
+              <w:pStyle w:val="Titre3"/>
+              <w:outlineLvl w:val="2"/>
+              <w:rPr>
+                <w:b w:val="0"/>
+                <w:bCs w:val="0"/>
+              </w:rPr>
+            </w:pPr>
+            <w:r>
+              <w:rPr>
+                <w:rStyle w:val="lev"/>
+                <w:b/>
+                <w:bCs/>
+              </w:rPr>
+              <w:t>Inconvénients</w:t>
+            </w:r>
+          </w:p>
+        </w:tc>
+      </w:tr>
+      <w:tr>
+        <w:tc>
+          <w:tcPr>
+            <w:tcW w:w="1191" w:type="dxa"/>
+          </w:tcPr>
+          <w:p>
+            <w:pPr>
+              <w:pStyle w:val="Titre3"/>
+              <w:outlineLvl w:val="2"/>
+              <w:rPr>
+                <w:b w:val="0"/>
+                <w:bCs w:val="0"/>
+              </w:rPr>
+            </w:pPr>
+            <w:r>
+              <w:rPr>
+                <w:rStyle w:val="lev"/>
+                <w:b/>
+                <w:bCs/>
+              </w:rPr>
+              <w:t>WAMP</w:t>
+            </w:r>
+          </w:p>
+        </w:tc>
+        <w:tc>
+          <w:tcPr>
+            <w:tcW w:w="1596" w:type="dxa"/>
+          </w:tcPr>
+          <w:p>
+            <w:pPr>
+              <w:pStyle w:val="Titre3"/>
+              <w:jc w:val="center"/>
+              <w:outlineLvl w:val="2"/>
+              <w:rPr>
+                <w:b w:val="0"/>
+                <w:bCs w:val="0"/>
+                <w:sz w:val="24"/>
+                <w:szCs w:val="24"/>
+              </w:rPr>
+            </w:pPr>
+            <w:r>
+              <w:rPr>
+                <w:b w:val="0"/>
+                <w:bCs w:val="0"/>
+                <w:sz w:val="24"/>
+                <w:szCs w:val="24"/>
+              </w:rPr>
+              <w:t>Windows</w:t>
+            </w:r>
+          </w:p>
+        </w:tc>
+        <w:tc>
+          <w:tcPr>
+            <w:tcW w:w="2664" w:type="dxa"/>
+          </w:tcPr>
+          <w:p>
+            <w:pPr>
+              <w:pStyle w:val="Titre3"/>
+              <w:outlineLvl w:val="2"/>
+              <w:rPr>
+                <w:b w:val="0"/>
+                <w:bCs w:val="0"/>
+                <w:sz w:val="24"/>
+                <w:szCs w:val="24"/>
+              </w:rPr>
+            </w:pPr>
+            <w:r>
+              <w:rPr>
+                <w:b w:val="0"/>
+                <w:bCs w:val="0"/>
+                <w:sz w:val="24"/>
+                <w:szCs w:val="24"/>
+              </w:rPr>
+              <w:t>Apache, MySQL/</w:t>
+            </w:r>
+            <w:proofErr w:type="spellStart"/>
+            <w:r>
+              <w:rPr>
+                <w:b w:val="0"/>
+                <w:bCs w:val="0"/>
+                <w:sz w:val="24"/>
+                <w:szCs w:val="24"/>
+              </w:rPr>
+              <w:t>MariaDB</w:t>
+            </w:r>
+            <w:proofErr w:type="spellEnd"/>
+            <w:r>
+              <w:rPr>
+                <w:b w:val="0"/>
+                <w:bCs w:val="0"/>
+                <w:sz w:val="24"/>
+                <w:szCs w:val="24"/>
+              </w:rPr>
+              <w:t>, PHP</w:t>
+            </w:r>
+          </w:p>
+        </w:tc>
+        <w:tc>
+          <w:tcPr>
+            <w:tcW w:w="2001" w:type="dxa"/>
+          </w:tcPr>
+          <w:p>
+            <w:pPr>
+              <w:pStyle w:val="Titre3"/>
+              <w:outlineLvl w:val="2"/>
+              <w:rPr>
+                <w:b w:val="0"/>
+                <w:bCs w:val="0"/>
+                <w:sz w:val="24"/>
+                <w:szCs w:val="24"/>
+              </w:rPr>
+            </w:pPr>
+            <w:r>
+              <w:rPr>
+                <w:b w:val="0"/>
+                <w:bCs w:val="0"/>
+                <w:sz w:val="24"/>
+                <w:szCs w:val="24"/>
+              </w:rPr>
+              <w:t>Développement d'applications web dynamiques sur Windows</w:t>
+            </w:r>
+          </w:p>
+        </w:tc>
+        <w:tc>
+          <w:tcPr>
+            <w:tcW w:w="1982" w:type="dxa"/>
+          </w:tcPr>
+          <w:p>
+            <w:pPr>
+              <w:pStyle w:val="Titre3"/>
+              <w:jc w:val="center"/>
+              <w:outlineLvl w:val="2"/>
+              <w:rPr>
+                <w:b w:val="0"/>
+                <w:bCs w:val="0"/>
+                <w:sz w:val="24"/>
+                <w:szCs w:val="24"/>
+              </w:rPr>
+            </w:pPr>
+            <w:r>
+              <w:rPr>
+                <w:b w:val="0"/>
+                <w:bCs w:val="0"/>
+                <w:sz w:val="24"/>
+                <w:szCs w:val="24"/>
+              </w:rPr>
+              <w:t>Installation et configuration simples, interface conviviale pour les développeurs sur Windows</w:t>
+            </w:r>
+          </w:p>
+        </w:tc>
+        <w:tc>
+          <w:tcPr>
+            <w:tcW w:w="1991" w:type="dxa"/>
+          </w:tcPr>
+          <w:p>
+            <w:pPr>
+              <w:pStyle w:val="Titre3"/>
+              <w:outlineLvl w:val="2"/>
+              <w:rPr>
+                <w:b w:val="0"/>
+                <w:bCs w:val="0"/>
+                <w:sz w:val="24"/>
+                <w:szCs w:val="24"/>
+              </w:rPr>
+            </w:pPr>
+            <w:r>
+              <w:rPr>
+                <w:b w:val="0"/>
+                <w:bCs w:val="0"/>
+                <w:sz w:val="24"/>
+                <w:szCs w:val="24"/>
+              </w:rPr>
+              <w:t>Exclusivement pour Windows</w:t>
+            </w:r>
+          </w:p>
+        </w:tc>
+      </w:tr>
+      <w:tr>
+        <w:tc>
+          <w:tcPr>
+            <w:tcW w:w="1191" w:type="dxa"/>
+          </w:tcPr>
+          <w:p>
+            <w:pPr>
+              <w:pStyle w:val="Titre3"/>
+              <w:outlineLvl w:val="2"/>
+              <w:rPr>
+                <w:b w:val="0"/>
+                <w:bCs w:val="0"/>
+              </w:rPr>
+            </w:pPr>
+            <w:r>
+              <w:rPr>
+                <w:rStyle w:val="lev"/>
+                <w:b/>
+                <w:bCs/>
+              </w:rPr>
+              <w:t>MAMP</w:t>
+            </w:r>
+          </w:p>
+        </w:tc>
+        <w:tc>
+          <w:tcPr>
+            <w:tcW w:w="1596" w:type="dxa"/>
+          </w:tcPr>
+          <w:p>
+            <w:pPr>
+              <w:pStyle w:val="Titre3"/>
+              <w:jc w:val="center"/>
+              <w:outlineLvl w:val="2"/>
+              <w:rPr>
+                <w:b w:val="0"/>
+                <w:bCs w:val="0"/>
+                <w:sz w:val="24"/>
+                <w:szCs w:val="24"/>
+              </w:rPr>
+            </w:pPr>
+            <w:proofErr w:type="spellStart"/>
+            <w:r>
+              <w:rPr>
+                <w:b w:val="0"/>
+                <w:bCs w:val="0"/>
+                <w:sz w:val="24"/>
+                <w:szCs w:val="24"/>
+              </w:rPr>
+              <w:t>MacOS</w:t>
+            </w:r>
+            <w:proofErr w:type="spellEnd"/>
+          </w:p>
+        </w:tc>
+        <w:tc>
+          <w:tcPr>
+            <w:tcW w:w="2664" w:type="dxa"/>
+          </w:tcPr>
+          <w:p>
+            <w:pPr>
+              <w:pStyle w:val="Titre3"/>
+              <w:ind w:firstLine="708"/>
+              <w:outlineLvl w:val="2"/>
+              <w:rPr>
+                <w:b w:val="0"/>
+                <w:bCs w:val="0"/>
+                <w:sz w:val="24"/>
+                <w:szCs w:val="24"/>
+              </w:rPr>
+            </w:pPr>
+            <w:r>
+              <w:rPr>
+                <w:b w:val="0"/>
+                <w:bCs w:val="0"/>
+                <w:sz w:val="24"/>
+                <w:szCs w:val="24"/>
+              </w:rPr>
+              <w:t>Apache, MySQL/</w:t>
+            </w:r>
+            <w:proofErr w:type="spellStart"/>
+            <w:r>
+              <w:rPr>
+                <w:b w:val="0"/>
+                <w:bCs w:val="0"/>
+                <w:sz w:val="24"/>
+                <w:szCs w:val="24"/>
+              </w:rPr>
+              <w:t>MariaDB</w:t>
+            </w:r>
+            <w:proofErr w:type="spellEnd"/>
+            <w:r>
+              <w:rPr>
+                <w:b w:val="0"/>
+                <w:bCs w:val="0"/>
+                <w:sz w:val="24"/>
+                <w:szCs w:val="24"/>
+              </w:rPr>
+              <w:t>, PHP</w:t>
+            </w:r>
+          </w:p>
+        </w:tc>
+        <w:tc>
+          <w:tcPr>
+            <w:tcW w:w="2001" w:type="dxa"/>
+          </w:tcPr>
+          <w:p>
+            <w:pPr>
+              <w:pStyle w:val="Titre3"/>
+              <w:outlineLvl w:val="2"/>
+              <w:rPr>
+                <w:b w:val="0"/>
+                <w:bCs w:val="0"/>
+                <w:sz w:val="24"/>
+                <w:szCs w:val="24"/>
+              </w:rPr>
+            </w:pPr>
+            <w:r>
+              <w:rPr>
+                <w:b w:val="0"/>
+                <w:bCs w:val="0"/>
+                <w:sz w:val="24"/>
+                <w:szCs w:val="24"/>
+              </w:rPr>
+              <w:t>Développement d'applications web dynamiques sur Mac</w:t>
+            </w:r>
+          </w:p>
+        </w:tc>
+        <w:tc>
+          <w:tcPr>
+            <w:tcW w:w="1982" w:type="dxa"/>
+          </w:tcPr>
+          <w:p>
+            <w:pPr>
+              <w:pStyle w:val="Titre3"/>
+              <w:outlineLvl w:val="2"/>
+              <w:rPr>
+                <w:b w:val="0"/>
+                <w:bCs w:val="0"/>
+                <w:sz w:val="24"/>
+                <w:szCs w:val="24"/>
+              </w:rPr>
+            </w:pPr>
+            <w:r>
+              <w:rPr>
+                <w:b w:val="0"/>
+                <w:bCs w:val="0"/>
+                <w:sz w:val="24"/>
+                <w:szCs w:val="24"/>
+              </w:rPr>
+              <w:t>Installation simple, environnement convivial pour Mac</w:t>
+            </w:r>
+          </w:p>
+        </w:tc>
+        <w:tc>
+          <w:tcPr>
+            <w:tcW w:w="1991" w:type="dxa"/>
+          </w:tcPr>
+          <w:p>
+            <w:pPr>
+              <w:pStyle w:val="Titre3"/>
+              <w:outlineLvl w:val="2"/>
+              <w:rPr>
+                <w:b w:val="0"/>
+                <w:bCs w:val="0"/>
+                <w:sz w:val="24"/>
+                <w:szCs w:val="24"/>
+              </w:rPr>
+            </w:pPr>
+            <w:r>
+              <w:rPr>
+                <w:b w:val="0"/>
+                <w:bCs w:val="0"/>
+                <w:sz w:val="24"/>
+                <w:szCs w:val="24"/>
+              </w:rPr>
+              <w:t>Exclusivement pour Mac</w:t>
+            </w:r>
+          </w:p>
+        </w:tc>
+      </w:tr>
+      <w:tr>
+        <w:tc>
+          <w:tcPr>
+            <w:tcW w:w="1191" w:type="dxa"/>
+          </w:tcPr>
+          <w:p>
+            <w:pPr>
+              <w:pStyle w:val="Titre3"/>
+              <w:outlineLvl w:val="2"/>
+              <w:rPr>
+                <w:b w:val="0"/>
+                <w:bCs w:val="0"/>
+              </w:rPr>
+            </w:pPr>
+            <w:r>
+              <w:rPr>
+                <w:rStyle w:val="lev"/>
+                <w:b/>
+                <w:bCs/>
+              </w:rPr>
+              <w:t>LAMP</w:t>
+            </w:r>
+          </w:p>
+        </w:tc>
+        <w:tc>
+          <w:tcPr>
+            <w:tcW w:w="1596" w:type="dxa"/>
+          </w:tcPr>
+          <w:p>
+            <w:pPr>
+              <w:pStyle w:val="Titre3"/>
+              <w:jc w:val="center"/>
+              <w:outlineLvl w:val="2"/>
+              <w:rPr>
+                <w:b w:val="0"/>
+                <w:bCs w:val="0"/>
+                <w:sz w:val="24"/>
+                <w:szCs w:val="24"/>
+              </w:rPr>
+            </w:pPr>
+            <w:r>
+              <w:rPr>
+                <w:b w:val="0"/>
+                <w:bCs w:val="0"/>
+                <w:sz w:val="24"/>
+                <w:szCs w:val="24"/>
+              </w:rPr>
+              <w:t>Linux</w:t>
+            </w:r>
+          </w:p>
+        </w:tc>
+        <w:tc>
+          <w:tcPr>
+            <w:tcW w:w="2664" w:type="dxa"/>
+          </w:tcPr>
+          <w:p>
+            <w:pPr>
+              <w:pStyle w:val="Titre3"/>
+              <w:outlineLvl w:val="2"/>
+              <w:rPr>
+                <w:b w:val="0"/>
+                <w:bCs w:val="0"/>
+                <w:sz w:val="24"/>
+                <w:szCs w:val="24"/>
+              </w:rPr>
+            </w:pPr>
+            <w:r>
+              <w:rPr>
+                <w:b w:val="0"/>
+                <w:bCs w:val="0"/>
+                <w:sz w:val="24"/>
+                <w:szCs w:val="24"/>
+              </w:rPr>
+              <w:t>Apache, MySQL/</w:t>
+            </w:r>
+            <w:proofErr w:type="spellStart"/>
+            <w:r>
+              <w:rPr>
+                <w:b w:val="0"/>
+                <w:bCs w:val="0"/>
+                <w:sz w:val="24"/>
+                <w:szCs w:val="24"/>
+              </w:rPr>
+              <w:t>MariaDB</w:t>
+            </w:r>
+            <w:proofErr w:type="spellEnd"/>
+            <w:r>
+              <w:rPr>
+                <w:b w:val="0"/>
+                <w:bCs w:val="0"/>
+                <w:sz w:val="24"/>
+                <w:szCs w:val="24"/>
+              </w:rPr>
+              <w:t>, PHP/Perl/Python</w:t>
+            </w:r>
+          </w:p>
+        </w:tc>
+        <w:tc>
+          <w:tcPr>
+            <w:tcW w:w="2001" w:type="dxa"/>
+          </w:tcPr>
+          <w:p>
+            <w:pPr>
+              <w:pStyle w:val="Titre3"/>
+              <w:outlineLvl w:val="2"/>
+              <w:rPr>
+                <w:b w:val="0"/>
+                <w:bCs w:val="0"/>
+                <w:sz w:val="24"/>
+                <w:szCs w:val="24"/>
+              </w:rPr>
+            </w:pPr>
+            <w:r>
+              <w:rPr>
+                <w:b w:val="0"/>
+                <w:bCs w:val="0"/>
+                <w:sz w:val="24"/>
+                <w:szCs w:val="24"/>
+              </w:rPr>
+              <w:t>Création et hébergement de sites web dynamiques sur Linux</w:t>
+            </w:r>
+          </w:p>
+        </w:tc>
+        <w:tc>
+          <w:tcPr>
+            <w:tcW w:w="1982" w:type="dxa"/>
+          </w:tcPr>
+          <w:p>
+            <w:pPr>
+              <w:pStyle w:val="Titre3"/>
+              <w:outlineLvl w:val="2"/>
+              <w:rPr>
+                <w:b w:val="0"/>
+                <w:bCs w:val="0"/>
+                <w:sz w:val="24"/>
+                <w:szCs w:val="24"/>
+              </w:rPr>
+            </w:pPr>
+            <w:r>
+              <w:rPr>
+                <w:b w:val="0"/>
+                <w:bCs w:val="0"/>
+                <w:sz w:val="24"/>
+                <w:szCs w:val="24"/>
+              </w:rPr>
+              <w:t>Stable et sécurisé, large communauté de support, flexibilité avec plusieurs langages</w:t>
+            </w:r>
+          </w:p>
+        </w:tc>
+        <w:tc>
+          <w:tcPr>
+            <w:tcW w:w="1991" w:type="dxa"/>
+          </w:tcPr>
+          <w:p>
+            <w:pPr>
+              <w:pStyle w:val="Titre3"/>
+              <w:outlineLvl w:val="2"/>
+              <w:rPr>
+                <w:b w:val="0"/>
+                <w:bCs w:val="0"/>
+                <w:sz w:val="24"/>
+                <w:szCs w:val="24"/>
+              </w:rPr>
+            </w:pPr>
+            <w:r>
+              <w:rPr>
+                <w:b w:val="0"/>
+                <w:bCs w:val="0"/>
+                <w:sz w:val="24"/>
+                <w:szCs w:val="24"/>
+              </w:rPr>
+              <w:t>Exclusivement pour Linux</w:t>
+            </w:r>
+          </w:p>
+        </w:tc>
+      </w:tr>
+      <w:tr>
+        <w:tc>
+          <w:tcPr>
+            <w:tcW w:w="1191" w:type="dxa"/>
+          </w:tcPr>
+          <w:p>
+            <w:pPr>
+              <w:pStyle w:val="Titre3"/>
+              <w:outlineLvl w:val="2"/>
+              <w:rPr>
+                <w:b w:val="0"/>
+                <w:bCs w:val="0"/>
+              </w:rPr>
+            </w:pPr>
+            <w:r>
+              <w:rPr>
+                <w:rStyle w:val="lev"/>
+                <w:b/>
+                <w:bCs/>
+              </w:rPr>
+              <w:t>XAMPP</w:t>
+            </w:r>
+          </w:p>
+        </w:tc>
+        <w:tc>
+          <w:tcPr>
+            <w:tcW w:w="1596" w:type="dxa"/>
+          </w:tcPr>
+          <w:p>
+            <w:pPr>
+              <w:pStyle w:val="Titre3"/>
+              <w:outlineLvl w:val="2"/>
+              <w:rPr>
+                <w:b w:val="0"/>
+                <w:bCs w:val="0"/>
+                <w:sz w:val="24"/>
+                <w:szCs w:val="24"/>
+              </w:rPr>
+            </w:pPr>
+            <w:r>
+              <w:rPr>
+                <w:b w:val="0"/>
+                <w:bCs w:val="0"/>
+                <w:sz w:val="24"/>
+                <w:szCs w:val="24"/>
+              </w:rPr>
+              <w:t xml:space="preserve">Windows, </w:t>
+            </w:r>
+            <w:proofErr w:type="spellStart"/>
+            <w:r>
+              <w:rPr>
+                <w:b w:val="0"/>
+                <w:bCs w:val="0"/>
+                <w:sz w:val="24"/>
+                <w:szCs w:val="24"/>
+              </w:rPr>
+              <w:t>MacOS</w:t>
+            </w:r>
+            <w:proofErr w:type="spellEnd"/>
+            <w:r>
+              <w:rPr>
+                <w:b w:val="0"/>
+                <w:bCs w:val="0"/>
+                <w:sz w:val="24"/>
+                <w:szCs w:val="24"/>
+              </w:rPr>
+              <w:t>, Linux</w:t>
+            </w:r>
+          </w:p>
+        </w:tc>
+        <w:tc>
+          <w:tcPr>
+            <w:tcW w:w="2664" w:type="dxa"/>
+          </w:tcPr>
+          <w:p>
+            <w:pPr>
+              <w:pStyle w:val="Titre3"/>
+              <w:outlineLvl w:val="2"/>
+              <w:rPr>
+                <w:b w:val="0"/>
+                <w:bCs w:val="0"/>
+                <w:sz w:val="24"/>
+                <w:szCs w:val="24"/>
+              </w:rPr>
+            </w:pPr>
+            <w:r>
+              <w:rPr>
+                <w:b w:val="0"/>
+                <w:bCs w:val="0"/>
+                <w:sz w:val="24"/>
+                <w:szCs w:val="24"/>
+              </w:rPr>
+              <w:t xml:space="preserve">Apache, </w:t>
+            </w:r>
+            <w:proofErr w:type="spellStart"/>
+            <w:r>
+              <w:rPr>
+                <w:b w:val="0"/>
+                <w:bCs w:val="0"/>
+                <w:sz w:val="24"/>
+                <w:szCs w:val="24"/>
+              </w:rPr>
+              <w:t>MariaDB</w:t>
+            </w:r>
+            <w:proofErr w:type="spellEnd"/>
+            <w:r>
+              <w:rPr>
+                <w:b w:val="0"/>
+                <w:bCs w:val="0"/>
+                <w:sz w:val="24"/>
+                <w:szCs w:val="24"/>
+              </w:rPr>
+              <w:t>, PHP, Perl</w:t>
+            </w:r>
+          </w:p>
+        </w:tc>
+        <w:tc>
+          <w:tcPr>
+            <w:tcW w:w="2001" w:type="dxa"/>
+          </w:tcPr>
+          <w:p>
+            <w:pPr>
+              <w:pStyle w:val="Titre3"/>
+              <w:outlineLvl w:val="2"/>
+              <w:rPr>
+                <w:b w:val="0"/>
+                <w:bCs w:val="0"/>
+                <w:sz w:val="24"/>
+                <w:szCs w:val="24"/>
+              </w:rPr>
+            </w:pPr>
+            <w:r>
+              <w:rPr>
+                <w:b w:val="0"/>
+                <w:bCs w:val="0"/>
+                <w:sz w:val="24"/>
+                <w:szCs w:val="24"/>
+              </w:rPr>
+              <w:t>Serveur web local, serveur FTP, serveur de messagerie électronique</w:t>
+            </w:r>
+          </w:p>
+        </w:tc>
+        <w:tc>
+          <w:tcPr>
+            <w:tcW w:w="1982" w:type="dxa"/>
+          </w:tcPr>
+          <w:p>
+            <w:pPr>
+              <w:pStyle w:val="Titre3"/>
+              <w:outlineLvl w:val="2"/>
+              <w:rPr>
+                <w:b w:val="0"/>
+                <w:bCs w:val="0"/>
+                <w:sz w:val="24"/>
+                <w:szCs w:val="24"/>
+              </w:rPr>
+            </w:pPr>
+            <w:r>
+              <w:rPr>
+                <w:b w:val="0"/>
+                <w:bCs w:val="0"/>
+                <w:sz w:val="24"/>
+                <w:szCs w:val="24"/>
+              </w:rPr>
+              <w:t>Installation simple et rapide, compatible avec plusieurs systèmes d'exploitation, très flexible</w:t>
+            </w:r>
+          </w:p>
+        </w:tc>
+        <w:tc>
+          <w:tcPr>
+            <w:tcW w:w="1991" w:type="dxa"/>
+          </w:tcPr>
+          <w:p>
+            <w:pPr>
+              <w:pStyle w:val="Titre3"/>
+              <w:outlineLvl w:val="2"/>
+              <w:rPr>
+                <w:b w:val="0"/>
+                <w:bCs w:val="0"/>
+                <w:sz w:val="24"/>
+                <w:szCs w:val="24"/>
+              </w:rPr>
+            </w:pPr>
+            <w:r>
+              <w:rPr>
+                <w:b w:val="0"/>
+                <w:bCs w:val="0"/>
+                <w:sz w:val="24"/>
+                <w:szCs w:val="24"/>
+              </w:rPr>
+              <w:t>Moins sécurisé par défaut pour un usage en production</w:t>
+            </w:r>
+          </w:p>
+        </w:tc>
+      </w:tr>
+      <w:tr>
+        <w:tc>
+          <w:tcPr>
+            <w:tcW w:w="1191" w:type="dxa"/>
+          </w:tcPr>
+          <w:p>
+            <w:pPr>
+              <w:pStyle w:val="Titre3"/>
+              <w:outlineLvl w:val="2"/>
+              <w:rPr>
+                <w:rStyle w:val="lev"/>
+                <w:b/>
+                <w:bCs/>
+              </w:rPr>
+            </w:pPr>
+            <w:r>
+              <w:rPr>
+                <w:rStyle w:val="lev"/>
+                <w:b/>
+                <w:bCs/>
+              </w:rPr>
+              <w:t>Docker</w:t>
+            </w:r>
+          </w:p>
+        </w:tc>
+        <w:tc>
+          <w:tcPr>
+            <w:tcW w:w="1596" w:type="dxa"/>
+          </w:tcPr>
+          <w:p>
+            <w:pPr>
+              <w:pStyle w:val="Titre3"/>
+              <w:jc w:val="center"/>
+              <w:outlineLvl w:val="2"/>
+              <w:rPr>
+                <w:b w:val="0"/>
+                <w:bCs w:val="0"/>
+                <w:sz w:val="24"/>
+                <w:szCs w:val="24"/>
+              </w:rPr>
+            </w:pPr>
+            <w:r>
+              <w:rPr>
+                <w:b w:val="0"/>
+                <w:bCs w:val="0"/>
+                <w:sz w:val="24"/>
+                <w:szCs w:val="24"/>
+              </w:rPr>
+              <w:t xml:space="preserve">Windows, Linux, </w:t>
+            </w:r>
+            <w:proofErr w:type="spellStart"/>
+            <w:r>
+              <w:rPr>
+                <w:b w:val="0"/>
+                <w:bCs w:val="0"/>
+                <w:sz w:val="24"/>
+                <w:szCs w:val="24"/>
+              </w:rPr>
+              <w:t>MacOS</w:t>
+            </w:r>
+            <w:proofErr w:type="spellEnd"/>
+          </w:p>
+        </w:tc>
+        <w:tc>
+          <w:tcPr>
+            <w:tcW w:w="2664" w:type="dxa"/>
+          </w:tcPr>
+          <w:p>
+            <w:pPr>
+              <w:pStyle w:val="Titre3"/>
+              <w:ind w:firstLine="708"/>
+              <w:outlineLvl w:val="2"/>
+              <w:rPr>
+                <w:b w:val="0"/>
+                <w:bCs w:val="0"/>
+                <w:sz w:val="24"/>
+                <w:szCs w:val="24"/>
+              </w:rPr>
+            </w:pPr>
+            <w:r>
+              <w:rPr>
+                <w:b w:val="0"/>
+                <w:bCs w:val="0"/>
+                <w:sz w:val="24"/>
+                <w:szCs w:val="24"/>
+              </w:rPr>
+              <w:t>Conteneurs Docker (Apache/Nginx, MySQL/PostgreSQL, PHP/Node.js, etc.)</w:t>
+            </w:r>
+          </w:p>
+          <w:p>
+            <w:pPr>
+              <w:rPr>
+                <w:rFonts w:ascii="Times New Roman" w:hAnsi="Times New Roman" w:cs="Times New Roman"/>
+                <w:sz w:val="24"/>
+                <w:szCs w:val="24"/>
+                <w:lang w:eastAsia="fr-FR"/>
+              </w:rPr>
+            </w:pPr>
+          </w:p>
+        </w:tc>
+        <w:tc>
+          <w:tcPr>
+            <w:tcW w:w="2001" w:type="dxa"/>
+          </w:tcPr>
+          <w:p>
+            <w:pPr>
+              <w:pStyle w:val="Titre3"/>
+              <w:outlineLvl w:val="2"/>
+              <w:rPr>
+                <w:b w:val="0"/>
+                <w:bCs w:val="0"/>
+                <w:sz w:val="24"/>
+                <w:szCs w:val="24"/>
+              </w:rPr>
+            </w:pPr>
+            <w:r>
+              <w:rPr>
+                <w:b w:val="0"/>
+                <w:bCs w:val="0"/>
+                <w:sz w:val="24"/>
+                <w:szCs w:val="24"/>
+              </w:rPr>
+              <w:t>Portabilité maximale pour le développement, le test et la production</w:t>
+            </w:r>
+          </w:p>
+        </w:tc>
+        <w:tc>
+          <w:tcPr>
+            <w:tcW w:w="1982" w:type="dxa"/>
+          </w:tcPr>
+          <w:p>
+            <w:pPr>
+              <w:pStyle w:val="Titre3"/>
+              <w:outlineLvl w:val="2"/>
+              <w:rPr>
+                <w:b w:val="0"/>
+                <w:bCs w:val="0"/>
+                <w:sz w:val="24"/>
+                <w:szCs w:val="24"/>
+              </w:rPr>
+            </w:pPr>
+            <w:r>
+              <w:rPr>
+                <w:b w:val="0"/>
+                <w:bCs w:val="0"/>
+                <w:sz w:val="24"/>
+                <w:szCs w:val="24"/>
+              </w:rPr>
+              <w:t>Environnement cohérent entre développement et production, grande portabilité, gestion des dépendances simplifiée</w:t>
+            </w:r>
+          </w:p>
+        </w:tc>
+        <w:tc>
+          <w:tcPr>
+            <w:tcW w:w="1991" w:type="dxa"/>
+          </w:tcPr>
+          <w:p>
+            <w:pPr>
+              <w:pStyle w:val="Titre3"/>
+              <w:outlineLvl w:val="2"/>
+              <w:rPr>
+                <w:b w:val="0"/>
+                <w:bCs w:val="0"/>
+                <w:sz w:val="24"/>
+                <w:szCs w:val="24"/>
+              </w:rPr>
+            </w:pPr>
+            <w:r>
+              <w:rPr>
+                <w:b w:val="0"/>
+                <w:bCs w:val="0"/>
+                <w:sz w:val="24"/>
+                <w:szCs w:val="24"/>
+              </w:rPr>
+              <w:t>Nécessite une courbe d'apprentissage pour la maîtrise des conteneurs</w:t>
+            </w:r>
+          </w:p>
+        </w:tc>
+      </w:tr>
+      <w:tr>
+        <w:tc>
+          <w:tcPr>
+            <w:tcW w:w="1191" w:type="dxa"/>
+          </w:tcPr>
+          <w:p>
+            <w:pPr>
+              <w:pStyle w:val="Titre3"/>
+              <w:outlineLvl w:val="2"/>
+              <w:rPr>
+                <w:rStyle w:val="lev"/>
+              </w:rPr>
+            </w:pPr>
+          </w:p>
+        </w:tc>
+        <w:tc>
+          <w:tcPr>
+            <w:tcW w:w="1596" w:type="dxa"/>
+          </w:tcPr>
+          <w:p>
+            <w:pPr>
+              <w:pStyle w:val="Titre3"/>
+              <w:outlineLvl w:val="2"/>
+            </w:pPr>
+          </w:p>
+        </w:tc>
+        <w:tc>
+          <w:tcPr>
+            <w:tcW w:w="2664" w:type="dxa"/>
+          </w:tcPr>
+          <w:p>
+            <w:pPr>
+              <w:pStyle w:val="Titre3"/>
+              <w:outlineLvl w:val="2"/>
+            </w:pPr>
+          </w:p>
+        </w:tc>
+        <w:tc>
+          <w:tcPr>
+            <w:tcW w:w="2001" w:type="dxa"/>
+          </w:tcPr>
+          <w:p>
+            <w:pPr>
+              <w:pStyle w:val="Titre3"/>
+              <w:outlineLvl w:val="2"/>
+            </w:pPr>
+          </w:p>
+        </w:tc>
+        <w:tc>
+          <w:tcPr>
+            <w:tcW w:w="1982" w:type="dxa"/>
+          </w:tcPr>
+          <w:p>
+            <w:pPr>
+              <w:pStyle w:val="Titre3"/>
+              <w:outlineLvl w:val="2"/>
+            </w:pPr>
+          </w:p>
+        </w:tc>
+        <w:tc>
+          <w:tcPr>
+            <w:tcW w:w="1991" w:type="dxa"/>
+          </w:tcPr>
+          <w:p>
+            <w:pPr>
+              <w:pStyle w:val="Titre3"/>
+              <w:outlineLvl w:val="2"/>
+            </w:pPr>
+          </w:p>
+        </w:tc>
+      </w:tr>
+    </w:tbl>
+    <w:p>
+      <w:pPr>
+        <w:pStyle w:val="Titre3"/>
+        <w:rPr>
+          <w:b w:val="0"/>
+          <w:bCs w:val="0"/>
+          <w:sz w:val="24"/>
+          <w:szCs w:val="24"/>
+        </w:rPr>
+      </w:pPr>
+      <w:r>
+        <w:rPr>
+          <w:b w:val="0"/>
+          <w:bCs w:val="0"/>
+          <w:sz w:val="24"/>
+          <w:szCs w:val="24"/>
+        </w:rPr>
+        <w:t>Chaque solution offre des avantages uniques selon les besoins et les préférences des développeurs. Les choix varient en fonction du système d'exploitation préféré, de la complexité des projets, et du niveau de contrôle et de flexibilité requis.</w:t>
+      </w:r>
+    </w:p>
+    <w:p>
+      <w:pPr>
+        <w:pStyle w:val="Titre3"/>
+        <w:rPr>
+          <w:b w:val="0"/>
+          <w:bCs w:val="0"/>
+          <w:sz w:val="24"/>
+          <w:szCs w:val="24"/>
+        </w:rPr>
+      </w:pPr>
+    </w:p>
+    <w:p>
+      <w:pPr>
+        <w:pStyle w:val="Titre3"/>
+        <w:rPr>
+          <w:b w:val="0"/>
+          <w:bCs w:val="0"/>
+          <w:sz w:val="24"/>
+          <w:szCs w:val="24"/>
+        </w:rPr>
+      </w:pPr>
+    </w:p>
+    <w:p>
+      <w:pPr>
+        <w:pStyle w:val="Titre3"/>
+        <w:ind w:left="720"/>
+        <w:jc w:val="center"/>
+        <w:rPr>
+          <w:sz w:val="28"/>
+          <w:szCs w:val="28"/>
+        </w:rPr>
+      </w:pPr>
+    </w:p>
+    <w:p>
+      <w:pPr>
+        <w:pStyle w:val="Titre3"/>
+        <w:ind w:left="720"/>
+        <w:jc w:val="center"/>
+        <w:rPr>
+          <w:sz w:val="28"/>
+          <w:szCs w:val="28"/>
+        </w:rPr>
+      </w:pPr>
+    </w:p>
+    <w:p>
+      <w:pPr>
+        <w:pStyle w:val="Titre3"/>
+        <w:ind w:left="720"/>
+        <w:jc w:val="both"/>
+        <w:rPr>
+          <w:sz w:val="28"/>
+          <w:szCs w:val="28"/>
+        </w:rPr>
+      </w:pPr>
+      <w:r>
+        <w:rPr>
+          <w:sz w:val="28"/>
+          <w:szCs w:val="28"/>
+        </w:rPr>
+        <w:lastRenderedPageBreak/>
+        <w:t>Différence entre les logiciels de serveurs web serveur</w:t>
+      </w:r>
+    </w:p>
+    <w:p>
+      <w:pPr>
+        <w:pStyle w:val="NormalWeb"/>
+      </w:pPr>
+      <w:hyperlink r:id="rId6" w:history="1">
         <w:r>
           <w:rPr>
             <w:rStyle w:val="Lienhypertexte"/>
             <w:color w:val="auto"/>
             <w:u w:val="none"/>
           </w:rPr>
-          <w:t>Filezilla</w:t>
+          <w:t>Internet</w:t>
         </w:r>
       </w:hyperlink>
       <w:r>
-        <w:t xml:space="preserve">. Non seulement </w:t>
-      </w:r>
-      <w:r>
-        <w:t>Filezilla</w:t>
-      </w:r>
-      <w:r>
-        <w:t xml:space="preserve"> est gratuit et facile à télécharger, mais il ne faut pas longtemps pour comprendre le fonctionnement interne du système entier. Bien que </w:t>
-      </w:r>
-      <w:r>
-        <w:t>Filezilla</w:t>
-      </w:r>
-      <w:r>
-        <w:t xml:space="preserve"> ait une interface un peu dépassée, tous les utilisateurs peuvent se connecter à leurs fichiers de site et les placer à côté de ce qui est stocké sur un ordinateur.</w:t>
-      </w:r>
-    </w:p>
-    <w:p>
-      <w:pPr>
-        <w:numPr>
-          <w:ilvl w:val="0"/>
-          <w:numId w:val="2"/>
-        </w:numPr>
+        <w:t xml:space="preserve"> est pour nous une source d’informations inépuisables. Et tout ce que nous devons faire, si nous voulons une information, est d’interroger Internet afin d’obtenir la réponse </w:t>
+      </w:r>
+      <w:r>
+        <w:t>souhaitée. Mais</w:t>
+      </w:r>
+      <w:r>
+        <w:t xml:space="preserve"> qui nous fournit ces informations et comment ? Tout cela est possible grâce à ce qu’on appelle le serveur Web. Cette machine répond aux sollicitations informatiques de nos navigateurs aussi appelés Clients Web.</w:t>
+      </w:r>
+      <w:r>
+        <w:t xml:space="preserve"> </w:t>
+      </w:r>
+    </w:p>
+    <w:p>
+      <w:pPr>
         <w:spacing w:before="100" w:beforeAutospacing="1" w:after="100" w:afterAutospacing="1" w:line="240" w:lineRule="auto"/>
         <w:rPr>
-          <w:rFonts w:ascii="Times New Roman" w:eastAsia="Times New Roman" w:hAnsi="Times New Roman" w:cs="Times New Roman"/>
-          <w:sz w:val="24"/>
-          <w:szCs w:val="24"/>
-          <w:lang w:eastAsia="fr-FR"/>
-        </w:rPr>
-      </w:pPr>
-      <w:r>
-        <w:rPr>
-          <w:rFonts w:ascii="Times New Roman" w:eastAsia="Times New Roman" w:hAnsi="Times New Roman" w:cs="Times New Roman"/>
+          <w:rFonts w:ascii="Times New Roman" w:hAnsi="Times New Roman" w:cs="Times New Roman"/>
+          <w:sz w:val="24"/>
+          <w:szCs w:val="24"/>
+        </w:rPr>
+      </w:pPr>
+      <w:r>
+        <w:rPr>
+          <w:rFonts w:ascii="Times New Roman" w:hAnsi="Times New Roman" w:cs="Times New Roman"/>
+          <w:sz w:val="24"/>
+          <w:szCs w:val="24"/>
+        </w:rPr>
+        <w:t xml:space="preserve">Il existe de nombreux logiciels de serveurs web, tels qu'Apache, Microsoft IIS, Nginx et </w:t>
+      </w:r>
+      <w:proofErr w:type="spellStart"/>
+      <w:r>
+        <w:rPr>
+          <w:rFonts w:ascii="Times New Roman" w:hAnsi="Times New Roman" w:cs="Times New Roman"/>
+          <w:sz w:val="24"/>
+          <w:szCs w:val="24"/>
+        </w:rPr>
+        <w:t>LightSpeed</w:t>
+      </w:r>
+      <w:proofErr w:type="spellEnd"/>
+      <w:r>
+        <w:rPr>
+          <w:rFonts w:ascii="Times New Roman" w:hAnsi="Times New Roman" w:cs="Times New Roman"/>
+          <w:sz w:val="24"/>
+          <w:szCs w:val="24"/>
+        </w:rPr>
+        <w:t>, utilisés pour déployer et gérer des applications web sur des serveurs en production. Voici une comparaison sous forme de tableau, prenant en compte leurs plateformes, caractéristiques, performances, et usages, afin de faciliter l'évaluation de ces options</w:t>
+      </w:r>
+      <w:r>
+        <w:rPr>
+          <w:rFonts w:ascii="Times New Roman" w:hAnsi="Times New Roman" w:cs="Times New Roman"/>
+          <w:sz w:val="24"/>
+          <w:szCs w:val="24"/>
+        </w:rPr>
+        <w:t>.</w:t>
+      </w:r>
+    </w:p>
+    <w:tbl>
+      <w:tblPr>
+        <w:tblStyle w:val="Grilledutableau"/>
+        <w:tblW w:w="10206" w:type="dxa"/>
+        <w:tblInd w:w="-572" w:type="dxa"/>
+        <w:tblLayout w:type="fixed"/>
+        <w:tblLook w:val="04A0" w:firstRow="1" w:lastRow="0" w:firstColumn="1" w:lastColumn="0" w:noHBand="0" w:noVBand="1"/>
+      </w:tblPr>
+      <w:tblGrid>
+        <w:gridCol w:w="2268"/>
+        <w:gridCol w:w="1985"/>
+        <w:gridCol w:w="2268"/>
+        <w:gridCol w:w="1843"/>
+        <w:gridCol w:w="1842"/>
+      </w:tblGrid>
+      <w:tr>
+        <w:tc>
+          <w:tcPr>
+            <w:tcW w:w="2268" w:type="dxa"/>
+          </w:tcPr>
+          <w:p>
+            <w:pPr>
+              <w:pStyle w:val="Titre3"/>
+              <w:jc w:val="center"/>
+              <w:outlineLvl w:val="2"/>
+            </w:pPr>
+            <w:r>
+              <w:t>Critère</w:t>
+            </w:r>
+          </w:p>
+        </w:tc>
+        <w:tc>
+          <w:tcPr>
+            <w:tcW w:w="1985" w:type="dxa"/>
+          </w:tcPr>
+          <w:p>
+            <w:pPr>
+              <w:pStyle w:val="Titre3"/>
+              <w:jc w:val="center"/>
+              <w:outlineLvl w:val="2"/>
+            </w:pPr>
+            <w:r>
+              <w:t>IIS</w:t>
+            </w:r>
+          </w:p>
+        </w:tc>
+        <w:tc>
+          <w:tcPr>
+            <w:tcW w:w="2268" w:type="dxa"/>
+          </w:tcPr>
+          <w:p>
+            <w:pPr>
+              <w:pStyle w:val="Titre3"/>
+              <w:jc w:val="center"/>
+              <w:outlineLvl w:val="2"/>
+            </w:pPr>
+            <w:r>
+              <w:t>Apache</w:t>
+            </w:r>
+          </w:p>
+        </w:tc>
+        <w:tc>
+          <w:tcPr>
+            <w:tcW w:w="1843" w:type="dxa"/>
+          </w:tcPr>
+          <w:p>
+            <w:pPr>
+              <w:pStyle w:val="Titre3"/>
+              <w:jc w:val="center"/>
+              <w:outlineLvl w:val="2"/>
+            </w:pPr>
+            <w:r>
+              <w:t>Nginx</w:t>
+            </w:r>
+          </w:p>
+        </w:tc>
+        <w:tc>
+          <w:tcPr>
+            <w:tcW w:w="1842" w:type="dxa"/>
+          </w:tcPr>
+          <w:p>
+            <w:pPr>
+              <w:pStyle w:val="Titre3"/>
+              <w:jc w:val="center"/>
+              <w:outlineLvl w:val="2"/>
+            </w:pPr>
+            <w:r>
+              <w:t>Docker</w:t>
+            </w:r>
+          </w:p>
+        </w:tc>
+      </w:tr>
+      <w:tr>
+        <w:tc>
+          <w:tcPr>
+            <w:tcW w:w="2268" w:type="dxa"/>
+          </w:tcPr>
+          <w:p>
+            <w:pPr>
+              <w:pStyle w:val="Titre3"/>
+              <w:outlineLvl w:val="2"/>
+              <w:rPr>
+                <w:b w:val="0"/>
+                <w:bCs w:val="0"/>
+              </w:rPr>
+            </w:pPr>
+            <w:r>
+              <w:rPr>
+                <w:rStyle w:val="lev"/>
+                <w:b/>
+                <w:bCs/>
+              </w:rPr>
+              <w:t>Plateformes</w:t>
+            </w:r>
+          </w:p>
+        </w:tc>
+        <w:tc>
+          <w:tcPr>
+            <w:tcW w:w="1985" w:type="dxa"/>
+          </w:tcPr>
+          <w:p>
+            <w:pPr>
+              <w:pStyle w:val="Titre3"/>
+              <w:jc w:val="center"/>
+              <w:outlineLvl w:val="2"/>
+              <w:rPr>
+                <w:b w:val="0"/>
+                <w:bCs w:val="0"/>
+                <w:sz w:val="24"/>
+                <w:szCs w:val="24"/>
+              </w:rPr>
+            </w:pPr>
+            <w:r>
+              <w:rPr>
+                <w:b w:val="0"/>
+                <w:bCs w:val="0"/>
+                <w:sz w:val="24"/>
+                <w:szCs w:val="24"/>
+              </w:rPr>
+              <w:t>Windows</w:t>
+            </w:r>
+          </w:p>
+        </w:tc>
+        <w:tc>
+          <w:tcPr>
+            <w:tcW w:w="2268" w:type="dxa"/>
+          </w:tcPr>
+          <w:p>
+            <w:pPr>
+              <w:pStyle w:val="Titre3"/>
+              <w:jc w:val="center"/>
+              <w:outlineLvl w:val="2"/>
+              <w:rPr>
+                <w:b w:val="0"/>
+                <w:bCs w:val="0"/>
+                <w:sz w:val="24"/>
+                <w:szCs w:val="24"/>
+              </w:rPr>
+            </w:pPr>
+            <w:r>
+              <w:rPr>
+                <w:b w:val="0"/>
+                <w:bCs w:val="0"/>
+                <w:sz w:val="24"/>
+                <w:szCs w:val="24"/>
+              </w:rPr>
+              <w:t xml:space="preserve">Windows, Linux, </w:t>
+            </w:r>
+            <w:proofErr w:type="spellStart"/>
+            <w:r>
+              <w:rPr>
+                <w:b w:val="0"/>
+                <w:bCs w:val="0"/>
+                <w:sz w:val="24"/>
+                <w:szCs w:val="24"/>
+              </w:rPr>
+              <w:t>MacOS</w:t>
+            </w:r>
+            <w:proofErr w:type="spellEnd"/>
+          </w:p>
+        </w:tc>
+        <w:tc>
+          <w:tcPr>
+            <w:tcW w:w="1843" w:type="dxa"/>
+          </w:tcPr>
+          <w:p>
+            <w:pPr>
+              <w:pStyle w:val="Titre3"/>
+              <w:outlineLvl w:val="2"/>
+              <w:rPr>
+                <w:b w:val="0"/>
+                <w:bCs w:val="0"/>
+                <w:sz w:val="24"/>
+                <w:szCs w:val="24"/>
+              </w:rPr>
+            </w:pPr>
+            <w:r>
+              <w:rPr>
+                <w:b w:val="0"/>
+                <w:bCs w:val="0"/>
+                <w:sz w:val="24"/>
+                <w:szCs w:val="24"/>
+              </w:rPr>
+              <w:t xml:space="preserve">Windows, Linux, </w:t>
+            </w:r>
+            <w:proofErr w:type="spellStart"/>
+            <w:r>
+              <w:rPr>
+                <w:b w:val="0"/>
+                <w:bCs w:val="0"/>
+                <w:sz w:val="24"/>
+                <w:szCs w:val="24"/>
+              </w:rPr>
+              <w:t>MacOS</w:t>
+            </w:r>
+            <w:proofErr w:type="spellEnd"/>
+          </w:p>
+        </w:tc>
+        <w:tc>
+          <w:tcPr>
+            <w:tcW w:w="1842" w:type="dxa"/>
+          </w:tcPr>
+          <w:p>
+            <w:pPr>
+              <w:pStyle w:val="Titre3"/>
+              <w:outlineLvl w:val="2"/>
+              <w:rPr>
+                <w:b w:val="0"/>
+                <w:bCs w:val="0"/>
+                <w:sz w:val="24"/>
+                <w:szCs w:val="24"/>
+              </w:rPr>
+            </w:pPr>
+            <w:r>
+              <w:rPr>
+                <w:b w:val="0"/>
+                <w:bCs w:val="0"/>
+                <w:sz w:val="24"/>
+                <w:szCs w:val="24"/>
+              </w:rPr>
+              <w:t xml:space="preserve">Windows, Linux, </w:t>
+            </w:r>
+            <w:proofErr w:type="spellStart"/>
+            <w:r>
+              <w:rPr>
+                <w:b w:val="0"/>
+                <w:bCs w:val="0"/>
+                <w:sz w:val="24"/>
+                <w:szCs w:val="24"/>
+              </w:rPr>
+              <w:t>MacOS</w:t>
+            </w:r>
+            <w:proofErr w:type="spellEnd"/>
+          </w:p>
+        </w:tc>
+      </w:tr>
+      <w:tr>
+        <w:tc>
+          <w:tcPr>
+            <w:tcW w:w="2268" w:type="dxa"/>
+          </w:tcPr>
+          <w:p>
+            <w:pPr>
+              <w:pStyle w:val="Titre3"/>
+              <w:outlineLvl w:val="2"/>
+              <w:rPr>
+                <w:b w:val="0"/>
+                <w:bCs w:val="0"/>
+              </w:rPr>
+            </w:pPr>
+            <w:r>
+              <w:rPr>
+                <w:rStyle w:val="lev"/>
+                <w:b/>
+                <w:bCs/>
+              </w:rPr>
+              <w:t>Modèle</w:t>
+            </w:r>
+          </w:p>
+        </w:tc>
+        <w:tc>
+          <w:tcPr>
+            <w:tcW w:w="1985" w:type="dxa"/>
+          </w:tcPr>
+          <w:p>
+            <w:pPr>
+              <w:pStyle w:val="Titre3"/>
+              <w:outlineLvl w:val="2"/>
+              <w:rPr>
+                <w:b w:val="0"/>
+                <w:bCs w:val="0"/>
+                <w:sz w:val="24"/>
+                <w:szCs w:val="24"/>
+              </w:rPr>
+            </w:pPr>
+            <w:r>
+              <w:rPr>
+                <w:b w:val="0"/>
+                <w:bCs w:val="0"/>
+                <w:sz w:val="24"/>
+                <w:szCs w:val="24"/>
+              </w:rPr>
+              <w:t>Serveur web traditionnel</w:t>
+            </w:r>
+          </w:p>
+        </w:tc>
+        <w:tc>
+          <w:tcPr>
+            <w:tcW w:w="2268" w:type="dxa"/>
+          </w:tcPr>
+          <w:p>
+            <w:pPr>
+              <w:pStyle w:val="Titre3"/>
+              <w:outlineLvl w:val="2"/>
+              <w:rPr>
+                <w:b w:val="0"/>
+                <w:bCs w:val="0"/>
+                <w:sz w:val="24"/>
+                <w:szCs w:val="24"/>
+              </w:rPr>
+            </w:pPr>
+            <w:r>
+              <w:rPr>
+                <w:b w:val="0"/>
+                <w:bCs w:val="0"/>
+                <w:sz w:val="24"/>
+                <w:szCs w:val="24"/>
+              </w:rPr>
+              <w:t>Serveur web traditionnel</w:t>
+            </w:r>
+          </w:p>
+        </w:tc>
+        <w:tc>
+          <w:tcPr>
+            <w:tcW w:w="1843" w:type="dxa"/>
+          </w:tcPr>
+          <w:p>
+            <w:pPr>
+              <w:pStyle w:val="Titre3"/>
+              <w:outlineLvl w:val="2"/>
+              <w:rPr>
+                <w:b w:val="0"/>
+                <w:bCs w:val="0"/>
+                <w:sz w:val="24"/>
+                <w:szCs w:val="24"/>
+              </w:rPr>
+            </w:pPr>
+            <w:r>
+              <w:rPr>
+                <w:b w:val="0"/>
+                <w:bCs w:val="0"/>
+                <w:sz w:val="24"/>
+                <w:szCs w:val="24"/>
+              </w:rPr>
+              <w:t>Serveur web traditionnel</w:t>
+            </w:r>
+          </w:p>
+        </w:tc>
+        <w:tc>
+          <w:tcPr>
+            <w:tcW w:w="1842" w:type="dxa"/>
+          </w:tcPr>
+          <w:p>
+            <w:pPr>
+              <w:pStyle w:val="Titre3"/>
+              <w:outlineLvl w:val="2"/>
+              <w:rPr>
+                <w:b w:val="0"/>
+                <w:bCs w:val="0"/>
+                <w:sz w:val="24"/>
+                <w:szCs w:val="24"/>
+              </w:rPr>
+            </w:pPr>
+            <w:r>
+              <w:rPr>
+                <w:b w:val="0"/>
+                <w:bCs w:val="0"/>
+                <w:sz w:val="24"/>
+                <w:szCs w:val="24"/>
+              </w:rPr>
+              <w:t>Conteneurisation (pas un serveur web en soi)</w:t>
+            </w:r>
+          </w:p>
+        </w:tc>
+      </w:tr>
+      <w:tr>
+        <w:tc>
+          <w:tcPr>
+            <w:tcW w:w="2268" w:type="dxa"/>
+          </w:tcPr>
+          <w:p>
+            <w:pPr>
+              <w:pStyle w:val="Titre3"/>
+              <w:outlineLvl w:val="2"/>
+              <w:rPr>
+                <w:b w:val="0"/>
+                <w:bCs w:val="0"/>
+              </w:rPr>
+            </w:pPr>
+            <w:r>
+              <w:rPr>
+                <w:rStyle w:val="lev"/>
+                <w:b/>
+                <w:bCs/>
+              </w:rPr>
+              <w:t>Performance</w:t>
+            </w:r>
+          </w:p>
+        </w:tc>
+        <w:tc>
+          <w:tcPr>
+            <w:tcW w:w="1985" w:type="dxa"/>
+          </w:tcPr>
+          <w:p>
+            <w:pPr>
+              <w:pStyle w:val="Titre3"/>
+              <w:outlineLvl w:val="2"/>
+              <w:rPr>
+                <w:b w:val="0"/>
+                <w:bCs w:val="0"/>
+                <w:sz w:val="24"/>
+                <w:szCs w:val="24"/>
+              </w:rPr>
+            </w:pPr>
+            <w:r>
+              <w:rPr>
+                <w:b w:val="0"/>
+                <w:bCs w:val="0"/>
+                <w:sz w:val="24"/>
+                <w:szCs w:val="24"/>
+              </w:rPr>
+              <w:t>Haute pour les applications Microsoft</w:t>
+            </w:r>
+          </w:p>
+        </w:tc>
+        <w:tc>
+          <w:tcPr>
+            <w:tcW w:w="2268" w:type="dxa"/>
+          </w:tcPr>
+          <w:p>
+            <w:pPr>
+              <w:pStyle w:val="Titre3"/>
+              <w:outlineLvl w:val="2"/>
+              <w:rPr>
+                <w:b w:val="0"/>
+                <w:bCs w:val="0"/>
+                <w:sz w:val="24"/>
+                <w:szCs w:val="24"/>
+              </w:rPr>
+            </w:pPr>
+            <w:r>
+              <w:rPr>
+                <w:b w:val="0"/>
+                <w:bCs w:val="0"/>
+                <w:sz w:val="24"/>
+                <w:szCs w:val="24"/>
+              </w:rPr>
+              <w:t>Bonne, dépend des modules et de la configuration</w:t>
+            </w:r>
+          </w:p>
+        </w:tc>
+        <w:tc>
+          <w:tcPr>
+            <w:tcW w:w="1843" w:type="dxa"/>
+          </w:tcPr>
+          <w:p>
+            <w:pPr>
+              <w:pStyle w:val="Titre3"/>
+              <w:outlineLvl w:val="2"/>
+              <w:rPr>
+                <w:b w:val="0"/>
+                <w:bCs w:val="0"/>
+                <w:sz w:val="24"/>
+                <w:szCs w:val="24"/>
+              </w:rPr>
+            </w:pPr>
+            <w:r>
+              <w:rPr>
+                <w:b w:val="0"/>
+                <w:bCs w:val="0"/>
+                <w:sz w:val="24"/>
+                <w:szCs w:val="24"/>
+              </w:rPr>
+              <w:t>Très haute, efficace en ressources</w:t>
+            </w:r>
+          </w:p>
+        </w:tc>
+        <w:tc>
+          <w:tcPr>
+            <w:tcW w:w="1842" w:type="dxa"/>
+          </w:tcPr>
+          <w:p>
+            <w:pPr>
+              <w:rPr>
+                <w:rFonts w:ascii="Times New Roman" w:hAnsi="Times New Roman" w:cs="Times New Roman"/>
+                <w:sz w:val="24"/>
+                <w:szCs w:val="24"/>
+                <w:lang w:eastAsia="fr-FR"/>
+              </w:rPr>
+            </w:pPr>
+            <w:r>
+              <w:rPr>
+                <w:rFonts w:ascii="Times New Roman" w:hAnsi="Times New Roman" w:cs="Times New Roman"/>
+                <w:sz w:val="24"/>
+                <w:szCs w:val="24"/>
+              </w:rPr>
+              <w:t>Dépend des images utilisées, très flexible</w:t>
+            </w:r>
+          </w:p>
+        </w:tc>
+      </w:tr>
+      <w:tr>
+        <w:tc>
+          <w:tcPr>
+            <w:tcW w:w="2268" w:type="dxa"/>
+          </w:tcPr>
+          <w:p>
+            <w:pPr>
+              <w:pStyle w:val="Titre3"/>
+              <w:outlineLvl w:val="2"/>
+              <w:rPr>
+                <w:b w:val="0"/>
+                <w:bCs w:val="0"/>
+              </w:rPr>
+            </w:pPr>
+            <w:r>
+              <w:rPr>
+                <w:rStyle w:val="lev"/>
+                <w:b/>
+                <w:bCs/>
+              </w:rPr>
+              <w:t>Facilité d'utilisation</w:t>
+            </w:r>
+          </w:p>
+        </w:tc>
+        <w:tc>
+          <w:tcPr>
+            <w:tcW w:w="1985" w:type="dxa"/>
+          </w:tcPr>
+          <w:p>
+            <w:pPr>
+              <w:pStyle w:val="Titre3"/>
+              <w:outlineLvl w:val="2"/>
+              <w:rPr>
+                <w:b w:val="0"/>
+                <w:bCs w:val="0"/>
+                <w:sz w:val="24"/>
+                <w:szCs w:val="24"/>
+              </w:rPr>
+            </w:pPr>
+            <w:r>
+              <w:rPr>
+                <w:b w:val="0"/>
+                <w:bCs w:val="0"/>
+                <w:sz w:val="24"/>
+                <w:szCs w:val="24"/>
+              </w:rPr>
+              <w:t>Interface graphique (GUI)</w:t>
+            </w:r>
+          </w:p>
+        </w:tc>
+        <w:tc>
+          <w:tcPr>
+            <w:tcW w:w="2268" w:type="dxa"/>
+          </w:tcPr>
+          <w:p>
+            <w:pPr>
+              <w:pStyle w:val="Titre3"/>
+              <w:outlineLvl w:val="2"/>
+              <w:rPr>
+                <w:b w:val="0"/>
+                <w:bCs w:val="0"/>
+                <w:sz w:val="24"/>
+                <w:szCs w:val="24"/>
+              </w:rPr>
+            </w:pPr>
+            <w:r>
+              <w:rPr>
+                <w:b w:val="0"/>
+                <w:bCs w:val="0"/>
+                <w:sz w:val="24"/>
+                <w:szCs w:val="24"/>
+              </w:rPr>
+              <w:t>Configuration via fichiers texte</w:t>
+            </w:r>
+          </w:p>
+        </w:tc>
+        <w:tc>
+          <w:tcPr>
+            <w:tcW w:w="1843" w:type="dxa"/>
+          </w:tcPr>
+          <w:p>
+            <w:pPr>
+              <w:pStyle w:val="Titre3"/>
+              <w:outlineLvl w:val="2"/>
+              <w:rPr>
+                <w:b w:val="0"/>
+                <w:bCs w:val="0"/>
+                <w:sz w:val="24"/>
+                <w:szCs w:val="24"/>
+              </w:rPr>
+            </w:pPr>
+            <w:r>
+              <w:rPr>
+                <w:b w:val="0"/>
+                <w:bCs w:val="0"/>
+                <w:sz w:val="24"/>
+                <w:szCs w:val="24"/>
+              </w:rPr>
+              <w:t>Configuration via fichiers texte</w:t>
+            </w:r>
+          </w:p>
+        </w:tc>
+        <w:tc>
+          <w:tcPr>
+            <w:tcW w:w="1842" w:type="dxa"/>
+          </w:tcPr>
+          <w:p>
+            <w:pPr>
+              <w:pStyle w:val="Titre3"/>
+              <w:outlineLvl w:val="2"/>
+              <w:rPr>
+                <w:b w:val="0"/>
+                <w:bCs w:val="0"/>
+                <w:sz w:val="24"/>
+                <w:szCs w:val="24"/>
+              </w:rPr>
+            </w:pPr>
+            <w:r>
+              <w:rPr>
+                <w:b w:val="0"/>
+                <w:bCs w:val="0"/>
+                <w:sz w:val="24"/>
+                <w:szCs w:val="24"/>
+              </w:rPr>
+              <w:t>Dépend de l'outil (CLI principalement)</w:t>
+            </w:r>
+          </w:p>
+        </w:tc>
+      </w:tr>
+      <w:tr>
+        <w:tc>
+          <w:tcPr>
+            <w:tcW w:w="2268" w:type="dxa"/>
+          </w:tcPr>
+          <w:p>
+            <w:pPr>
+              <w:pStyle w:val="Titre3"/>
+              <w:outlineLvl w:val="2"/>
+              <w:rPr>
+                <w:b w:val="0"/>
+                <w:bCs w:val="0"/>
+              </w:rPr>
+            </w:pPr>
+            <w:r>
+              <w:rPr>
+                <w:rStyle w:val="lev"/>
+                <w:b/>
+                <w:bCs/>
+              </w:rPr>
+              <w:t>Flexibilité</w:t>
+            </w:r>
+          </w:p>
+        </w:tc>
+        <w:tc>
+          <w:tcPr>
+            <w:tcW w:w="1985" w:type="dxa"/>
+          </w:tcPr>
+          <w:p>
+            <w:pPr>
+              <w:pStyle w:val="Titre3"/>
+              <w:outlineLvl w:val="2"/>
+              <w:rPr>
+                <w:b w:val="0"/>
+                <w:bCs w:val="0"/>
+                <w:sz w:val="24"/>
+                <w:szCs w:val="24"/>
+              </w:rPr>
+            </w:pPr>
+            <w:r>
+              <w:rPr>
+                <w:b w:val="0"/>
+                <w:bCs w:val="0"/>
+                <w:sz w:val="24"/>
+                <w:szCs w:val="24"/>
+              </w:rPr>
+              <w:t>Limité aux technologies Microsoft</w:t>
+            </w:r>
+          </w:p>
+        </w:tc>
+        <w:tc>
+          <w:tcPr>
+            <w:tcW w:w="2268" w:type="dxa"/>
+          </w:tcPr>
+          <w:p>
+            <w:pPr>
+              <w:pStyle w:val="Titre3"/>
+              <w:outlineLvl w:val="2"/>
+              <w:rPr>
+                <w:b w:val="0"/>
+                <w:bCs w:val="0"/>
+                <w:sz w:val="24"/>
+                <w:szCs w:val="24"/>
+              </w:rPr>
+            </w:pPr>
+            <w:r>
+              <w:rPr>
+                <w:b w:val="0"/>
+                <w:bCs w:val="0"/>
+                <w:sz w:val="24"/>
+                <w:szCs w:val="24"/>
+              </w:rPr>
+              <w:t>Très flexible, hautement configurable</w:t>
+            </w:r>
+          </w:p>
+        </w:tc>
+        <w:tc>
+          <w:tcPr>
+            <w:tcW w:w="1843" w:type="dxa"/>
+          </w:tcPr>
+          <w:p>
+            <w:pPr>
+              <w:pStyle w:val="Titre3"/>
+              <w:outlineLvl w:val="2"/>
+              <w:rPr>
+                <w:b w:val="0"/>
+                <w:bCs w:val="0"/>
+                <w:sz w:val="24"/>
+                <w:szCs w:val="24"/>
+              </w:rPr>
+            </w:pPr>
+            <w:r>
+              <w:rPr>
+                <w:b w:val="0"/>
+                <w:bCs w:val="0"/>
+                <w:sz w:val="24"/>
+                <w:szCs w:val="24"/>
+              </w:rPr>
+              <w:t>Très flexible, excellent pour la haute performance</w:t>
+            </w:r>
+          </w:p>
+        </w:tc>
+        <w:tc>
+          <w:tcPr>
+            <w:tcW w:w="1842" w:type="dxa"/>
+          </w:tcPr>
+          <w:p>
+            <w:pPr>
+              <w:pStyle w:val="Titre3"/>
+              <w:outlineLvl w:val="2"/>
+              <w:rPr>
+                <w:b w:val="0"/>
+                <w:bCs w:val="0"/>
+                <w:sz w:val="24"/>
+                <w:szCs w:val="24"/>
+              </w:rPr>
+            </w:pPr>
+            <w:r>
+              <w:rPr>
+                <w:b w:val="0"/>
+                <w:bCs w:val="0"/>
+                <w:sz w:val="24"/>
+                <w:szCs w:val="24"/>
+              </w:rPr>
+              <w:t>Très flexible, isole les environnements</w:t>
+            </w:r>
+          </w:p>
+        </w:tc>
+      </w:tr>
+      <w:tr>
+        <w:tc>
+          <w:tcPr>
+            <w:tcW w:w="2268" w:type="dxa"/>
+          </w:tcPr>
+          <w:p>
+            <w:pPr>
+              <w:pStyle w:val="Titre3"/>
+              <w:outlineLvl w:val="2"/>
+              <w:rPr>
+                <w:b w:val="0"/>
+                <w:bCs w:val="0"/>
+              </w:rPr>
+            </w:pPr>
+            <w:r>
+              <w:rPr>
+                <w:rStyle w:val="lev"/>
+                <w:b/>
+                <w:bCs/>
+              </w:rPr>
+              <w:t>Communauté/Support</w:t>
+            </w:r>
+          </w:p>
+        </w:tc>
+        <w:tc>
+          <w:tcPr>
+            <w:tcW w:w="1985" w:type="dxa"/>
+          </w:tcPr>
+          <w:p>
+            <w:pPr>
+              <w:pStyle w:val="Titre3"/>
+              <w:outlineLvl w:val="2"/>
+              <w:rPr>
+                <w:b w:val="0"/>
+                <w:bCs w:val="0"/>
+                <w:sz w:val="24"/>
+                <w:szCs w:val="24"/>
+              </w:rPr>
+            </w:pPr>
+            <w:r>
+              <w:rPr>
+                <w:b w:val="0"/>
+                <w:bCs w:val="0"/>
+                <w:sz w:val="24"/>
+                <w:szCs w:val="24"/>
+              </w:rPr>
+              <w:t>Fort soutien de Microsoft</w:t>
+            </w:r>
+          </w:p>
+        </w:tc>
+        <w:tc>
+          <w:tcPr>
+            <w:tcW w:w="2268" w:type="dxa"/>
+          </w:tcPr>
+          <w:p>
+            <w:pPr>
+              <w:pStyle w:val="Titre3"/>
+              <w:outlineLvl w:val="2"/>
+              <w:rPr>
+                <w:b w:val="0"/>
+                <w:bCs w:val="0"/>
+                <w:sz w:val="24"/>
+                <w:szCs w:val="24"/>
+              </w:rPr>
+            </w:pPr>
+            <w:r>
+              <w:rPr>
+                <w:b w:val="0"/>
+                <w:bCs w:val="0"/>
+                <w:sz w:val="24"/>
+                <w:szCs w:val="24"/>
+              </w:rPr>
+              <w:t>Large communauté open source</w:t>
+            </w:r>
+          </w:p>
+        </w:tc>
+        <w:tc>
+          <w:tcPr>
+            <w:tcW w:w="1843" w:type="dxa"/>
+          </w:tcPr>
+          <w:p>
+            <w:pPr>
+              <w:pStyle w:val="Titre3"/>
+              <w:outlineLvl w:val="2"/>
+              <w:rPr>
+                <w:b w:val="0"/>
+                <w:bCs w:val="0"/>
+                <w:sz w:val="24"/>
+                <w:szCs w:val="24"/>
+              </w:rPr>
+            </w:pPr>
+            <w:r>
+              <w:rPr>
+                <w:b w:val="0"/>
+                <w:bCs w:val="0"/>
+                <w:sz w:val="24"/>
+                <w:szCs w:val="24"/>
+              </w:rPr>
+              <w:t>Large communauté open source</w:t>
+            </w:r>
+          </w:p>
+        </w:tc>
+        <w:tc>
+          <w:tcPr>
+            <w:tcW w:w="1842" w:type="dxa"/>
+          </w:tcPr>
+          <w:p>
+            <w:pPr>
+              <w:pStyle w:val="Titre3"/>
+              <w:outlineLvl w:val="2"/>
+              <w:rPr>
+                <w:b w:val="0"/>
+                <w:bCs w:val="0"/>
+                <w:sz w:val="24"/>
+                <w:szCs w:val="24"/>
+              </w:rPr>
+            </w:pPr>
+            <w:r>
+              <w:rPr>
+                <w:b w:val="0"/>
+                <w:bCs w:val="0"/>
+                <w:sz w:val="24"/>
+                <w:szCs w:val="24"/>
+              </w:rPr>
+              <w:t>Large communauté open source</w:t>
+            </w:r>
+          </w:p>
+        </w:tc>
+      </w:tr>
+      <w:tr>
+        <w:tc>
+          <w:tcPr>
+            <w:tcW w:w="2268" w:type="dxa"/>
+          </w:tcPr>
+          <w:p>
+            <w:pPr>
+              <w:pStyle w:val="Titre3"/>
+              <w:outlineLvl w:val="2"/>
+              <w:rPr>
+                <w:b w:val="0"/>
+                <w:bCs w:val="0"/>
+              </w:rPr>
+            </w:pPr>
+            <w:r>
+              <w:rPr>
+                <w:rStyle w:val="lev"/>
+                <w:b/>
+                <w:bCs/>
+              </w:rPr>
+              <w:t>Cas d'usage</w:t>
+            </w:r>
+          </w:p>
+        </w:tc>
+        <w:tc>
+          <w:tcPr>
+            <w:tcW w:w="1985" w:type="dxa"/>
+          </w:tcPr>
+          <w:p>
+            <w:pPr>
+              <w:pStyle w:val="Titre3"/>
+              <w:outlineLvl w:val="2"/>
+              <w:rPr>
+                <w:b w:val="0"/>
+                <w:bCs w:val="0"/>
+                <w:sz w:val="24"/>
+                <w:szCs w:val="24"/>
+              </w:rPr>
+            </w:pPr>
+            <w:r>
+              <w:rPr>
+                <w:b w:val="0"/>
+                <w:bCs w:val="0"/>
+                <w:sz w:val="24"/>
+                <w:szCs w:val="24"/>
+              </w:rPr>
+              <w:t>Applications basées sur .NET, entreprises utilisant des technologies Microsoft</w:t>
+            </w:r>
+          </w:p>
+        </w:tc>
+        <w:tc>
+          <w:tcPr>
+            <w:tcW w:w="2268" w:type="dxa"/>
+          </w:tcPr>
+          <w:p>
+            <w:pPr>
+              <w:pStyle w:val="Titre3"/>
+              <w:outlineLvl w:val="2"/>
+              <w:rPr>
+                <w:b w:val="0"/>
+                <w:bCs w:val="0"/>
+                <w:sz w:val="24"/>
+                <w:szCs w:val="24"/>
+              </w:rPr>
+            </w:pPr>
+            <w:r>
+              <w:rPr>
+                <w:b w:val="0"/>
+                <w:bCs w:val="0"/>
+                <w:sz w:val="24"/>
+                <w:szCs w:val="24"/>
+              </w:rPr>
+              <w:t>Large variété de sites et d'applications web</w:t>
+            </w:r>
+          </w:p>
+        </w:tc>
+        <w:tc>
+          <w:tcPr>
+            <w:tcW w:w="1843" w:type="dxa"/>
+          </w:tcPr>
+          <w:p>
+            <w:pPr>
+              <w:pStyle w:val="Titre3"/>
+              <w:outlineLvl w:val="2"/>
+              <w:rPr>
+                <w:b w:val="0"/>
+                <w:bCs w:val="0"/>
+                <w:sz w:val="24"/>
+                <w:szCs w:val="24"/>
+              </w:rPr>
+            </w:pPr>
+            <w:r>
+              <w:rPr>
+                <w:b w:val="0"/>
+                <w:bCs w:val="0"/>
+                <w:sz w:val="24"/>
+                <w:szCs w:val="24"/>
+              </w:rPr>
+              <w:t xml:space="preserve">Sites à fort trafic, reverse proxy, </w:t>
+            </w:r>
+            <w:proofErr w:type="spellStart"/>
+            <w:r>
+              <w:rPr>
+                <w:b w:val="0"/>
+                <w:bCs w:val="0"/>
+                <w:sz w:val="24"/>
+                <w:szCs w:val="24"/>
+              </w:rPr>
+              <w:t>load</w:t>
+            </w:r>
+            <w:proofErr w:type="spellEnd"/>
+            <w:r>
+              <w:rPr>
+                <w:b w:val="0"/>
+                <w:bCs w:val="0"/>
+                <w:sz w:val="24"/>
+                <w:szCs w:val="24"/>
+              </w:rPr>
+              <w:t xml:space="preserve"> balancing</w:t>
+            </w:r>
+          </w:p>
+        </w:tc>
+        <w:tc>
+          <w:tcPr>
+            <w:tcW w:w="1842" w:type="dxa"/>
+          </w:tcPr>
+          <w:p>
+            <w:pPr>
+              <w:pStyle w:val="Titre3"/>
+              <w:outlineLvl w:val="2"/>
+              <w:rPr>
+                <w:b w:val="0"/>
+                <w:bCs w:val="0"/>
+                <w:sz w:val="24"/>
+                <w:szCs w:val="24"/>
+              </w:rPr>
+            </w:pPr>
+            <w:r>
+              <w:rPr>
+                <w:b w:val="0"/>
+                <w:bCs w:val="0"/>
+                <w:sz w:val="24"/>
+                <w:szCs w:val="24"/>
+              </w:rPr>
+              <w:t xml:space="preserve">Déploiements cohérents, </w:t>
+            </w:r>
+            <w:proofErr w:type="spellStart"/>
+            <w:r>
+              <w:rPr>
+                <w:b w:val="0"/>
+                <w:bCs w:val="0"/>
+                <w:sz w:val="24"/>
+                <w:szCs w:val="24"/>
+              </w:rPr>
+              <w:t>microservices</w:t>
+            </w:r>
+            <w:proofErr w:type="spellEnd"/>
+            <w:r>
+              <w:rPr>
+                <w:b w:val="0"/>
+                <w:bCs w:val="0"/>
+                <w:sz w:val="24"/>
+                <w:szCs w:val="24"/>
+              </w:rPr>
+              <w:t>, CI/CD</w:t>
+            </w:r>
+          </w:p>
+        </w:tc>
+      </w:tr>
+    </w:tbl>
+    <w:p>
+      <w:pPr>
+        <w:pStyle w:val="Titre3"/>
+      </w:pPr>
+    </w:p>
+    <w:p>
+      <w:pPr>
+        <w:pStyle w:val="NormalWeb"/>
+        <w:rPr>
+          <w:rStyle w:val="hgkelc"/>
           <w:b/>
           <w:bCs/>
-          <w:sz w:val="24"/>
-          <w:szCs w:val="24"/>
-          <w:lang w:eastAsia="fr-FR"/>
-        </w:rPr>
-        <w:t>Plateformes</w:t>
-      </w:r>
-      <w:r>
-        <w:rPr>
-          <w:rFonts w:ascii="Times New Roman" w:eastAsia="Times New Roman" w:hAnsi="Times New Roman" w:cs="Times New Roman"/>
-          <w:sz w:val="24"/>
-          <w:szCs w:val="24"/>
-          <w:lang w:eastAsia="fr-FR"/>
-        </w:rPr>
-        <w:t xml:space="preserve"> : Windows, </w:t>
-      </w:r>
-      <w:proofErr w:type="spellStart"/>
-      <w:r>
-        <w:rPr>
-          <w:rFonts w:ascii="Times New Roman" w:eastAsia="Times New Roman" w:hAnsi="Times New Roman" w:cs="Times New Roman"/>
-          <w:sz w:val="24"/>
-          <w:szCs w:val="24"/>
-          <w:lang w:eastAsia="fr-FR"/>
-        </w:rPr>
-        <w:t>MacOS</w:t>
-      </w:r>
-      <w:proofErr w:type="spellEnd"/>
-      <w:r>
-        <w:rPr>
-          <w:rFonts w:ascii="Times New Roman" w:eastAsia="Times New Roman" w:hAnsi="Times New Roman" w:cs="Times New Roman"/>
-          <w:sz w:val="24"/>
-          <w:szCs w:val="24"/>
-          <w:lang w:eastAsia="fr-FR"/>
-        </w:rPr>
-        <w:t>, Linux</w:t>
-      </w:r>
-    </w:p>
-    <w:p>
-      <w:pPr>
-        <w:numPr>
-          <w:ilvl w:val="0"/>
-          <w:numId w:val="2"/>
-        </w:numPr>
-        <w:spacing w:before="100" w:beforeAutospacing="1" w:after="100" w:afterAutospacing="1" w:line="240" w:lineRule="auto"/>
-        <w:rPr>
-          <w:rFonts w:ascii="Times New Roman" w:eastAsia="Times New Roman" w:hAnsi="Times New Roman" w:cs="Times New Roman"/>
-          <w:sz w:val="24"/>
-          <w:szCs w:val="24"/>
-          <w:lang w:eastAsia="fr-FR"/>
-        </w:rPr>
-      </w:pPr>
-      <w:r>
-        <w:rPr>
-          <w:rFonts w:ascii="Times New Roman" w:eastAsia="Times New Roman" w:hAnsi="Times New Roman" w:cs="Times New Roman"/>
+        </w:rPr>
+      </w:pPr>
+    </w:p>
+    <w:p>
+      <w:pPr>
+        <w:pStyle w:val="NormalWeb"/>
+        <w:rPr>
+          <w:rStyle w:val="hgkelc"/>
           <w:b/>
           <w:bCs/>
-          <w:sz w:val="24"/>
-          <w:szCs w:val="24"/>
-          <w:lang w:eastAsia="fr-FR"/>
-        </w:rPr>
-        <w:t>Caractéristiques</w:t>
-      </w:r>
-      <w:r>
-        <w:rPr>
-          <w:rFonts w:ascii="Times New Roman" w:eastAsia="Times New Roman" w:hAnsi="Times New Roman" w:cs="Times New Roman"/>
-          <w:sz w:val="24"/>
-          <w:szCs w:val="24"/>
-          <w:lang w:eastAsia="fr-FR"/>
-        </w:rPr>
-        <w:t xml:space="preserve"> : Gratuit et open source, facile à utiliser, supporte FTP, FTPS, et SFTP, gestionnaire de sites intégré, capacité de reprendre des transferts interrompus, support des fichiers de grande taille.</w:t>
-      </w:r>
-      <w:r>
-        <w:t xml:space="preserve"> </w:t>
-      </w:r>
-      <w:r>
-        <w:t>Vous pouvez transférer des fichiers volumineux. La plupart du temps, il prend en charge les fichiers de plus de 4 Go, ce qui est mieux que certains de ses concurrents.</w:t>
-      </w:r>
-      <w:r>
-        <w:t xml:space="preserve"> </w:t>
-      </w:r>
-      <w:r>
-        <w:t>Le module de comparaison de répertoires devient encore plus utile avec l’aide des outils en glisser-déposer.</w:t>
-      </w:r>
-      <w:r>
-        <w:t xml:space="preserve"> </w:t>
-      </w:r>
-      <w:r>
-        <w:t>L’affichage côte à côte sur l’écran principal permet une interprétation facile de l’endroit où vos fichiers sont déplacés et de l’état d’un transfert.</w:t>
-      </w:r>
-    </w:p>
-    <w:p>
-      <w:pPr>
-        <w:numPr>
-          <w:ilvl w:val="0"/>
-          <w:numId w:val="2"/>
-        </w:numPr>
+        </w:rPr>
+      </w:pPr>
+    </w:p>
+    <w:p>
+      <w:pPr>
+        <w:pStyle w:val="NormalWeb"/>
+        <w:jc w:val="center"/>
+        <w:rPr>
+          <w:rStyle w:val="hgkelc"/>
+          <w:b/>
+          <w:bCs/>
+          <w:sz w:val="28"/>
+          <w:szCs w:val="28"/>
+        </w:rPr>
+      </w:pPr>
+      <w:r>
+        <w:rPr>
+          <w:rStyle w:val="hgkelc"/>
+          <w:b/>
+          <w:bCs/>
+          <w:sz w:val="28"/>
+          <w:szCs w:val="28"/>
+        </w:rPr>
+        <w:t>Choix des logiciels à installer.</w:t>
+      </w:r>
+    </w:p>
+    <w:p>
+      <w:pPr>
+        <w:pStyle w:val="NormalWeb"/>
+        <w:rPr>
+          <w:b/>
+          <w:bCs/>
+        </w:rPr>
+      </w:pPr>
+    </w:p>
+    <w:p>
+      <w:pPr>
+        <w:pStyle w:val="NormalWeb"/>
+      </w:pPr>
+    </w:p>
+    <w:p>
+      <w:pPr>
+        <w:pStyle w:val="Titre3"/>
+      </w:pPr>
+    </w:p>
+    <w:p>
+      <w:pPr>
+        <w:pStyle w:val="Titre3"/>
+      </w:pPr>
+    </w:p>
+    <w:p>
+      <w:pPr>
+        <w:pStyle w:val="Titre3"/>
+        <w:rPr>
+          <w:b w:val="0"/>
+          <w:bCs w:val="0"/>
+        </w:rPr>
+      </w:pPr>
+    </w:p>
+    <w:p>
+      <w:pPr>
+        <w:pStyle w:val="Titre3"/>
+      </w:pPr>
+    </w:p>
+    <w:p>
+      <w:pPr>
+        <w:spacing w:before="100" w:beforeAutospacing="1" w:after="100" w:afterAutospacing="1" w:line="240" w:lineRule="auto"/>
+        <w:ind w:left="360"/>
+        <w:rPr>
+          <w:rFonts w:ascii="Times New Roman" w:hAnsi="Times New Roman" w:cs="Times New Roman"/>
+        </w:rPr>
+      </w:pPr>
+    </w:p>
+    <w:p>
+      <w:pPr>
+        <w:pStyle w:val="Titre3"/>
+        <w:ind w:left="720"/>
+        <w:rPr>
+          <w:b w:val="0"/>
+          <w:bCs w:val="0"/>
+        </w:rPr>
+      </w:pPr>
+    </w:p>
+    <w:p>
+      <w:pPr>
+        <w:spacing w:before="100" w:beforeAutospacing="1" w:after="100" w:afterAutospacing="1" w:line="240" w:lineRule="auto"/>
+        <w:ind w:left="360"/>
+        <w:rPr>
+          <w:rFonts w:ascii="Times New Roman" w:eastAsia="Times New Roman" w:hAnsi="Times New Roman" w:cs="Times New Roman"/>
+          <w:sz w:val="24"/>
+          <w:szCs w:val="24"/>
+          <w:lang w:eastAsia="fr-FR"/>
+        </w:rPr>
+      </w:pPr>
+    </w:p>
+    <w:p>
+      <w:pPr>
+        <w:pStyle w:val="Titre3"/>
+        <w:ind w:left="720"/>
+        <w:rPr>
+          <w:b w:val="0"/>
+          <w:bCs w:val="0"/>
+        </w:rPr>
+      </w:pPr>
+    </w:p>
+    <w:p>
+      <w:pPr>
+        <w:pStyle w:val="Titre3"/>
+        <w:ind w:left="720"/>
+        <w:rPr>
+          <w:b w:val="0"/>
+          <w:bCs w:val="0"/>
+        </w:rPr>
+      </w:pPr>
+    </w:p>
+    <w:p>
+      <w:pPr>
+        <w:pStyle w:val="Titre3"/>
+        <w:ind w:left="360"/>
+        <w:rPr>
+          <w:b w:val="0"/>
+          <w:bCs w:val="0"/>
+        </w:rPr>
+      </w:pPr>
+    </w:p>
+    <w:p>
+      <w:pPr>
+        <w:pStyle w:val="Titre3"/>
+        <w:ind w:left="360"/>
+        <w:rPr>
+          <w:b w:val="0"/>
+          <w:bCs w:val="0"/>
+        </w:rPr>
+      </w:pPr>
+    </w:p>
+    <w:p>
+      <w:pPr>
+        <w:pStyle w:val="Titre3"/>
+        <w:ind w:left="720"/>
+      </w:pPr>
+    </w:p>
+    <w:p>
+      <w:pPr>
+        <w:pStyle w:val="Titre3"/>
+      </w:pPr>
+      <w:r>
+        <w:t>https://openclassrooms.com/fr/courses/2356306-prenez-en-main-windows-server/5838671-configurez-le-service-iis-pour-heberger-une-application-web</w:t>
+      </w:r>
+    </w:p>
+    <w:p>
+      <w:pPr>
         <w:spacing w:before="100" w:beforeAutospacing="1" w:after="100" w:afterAutospacing="1" w:line="240" w:lineRule="auto"/>
         <w:outlineLvl w:val="2"/>
         <w:rPr>
@@ -242,256 +5853,20 @@
           <w:lang w:eastAsia="fr-FR"/>
         </w:rPr>
       </w:pPr>
-      <w:r>
-        <w:rPr>
-          <w:rFonts w:ascii="Times New Roman" w:eastAsia="Times New Roman" w:hAnsi="Times New Roman" w:cs="Times New Roman"/>
-          <w:b/>
-          <w:bCs/>
-          <w:sz w:val="24"/>
-          <w:szCs w:val="24"/>
-          <w:lang w:eastAsia="fr-FR"/>
-        </w:rPr>
-        <w:t>Pourquoi c'est l'un des meilleurs</w:t>
-      </w:r>
-      <w:r>
-        <w:rPr>
-          <w:rFonts w:ascii="Times New Roman" w:eastAsia="Times New Roman" w:hAnsi="Times New Roman" w:cs="Times New Roman"/>
-          <w:sz w:val="24"/>
-          <w:szCs w:val="24"/>
-          <w:lang w:eastAsia="fr-FR"/>
-        </w:rPr>
-        <w:t xml:space="preserve"> : Sa simplicité, son interface intuitive et sa compatibilité multi-plateforme en font un choix populaire pour les utilisateurs de tous niveaux.</w:t>
-      </w:r>
-      <w:r>
-        <w:t xml:space="preserve"> </w:t>
-      </w:r>
-    </w:p>
-    <w:p>
-      <w:pPr>
-        <w:pStyle w:val="Titre3"/>
-        <w:numPr>
-          <w:ilvl w:val="0"/>
-          <w:numId w:val="1"/>
-        </w:numPr>
-      </w:pPr>
-      <w:r>
-        <w:t>Cyberduck (Windows et Mac)</w:t>
-      </w:r>
-    </w:p>
-    <w:p>
-      <w:pPr>
-        <w:pStyle w:val="Titre3"/>
-        <w:ind w:left="720"/>
-      </w:pPr>
-      <w:hyperlink r:id="rId6" w:tgtFrame="_blank" w:history="1">
+      <w:hyperlink r:id="rId7" w:history="1">
         <w:r>
           <w:rPr>
             <w:rStyle w:val="Lienhypertexte"/>
-            <w:b w:val="0"/>
-            <w:bCs w:val="0"/>
-            <w:color w:val="auto"/>
-            <w:u w:val="none"/>
+            <w:rFonts w:ascii="Times New Roman" w:eastAsia="Times New Roman" w:hAnsi="Times New Roman" w:cs="Times New Roman"/>
+            <w:b/>
+            <w:bCs/>
+            <w:sz w:val="27"/>
+            <w:szCs w:val="27"/>
+            <w:lang w:eastAsia="fr-FR"/>
           </w:rPr>
-          <w:t>Cyberduck</w:t>
+          <w:t>https://kinsta.com/fr/blog/meilleurs-clients-ftp/</w:t>
         </w:r>
       </w:hyperlink>
-      <w:r>
-        <w:rPr>
-          <w:b w:val="0"/>
-          <w:bCs w:val="0"/>
-        </w:rPr>
-        <w:t xml:space="preserve"> ne prend pas en charge Linux, mais les utilisateurs de Mac et Windows le trouvent assez simple à utiliser et rapide pour transférer des fichiers vers et depuis des sites locaux et distants.</w:t>
-      </w:r>
-      <w:r>
-        <w:t xml:space="preserve"> </w:t>
-      </w:r>
-      <w:r>
-        <w:rPr>
-          <w:b w:val="0"/>
-          <w:bCs w:val="0"/>
-        </w:rPr>
-        <w:t xml:space="preserve">L’un des avantages de Cyberduck est le « </w:t>
-      </w:r>
-      <w:proofErr w:type="spellStart"/>
-      <w:r>
-        <w:rPr>
-          <w:b w:val="0"/>
-          <w:bCs w:val="0"/>
-        </w:rPr>
-        <w:t>cryptomator</w:t>
-      </w:r>
-      <w:proofErr w:type="spellEnd"/>
-      <w:r>
-        <w:rPr>
-          <w:b w:val="0"/>
-          <w:bCs w:val="0"/>
-        </w:rPr>
-        <w:t xml:space="preserve"> », qui ajoute un côté supplémentaire de cryptage pendant vos transferts pour plus de sécurité.</w:t>
-      </w:r>
-    </w:p>
-    <w:p>
-      <w:pPr>
-        <w:numPr>
-          <w:ilvl w:val="0"/>
-          <w:numId w:val="3"/>
-        </w:numPr>
-        <w:spacing w:before="100" w:beforeAutospacing="1" w:after="100" w:afterAutospacing="1" w:line="240" w:lineRule="auto"/>
-        <w:rPr>
-          <w:rFonts w:ascii="Times New Roman" w:eastAsia="Times New Roman" w:hAnsi="Times New Roman" w:cs="Times New Roman"/>
-          <w:sz w:val="24"/>
-          <w:szCs w:val="24"/>
-          <w:lang w:eastAsia="fr-FR"/>
-        </w:rPr>
-      </w:pPr>
-      <w:r>
-        <w:rPr>
-          <w:rFonts w:ascii="Times New Roman" w:eastAsia="Times New Roman" w:hAnsi="Times New Roman" w:cs="Times New Roman"/>
-          <w:b/>
-          <w:bCs/>
-          <w:sz w:val="24"/>
-          <w:szCs w:val="24"/>
-          <w:lang w:eastAsia="fr-FR"/>
-        </w:rPr>
-        <w:t>Plateformes</w:t>
-      </w:r>
-      <w:r>
-        <w:rPr>
-          <w:rFonts w:ascii="Times New Roman" w:eastAsia="Times New Roman" w:hAnsi="Times New Roman" w:cs="Times New Roman"/>
-          <w:sz w:val="24"/>
-          <w:szCs w:val="24"/>
-          <w:lang w:eastAsia="fr-FR"/>
-        </w:rPr>
-        <w:t xml:space="preserve"> : </w:t>
-      </w:r>
-      <w:proofErr w:type="spellStart"/>
-      <w:r>
-        <w:rPr>
-          <w:rFonts w:ascii="Times New Roman" w:eastAsia="Times New Roman" w:hAnsi="Times New Roman" w:cs="Times New Roman"/>
-          <w:sz w:val="24"/>
-          <w:szCs w:val="24"/>
-          <w:lang w:eastAsia="fr-FR"/>
-        </w:rPr>
-        <w:t>MacOS</w:t>
-      </w:r>
-      <w:proofErr w:type="spellEnd"/>
-      <w:r>
-        <w:rPr>
-          <w:rFonts w:ascii="Times New Roman" w:eastAsia="Times New Roman" w:hAnsi="Times New Roman" w:cs="Times New Roman"/>
-          <w:sz w:val="24"/>
-          <w:szCs w:val="24"/>
-          <w:lang w:eastAsia="fr-FR"/>
-        </w:rPr>
-        <w:t>, Windows</w:t>
-      </w:r>
-    </w:p>
-    <w:p>
-      <w:pPr>
-        <w:numPr>
-          <w:ilvl w:val="0"/>
-          <w:numId w:val="3"/>
-        </w:numPr>
-        <w:spacing w:before="100" w:beforeAutospacing="1" w:after="100" w:afterAutospacing="1" w:line="240" w:lineRule="auto"/>
-        <w:rPr>
-          <w:rFonts w:ascii="Times New Roman" w:eastAsia="Times New Roman" w:hAnsi="Times New Roman" w:cs="Times New Roman"/>
-          <w:sz w:val="24"/>
-          <w:szCs w:val="24"/>
-          <w:lang w:eastAsia="fr-FR"/>
-        </w:rPr>
-      </w:pPr>
-      <w:r>
-        <w:rPr>
-          <w:rFonts w:ascii="Times New Roman" w:eastAsia="Times New Roman" w:hAnsi="Times New Roman" w:cs="Times New Roman"/>
-          <w:b/>
-          <w:bCs/>
-          <w:sz w:val="24"/>
-          <w:szCs w:val="24"/>
-          <w:lang w:eastAsia="fr-FR"/>
-        </w:rPr>
-        <w:t>Caractéristiques</w:t>
-      </w:r>
-      <w:r>
-        <w:rPr>
-          <w:rFonts w:ascii="Times New Roman" w:eastAsia="Times New Roman" w:hAnsi="Times New Roman" w:cs="Times New Roman"/>
-          <w:sz w:val="24"/>
-          <w:szCs w:val="24"/>
-          <w:lang w:eastAsia="fr-FR"/>
-        </w:rPr>
-        <w:t xml:space="preserve"> : Open source, supporte FTP, SFTP, </w:t>
-      </w:r>
-      <w:proofErr w:type="spellStart"/>
-      <w:r>
-        <w:rPr>
-          <w:rFonts w:ascii="Times New Roman" w:eastAsia="Times New Roman" w:hAnsi="Times New Roman" w:cs="Times New Roman"/>
-          <w:sz w:val="24"/>
-          <w:szCs w:val="24"/>
-          <w:lang w:eastAsia="fr-FR"/>
-        </w:rPr>
-        <w:t>WebDAV</w:t>
-      </w:r>
-      <w:proofErr w:type="spellEnd"/>
-      <w:r>
-        <w:rPr>
-          <w:rFonts w:ascii="Times New Roman" w:eastAsia="Times New Roman" w:hAnsi="Times New Roman" w:cs="Times New Roman"/>
-          <w:sz w:val="24"/>
-          <w:szCs w:val="24"/>
-          <w:lang w:eastAsia="fr-FR"/>
-        </w:rPr>
-        <w:t>, et les services de stockage dans le cloud (Amazon S3, Google Drive, Dropbox), interface utilisateur élégante et intuitive, intégration avec les éditeurs de texte externes.</w:t>
-      </w:r>
-    </w:p>
-    <w:p>
-      <w:pPr>
-        <w:numPr>
-          <w:ilvl w:val="0"/>
-          <w:numId w:val="3"/>
-        </w:numPr>
-        <w:spacing w:before="100" w:beforeAutospacing="1" w:after="100" w:afterAutospacing="1" w:line="240" w:lineRule="auto"/>
-        <w:rPr>
-          <w:rFonts w:ascii="Times New Roman" w:eastAsia="Times New Roman" w:hAnsi="Times New Roman" w:cs="Times New Roman"/>
-          <w:sz w:val="24"/>
-          <w:szCs w:val="24"/>
-          <w:lang w:eastAsia="fr-FR"/>
-        </w:rPr>
-      </w:pPr>
-      <w:r>
-        <w:rPr>
-          <w:rFonts w:ascii="Times New Roman" w:eastAsia="Times New Roman" w:hAnsi="Times New Roman" w:cs="Times New Roman"/>
-          <w:b/>
-          <w:bCs/>
-          <w:sz w:val="24"/>
-          <w:szCs w:val="24"/>
-          <w:lang w:eastAsia="fr-FR"/>
-        </w:rPr>
-        <w:t>Pourquoi c'est l'un des meilleurs</w:t>
-      </w:r>
-      <w:r>
-        <w:rPr>
-          <w:rFonts w:ascii="Times New Roman" w:eastAsia="Times New Roman" w:hAnsi="Times New Roman" w:cs="Times New Roman"/>
-          <w:sz w:val="24"/>
-          <w:szCs w:val="24"/>
-          <w:lang w:eastAsia="fr-FR"/>
-        </w:rPr>
-        <w:t xml:space="preserve"> : Excellente intégration avec les services cloud et une interface utilisateur conviviale qui attire particulièrement les utilisateurs Mac.</w:t>
-      </w:r>
-    </w:p>
-    <w:p>
-      <w:pPr>
-        <w:pStyle w:val="Titre3"/>
-        <w:ind w:left="720"/>
-        <w:rPr>
-          <w:b w:val="0"/>
-          <w:bCs w:val="0"/>
-        </w:rPr>
-      </w:pPr>
-    </w:p>
-    <w:p>
-      <w:pPr>
-        <w:pStyle w:val="Titre3"/>
-        <w:numPr>
-          <w:ilvl w:val="0"/>
-          <w:numId w:val="1"/>
-        </w:numPr>
-      </w:pPr>
     </w:p>
     <w:p>
       <w:pPr>
@@ -506,8 +5881,84 @@
           <w:lang w:eastAsia="fr-FR"/>
         </w:rPr>
       </w:pPr>
-    </w:p>
-    <w:p/>
+      <w:hyperlink r:id="rId8" w:history="1">
+        <w:r>
+          <w:rPr>
+            <w:rStyle w:val="Lienhypertexte"/>
+            <w:rFonts w:ascii="Times New Roman" w:hAnsi="Times New Roman" w:cs="Times New Roman"/>
+          </w:rPr>
+          <w:t>https://www.numerama.com/telecharger/wampserver.html</w:t>
+        </w:r>
+      </w:hyperlink>
+    </w:p>
+    <w:p>
+      <w:pPr>
+        <w:rPr>
+          <w:rFonts w:ascii="Times New Roman" w:hAnsi="Times New Roman" w:cs="Times New Roman"/>
+        </w:rPr>
+      </w:pPr>
+      <w:hyperlink r:id="rId9" w:history="1">
+        <w:r>
+          <w:rPr>
+            <w:rStyle w:val="Lienhypertexte"/>
+            <w:rFonts w:ascii="Times New Roman" w:hAnsi="Times New Roman" w:cs="Times New Roman"/>
+          </w:rPr>
+          <w:t>https://www.letecode.com/quest-ce-que-wamp-lamp-mamp-xampp-et-quelle-difference-faut-il-faire</w:t>
+        </w:r>
+      </w:hyperlink>
+    </w:p>
+    <w:p>
+      <w:pPr>
+        <w:rPr>
+          <w:rFonts w:ascii="Times New Roman" w:hAnsi="Times New Roman" w:cs="Times New Roman"/>
+        </w:rPr>
+      </w:pPr>
+      <w:hyperlink r:id="rId10" w:history="1">
+        <w:r>
+          <w:rPr>
+            <w:rStyle w:val="Lienhypertexte"/>
+            <w:rFonts w:ascii="Times New Roman" w:hAnsi="Times New Roman" w:cs="Times New Roman"/>
+          </w:rPr>
+          <w:t>https://www.oni.fr/web-academie/hebergement/serveur/</w:t>
+        </w:r>
+      </w:hyperlink>
+    </w:p>
+    <w:p>
+      <w:pPr>
+        <w:rPr>
+          <w:rFonts w:ascii="Times New Roman" w:hAnsi="Times New Roman" w:cs="Times New Roman"/>
+        </w:rPr>
+      </w:pPr>
+      <w:hyperlink r:id="rId11" w:history="1">
+        <w:r>
+          <w:rPr>
+            <w:rStyle w:val="Lienhypertexte"/>
+            <w:rFonts w:ascii="Times New Roman" w:hAnsi="Times New Roman" w:cs="Times New Roman"/>
+          </w:rPr>
+          <w:t>https://www.hostinger.fr/tutoriels/apache-vs-nginx</w:t>
+        </w:r>
+      </w:hyperlink>
+    </w:p>
+    <w:p>
+      <w:pPr>
+        <w:rPr>
+          <w:rFonts w:ascii="Times New Roman" w:hAnsi="Times New Roman" w:cs="Times New Roman"/>
+        </w:rPr>
+      </w:pPr>
+      <w:r>
+        <w:rPr>
+          <w:rFonts w:ascii="Times New Roman" w:hAnsi="Times New Roman" w:cs="Times New Roman"/>
+        </w:rPr>
+        <w:t>https://www.ionos.fr/digitalguide/serveur/know-how/serveur-web-definition-bases-astuces-et-logiciels/</w:t>
+      </w:r>
+    </w:p>
+    <w:p>
+      <w:pPr>
+        <w:rPr>
+          <w:rFonts w:ascii="Times New Roman" w:hAnsi="Times New Roman" w:cs="Times New Roman"/>
+        </w:rPr>
+      </w:pPr>
+    </w:p>
     <w:sectPr>
       <w:pgSz w:w="11906" w:h="16838"/>
       <w:pgMar w:top="1417" w:right="1417" w:bottom="1417" w:left="1417" w:header="708" w:footer="708" w:gutter="0"/>
@@ -521,6 +5972,566 @@
 <file path=word/numbering.xml><?xml version="1.0" encoding="utf-8"?>
 <w:numbering xmlns:wpc="http://schemas.microsoft.com/office/word/2010/wordprocessingCanvas" xmlns:cx="http://schemas.microsoft.com/office/drawing/2014/chartex" xmlns:cx1="http://schemas.microsoft.com/office/drawing/2015/9/8/chartex" xmlns:cx2="http://schemas.microsoft.com/office/drawing/2015/10/21/chartex" xmlns:cx3="http://schemas.microsoft.com/office/drawing/2016/5/9/chartex" xmlns:cx4="http://schemas.microsoft.com/office/drawing/2016/5/10/chartex" xmlns:cx5="http://schemas.microsoft.com/office/drawing/2016/5/11/chartex" xmlns:cx6="http://schemas.microsoft.com/office/drawing/2016/5/12/chartex" xmlns:cx7="http://schemas.microsoft.com/office/drawing/2016/5/13/chartex" xmlns:cx8="http://schemas.microsoft.com/office/drawing/2016/5/14/chartex" xmlns:mc="http://schemas.openxmlformats.org/markup-compatibility/2006" xmlns:aink="http://schemas.microsoft.com/office/drawing/2016/ink" xmlns:am3d="http://schemas.microsoft.com/office/drawing/2017/model3d" xmlns:o="urn:schemas-microsoft-com:office:office" xmlns:r="http://schemas.openxmlformats.org/officeDocument/2006/relationships" xmlns:m="http://schemas.openxmlformats.org/officeDocument/2006/math" xmlns:v="urn:schemas-microsoft-com:vml" xmlns:wp14="http://schemas.microsoft.com/office/word/2010/wordprocessingDrawing" xmlns:wp="http://schemas.openxmlformats.org/drawingml/2006/wordprocessingDrawing" xmlns:w10="urn:schemas-microsoft-com:office:word" xmlns:w="http://schemas.openxmlformats.org/wordprocessingml/2006/main" xmlns:w14="http://schemas.microsoft.com/office/word/2010/wordml" xmlns:w15="http://schemas.microsoft.com/office/word/2012/wordml" xmlns:w16cex="http://schemas.microsoft.com/office/word/2018/wordml/cex" xmlns:w16cid="http://schemas.microsoft.com/office/word/2016/wordml/cid" xmlns:w16="http://schemas.microsoft.com/office/word/2018/wordml" xmlns:w16sdtdh="http://schemas.microsoft.com/office/word/2020/wordml/sdtdatahash" xmlns:w16se="http://schemas.microsoft.com/office/word/2015/wordml/symex" xmlns:wpg="http://schemas.microsoft.com/office/word/2010/wordprocessingGroup" xmlns:wpi="http://schemas.microsoft.com/office/word/2010/wordprocessingInk" xmlns:wne="http://schemas.microsoft.com/office/word/2006/wordml" xmlns:wps="http://schemas.microsoft.com/office/word/2010/wordprocessingShape" mc:Ignorable="w14 w15 w16se w16cid w16 w16cex w16sdtdh wp14">
   <w:abstractNum w:abstractNumId="0" w15:restartNumberingAfterBreak="0">
+    <w:nsid w:val="08EA1A76"/>
+    <w:multiLevelType w:val="multilevel"/>
+    <w:tmpl w:val="9E4A06B8"/>
+    <w:lvl w:ilvl="0">
+      <w:start w:val="1"/>
+      <w:numFmt w:val="bullet"/>
+      <w:lvlText w:val=""/>
+      <w:lvlJc w:val="left"/>
+      <w:pPr>
+        <w:tabs>
+          <w:tab w:val="num" w:pos="720"/>
+        </w:tabs>
+        <w:ind w:left="720" w:hanging="360"/>
+      </w:pPr>
+      <w:rPr>
+        <w:rFonts w:ascii="Symbol" w:hAnsi="Symbol" w:hint="default"/>
+        <w:sz w:val="20"/>
+      </w:rPr>
+    </w:lvl>
+    <w:lvl w:ilvl="1" w:tentative="1">
+      <w:start w:val="1"/>
+      <w:numFmt w:val="bullet"/>
+      <w:lvlText w:val="o"/>
+      <w:lvlJc w:val="left"/>
+      <w:pPr>
+        <w:tabs>
+          <w:tab w:val="num" w:pos="1440"/>
+        </w:tabs>
+        <w:ind w:left="1440" w:hanging="360"/>
+      </w:pPr>
+      <w:rPr>
+        <w:rFonts w:ascii="Courier New" w:hAnsi="Courier New" w:hint="default"/>
+        <w:sz w:val="20"/>
+      </w:rPr>
+    </w:lvl>
+    <w:lvl w:ilvl="2" w:tentative="1">
+      <w:start w:val="1"/>
+      <w:numFmt w:val="bullet"/>
+      <w:lvlText w:val=""/>
+      <w:lvlJc w:val="left"/>
+      <w:pPr>
+        <w:tabs>
+          <w:tab w:val="num" w:pos="2160"/>
+        </w:tabs>
+        <w:ind w:left="2160" w:hanging="360"/>
+      </w:pPr>
+      <w:rPr>
+        <w:rFonts w:ascii="Wingdings" w:hAnsi="Wingdings" w:hint="default"/>
+        <w:sz w:val="20"/>
+      </w:rPr>
+    </w:lvl>
+    <w:lvl w:ilvl="3" w:tentative="1">
+      <w:start w:val="1"/>
+      <w:numFmt w:val="bullet"/>
+      <w:lvlText w:val=""/>
+      <w:lvlJc w:val="left"/>
+      <w:pPr>
+        <w:tabs>
+          <w:tab w:val="num" w:pos="2880"/>
+        </w:tabs>
+        <w:ind w:left="2880" w:hanging="360"/>
+      </w:pPr>
+      <w:rPr>
+        <w:rFonts w:ascii="Wingdings" w:hAnsi="Wingdings" w:hint="default"/>
+        <w:sz w:val="20"/>
+      </w:rPr>
+    </w:lvl>
+    <w:lvl w:ilvl="4" w:tentative="1">
+      <w:start w:val="1"/>
+      <w:numFmt w:val="bullet"/>
+      <w:lvlText w:val=""/>
+      <w:lvlJc w:val="left"/>
+      <w:pPr>
+        <w:tabs>
+          <w:tab w:val="num" w:pos="3600"/>
+        </w:tabs>
+        <w:ind w:left="3600" w:hanging="360"/>
+      </w:pPr>
+      <w:rPr>
+        <w:rFonts w:ascii="Wingdings" w:hAnsi="Wingdings" w:hint="default"/>
+        <w:sz w:val="20"/>
+      </w:rPr>
+    </w:lvl>
+    <w:lvl w:ilvl="5" w:tentative="1">
+      <w:start w:val="1"/>
+      <w:numFmt w:val="bullet"/>
+      <w:lvlText w:val=""/>
+      <w:lvlJc w:val="left"/>
+      <w:pPr>
+        <w:tabs>
+          <w:tab w:val="num" w:pos="4320"/>
+        </w:tabs>
+        <w:ind w:left="4320" w:hanging="360"/>
+      </w:pPr>
+      <w:rPr>
+        <w:rFonts w:ascii="Wingdings" w:hAnsi="Wingdings" w:hint="default"/>
+        <w:sz w:val="20"/>
+      </w:rPr>
+    </w:lvl>
+    <w:lvl w:ilvl="6" w:tentative="1">
+      <w:start w:val="1"/>
+      <w:numFmt w:val="bullet"/>
+      <w:lvlText w:val=""/>
+      <w:lvlJc w:val="left"/>
+      <w:pPr>
+        <w:tabs>
+          <w:tab w:val="num" w:pos="5040"/>
+        </w:tabs>
+        <w:ind w:left="5040" w:hanging="360"/>
+      </w:pPr>
+      <w:rPr>
+        <w:rFonts w:ascii="Wingdings" w:hAnsi="Wingdings" w:hint="default"/>
+        <w:sz w:val="20"/>
+      </w:rPr>
+    </w:lvl>
+    <w:lvl w:ilvl="7" w:tentative="1">
+      <w:start w:val="1"/>
+      <w:numFmt w:val="bullet"/>
+      <w:lvlText w:val=""/>
+      <w:lvlJc w:val="left"/>
+      <w:pPr>
+        <w:tabs>
+          <w:tab w:val="num" w:pos="5760"/>
+        </w:tabs>
+        <w:ind w:left="5760" w:hanging="360"/>
+      </w:pPr>
+      <w:rPr>
+        <w:rFonts w:ascii="Wingdings" w:hAnsi="Wingdings" w:hint="default"/>
+        <w:sz w:val="20"/>
+      </w:rPr>
+    </w:lvl>
+    <w:lvl w:ilvl="8" w:tentative="1">
+      <w:start w:val="1"/>
+      <w:numFmt w:val="bullet"/>
+      <w:lvlText w:val=""/>
+      <w:lvlJc w:val="left"/>
+      <w:pPr>
+        <w:tabs>
+          <w:tab w:val="num" w:pos="6480"/>
+        </w:tabs>
+        <w:ind w:left="6480" w:hanging="360"/>
+      </w:pPr>
+      <w:rPr>
+        <w:rFonts w:ascii="Wingdings" w:hAnsi="Wingdings" w:hint="default"/>
+        <w:sz w:val="20"/>
+      </w:rPr>
+    </w:lvl>
+  </w:abstractNum>
+  <w:abstractNum w:abstractNumId="1" w15:restartNumberingAfterBreak="0">
+    <w:nsid w:val="0A423B49"/>
+    <w:multiLevelType w:val="multilevel"/>
+    <w:tmpl w:val="59686B0C"/>
+    <w:lvl w:ilvl="0">
+      <w:start w:val="1"/>
+      <w:numFmt w:val="bullet"/>
+      <w:lvlText w:val=""/>
+      <w:lvlJc w:val="left"/>
+      <w:pPr>
+        <w:tabs>
+          <w:tab w:val="num" w:pos="720"/>
+        </w:tabs>
+        <w:ind w:left="720" w:hanging="360"/>
+      </w:pPr>
+      <w:rPr>
+        <w:rFonts w:ascii="Symbol" w:hAnsi="Symbol" w:hint="default"/>
+        <w:sz w:val="20"/>
+      </w:rPr>
+    </w:lvl>
+    <w:lvl w:ilvl="1" w:tentative="1">
+      <w:start w:val="1"/>
+      <w:numFmt w:val="bullet"/>
+      <w:lvlText w:val="o"/>
+      <w:lvlJc w:val="left"/>
+      <w:pPr>
+        <w:tabs>
+          <w:tab w:val="num" w:pos="1440"/>
+        </w:tabs>
+        <w:ind w:left="1440" w:hanging="360"/>
+      </w:pPr>
+      <w:rPr>
+        <w:rFonts w:ascii="Courier New" w:hAnsi="Courier New" w:hint="default"/>
+        <w:sz w:val="20"/>
+      </w:rPr>
+    </w:lvl>
+    <w:lvl w:ilvl="2" w:tentative="1">
+      <w:start w:val="1"/>
+      <w:numFmt w:val="bullet"/>
+      <w:lvlText w:val=""/>
+      <w:lvlJc w:val="left"/>
+      <w:pPr>
+        <w:tabs>
+          <w:tab w:val="num" w:pos="2160"/>
+        </w:tabs>
+        <w:ind w:left="2160" w:hanging="360"/>
+      </w:pPr>
+      <w:rPr>
+        <w:rFonts w:ascii="Wingdings" w:hAnsi="Wingdings" w:hint="default"/>
+        <w:sz w:val="20"/>
+      </w:rPr>
+    </w:lvl>
+    <w:lvl w:ilvl="3" w:tentative="1">
+      <w:start w:val="1"/>
+      <w:numFmt w:val="bullet"/>
+      <w:lvlText w:val=""/>
+      <w:lvlJc w:val="left"/>
+      <w:pPr>
+        <w:tabs>
+          <w:tab w:val="num" w:pos="2880"/>
+        </w:tabs>
+        <w:ind w:left="2880" w:hanging="360"/>
+      </w:pPr>
+      <w:rPr>
+        <w:rFonts w:ascii="Wingdings" w:hAnsi="Wingdings" w:hint="default"/>
+        <w:sz w:val="20"/>
+      </w:rPr>
+    </w:lvl>
+    <w:lvl w:ilvl="4" w:tentative="1">
+      <w:start w:val="1"/>
+      <w:numFmt w:val="bullet"/>
+      <w:lvlText w:val=""/>
+      <w:lvlJc w:val="left"/>
+      <w:pPr>
+        <w:tabs>
+          <w:tab w:val="num" w:pos="3600"/>
+        </w:tabs>
+        <w:ind w:left="3600" w:hanging="360"/>
+      </w:pPr>
+      <w:rPr>
+        <w:rFonts w:ascii="Wingdings" w:hAnsi="Wingdings" w:hint="default"/>
+        <w:sz w:val="20"/>
+      </w:rPr>
+    </w:lvl>
+    <w:lvl w:ilvl="5" w:tentative="1">
+      <w:start w:val="1"/>
+      <w:numFmt w:val="bullet"/>
+      <w:lvlText w:val=""/>
+      <w:lvlJc w:val="left"/>
+      <w:pPr>
+        <w:tabs>
+          <w:tab w:val="num" w:pos="4320"/>
+        </w:tabs>
+        <w:ind w:left="4320" w:hanging="360"/>
+      </w:pPr>
+      <w:rPr>
+        <w:rFonts w:ascii="Wingdings" w:hAnsi="Wingdings" w:hint="default"/>
+        <w:sz w:val="20"/>
+      </w:rPr>
+    </w:lvl>
+    <w:lvl w:ilvl="6" w:tentative="1">
+      <w:start w:val="1"/>
+      <w:numFmt w:val="bullet"/>
+      <w:lvlText w:val=""/>
+      <w:lvlJc w:val="left"/>
+      <w:pPr>
+        <w:tabs>
+          <w:tab w:val="num" w:pos="5040"/>
+        </w:tabs>
+        <w:ind w:left="5040" w:hanging="360"/>
+      </w:pPr>
+      <w:rPr>
+        <w:rFonts w:ascii="Wingdings" w:hAnsi="Wingdings" w:hint="default"/>
+        <w:sz w:val="20"/>
+      </w:rPr>
+    </w:lvl>
+    <w:lvl w:ilvl="7" w:tentative="1">
+      <w:start w:val="1"/>
+      <w:numFmt w:val="bullet"/>
+      <w:lvlText w:val=""/>
+      <w:lvlJc w:val="left"/>
+      <w:pPr>
+        <w:tabs>
+          <w:tab w:val="num" w:pos="5760"/>
+        </w:tabs>
+        <w:ind w:left="5760" w:hanging="360"/>
+      </w:pPr>
+      <w:rPr>
+        <w:rFonts w:ascii="Wingdings" w:hAnsi="Wingdings" w:hint="default"/>
+        <w:sz w:val="20"/>
+      </w:rPr>
+    </w:lvl>
+    <w:lvl w:ilvl="8" w:tentative="1">
+      <w:start w:val="1"/>
+      <w:numFmt w:val="bullet"/>
+      <w:lvlText w:val=""/>
+      <w:lvlJc w:val="left"/>
+      <w:pPr>
+        <w:tabs>
+          <w:tab w:val="num" w:pos="6480"/>
+        </w:tabs>
+        <w:ind w:left="6480" w:hanging="360"/>
+      </w:pPr>
+      <w:rPr>
+        <w:rFonts w:ascii="Wingdings" w:hAnsi="Wingdings" w:hint="default"/>
+        <w:sz w:val="20"/>
+      </w:rPr>
+    </w:lvl>
+  </w:abstractNum>
+  <w:abstractNum w:abstractNumId="2" w15:restartNumberingAfterBreak="0">
+    <w:nsid w:val="0FFC72FA"/>
+    <w:multiLevelType w:val="hybridMultilevel"/>
+    <w:tmpl w:val="32CE55C0"/>
+    <w:lvl w:ilvl="0" w:tplc="040C0001">
+      <w:start w:val="1"/>
+      <w:numFmt w:val="bullet"/>
+      <w:lvlText w:val=""/>
+      <w:lvlJc w:val="left"/>
+      <w:pPr>
+        <w:ind w:left="720" w:hanging="360"/>
+      </w:pPr>
+      <w:rPr>
+        <w:rFonts w:ascii="Symbol" w:hAnsi="Symbol" w:hint="default"/>
+      </w:rPr>
+    </w:lvl>
+    <w:lvl w:ilvl="1" w:tplc="040C0003" w:tentative="1">
+      <w:start w:val="1"/>
+      <w:numFmt w:val="bullet"/>
+      <w:lvlText w:val="o"/>
+      <w:lvlJc w:val="left"/>
+      <w:pPr>
+        <w:ind w:left="1440" w:hanging="360"/>
+      </w:pPr>
+      <w:rPr>
+        <w:rFonts w:ascii="Courier New" w:hAnsi="Courier New" w:cs="Courier New" w:hint="default"/>
+      </w:rPr>
+    </w:lvl>
+    <w:lvl w:ilvl="2" w:tplc="040C0005" w:tentative="1">
+      <w:start w:val="1"/>
+      <w:numFmt w:val="bullet"/>
+      <w:lvlText w:val=""/>
+      <w:lvlJc w:val="left"/>
+      <w:pPr>
+        <w:ind w:left="2160" w:hanging="360"/>
+      </w:pPr>
+      <w:rPr>
+        <w:rFonts w:ascii="Wingdings" w:hAnsi="Wingdings" w:hint="default"/>
+      </w:rPr>
+    </w:lvl>
+    <w:lvl w:ilvl="3" w:tplc="040C0001" w:tentative="1">
+      <w:start w:val="1"/>
+      <w:numFmt w:val="bullet"/>
+      <w:lvlText w:val=""/>
+      <w:lvlJc w:val="left"/>
+      <w:pPr>
+        <w:ind w:left="2880" w:hanging="360"/>
+      </w:pPr>
+      <w:rPr>
+        <w:rFonts w:ascii="Symbol" w:hAnsi="Symbol" w:hint="default"/>
+      </w:rPr>
+    </w:lvl>
+    <w:lvl w:ilvl="4" w:tplc="040C0003" w:tentative="1">
+      <w:start w:val="1"/>
+      <w:numFmt w:val="bullet"/>
+      <w:lvlText w:val="o"/>
+      <w:lvlJc w:val="left"/>
+      <w:pPr>
+        <w:ind w:left="3600" w:hanging="360"/>
+      </w:pPr>
+      <w:rPr>
+        <w:rFonts w:ascii="Courier New" w:hAnsi="Courier New" w:cs="Courier New" w:hint="default"/>
+      </w:rPr>
+    </w:lvl>
+    <w:lvl w:ilvl="5" w:tplc="040C0005" w:tentative="1">
+      <w:start w:val="1"/>
+      <w:numFmt w:val="bullet"/>
+      <w:lvlText w:val=""/>
+      <w:lvlJc w:val="left"/>
+      <w:pPr>
+        <w:ind w:left="4320" w:hanging="360"/>
+      </w:pPr>
+      <w:rPr>
+        <w:rFonts w:ascii="Wingdings" w:hAnsi="Wingdings" w:hint="default"/>
+      </w:rPr>
+    </w:lvl>
+    <w:lvl w:ilvl="6" w:tplc="040C0001" w:tentative="1">
+      <w:start w:val="1"/>
+      <w:numFmt w:val="bullet"/>
+      <w:lvlText w:val=""/>
+      <w:lvlJc w:val="left"/>
+      <w:pPr>
+        <w:ind w:left="5040" w:hanging="360"/>
+      </w:pPr>
+      <w:rPr>
+        <w:rFonts w:ascii="Symbol" w:hAnsi="Symbol" w:hint="default"/>
+      </w:rPr>
+    </w:lvl>
+    <w:lvl w:ilvl="7" w:tplc="040C0003" w:tentative="1">
+      <w:start w:val="1"/>
+      <w:numFmt w:val="bullet"/>
+      <w:lvlText w:val="o"/>
+      <w:lvlJc w:val="left"/>
+      <w:pPr>
+        <w:ind w:left="5760" w:hanging="360"/>
+      </w:pPr>
+      <w:rPr>
+        <w:rFonts w:ascii="Courier New" w:hAnsi="Courier New" w:cs="Courier New" w:hint="default"/>
+      </w:rPr>
+    </w:lvl>
+    <w:lvl w:ilvl="8" w:tplc="040C0005" w:tentative="1">
+      <w:start w:val="1"/>
+      <w:numFmt w:val="bullet"/>
+      <w:lvlText w:val=""/>
+      <w:lvlJc w:val="left"/>
+      <w:pPr>
+        <w:ind w:left="6480" w:hanging="360"/>
+      </w:pPr>
+      <w:rPr>
+        <w:rFonts w:ascii="Wingdings" w:hAnsi="Wingdings" w:hint="default"/>
+      </w:rPr>
+    </w:lvl>
+  </w:abstractNum>
+  <w:abstractNum w:abstractNumId="3" w15:restartNumberingAfterBreak="0">
+    <w:nsid w:val="1054159B"/>
+    <w:multiLevelType w:val="multilevel"/>
+    <w:tmpl w:val="26D62CEC"/>
+    <w:lvl w:ilvl="0">
+      <w:start w:val="1"/>
+      <w:numFmt w:val="bullet"/>
+      <w:lvlText w:val=""/>
+      <w:lvlJc w:val="left"/>
+      <w:pPr>
+        <w:tabs>
+          <w:tab w:val="num" w:pos="720"/>
+        </w:tabs>
+        <w:ind w:left="720" w:hanging="360"/>
+      </w:pPr>
+      <w:rPr>
+        <w:rFonts w:ascii="Symbol" w:hAnsi="Symbol" w:hint="default"/>
+        <w:sz w:val="20"/>
+      </w:rPr>
+    </w:lvl>
+    <w:lvl w:ilvl="1" w:tentative="1">
+      <w:start w:val="1"/>
+      <w:numFmt w:val="bullet"/>
+      <w:lvlText w:val="o"/>
+      <w:lvlJc w:val="left"/>
+      <w:pPr>
+        <w:tabs>
+          <w:tab w:val="num" w:pos="1440"/>
+        </w:tabs>
+        <w:ind w:left="1440" w:hanging="360"/>
+      </w:pPr>
+      <w:rPr>
+        <w:rFonts w:ascii="Courier New" w:hAnsi="Courier New" w:hint="default"/>
+        <w:sz w:val="20"/>
+      </w:rPr>
+    </w:lvl>
+    <w:lvl w:ilvl="2" w:tentative="1">
+      <w:start w:val="1"/>
+      <w:numFmt w:val="bullet"/>
+      <w:lvlText w:val=""/>
+      <w:lvlJc w:val="left"/>
+      <w:pPr>
+        <w:tabs>
+          <w:tab w:val="num" w:pos="2160"/>
+        </w:tabs>
+        <w:ind w:left="2160" w:hanging="360"/>
+      </w:pPr>
+      <w:rPr>
+        <w:rFonts w:ascii="Wingdings" w:hAnsi="Wingdings" w:hint="default"/>
+        <w:sz w:val="20"/>
+      </w:rPr>
+    </w:lvl>
+    <w:lvl w:ilvl="3" w:tentative="1">
+      <w:start w:val="1"/>
+      <w:numFmt w:val="bullet"/>
+      <w:lvlText w:val=""/>
+      <w:lvlJc w:val="left"/>
+      <w:pPr>
+        <w:tabs>
+          <w:tab w:val="num" w:pos="2880"/>
+        </w:tabs>
+        <w:ind w:left="2880" w:hanging="360"/>
+      </w:pPr>
+      <w:rPr>
+        <w:rFonts w:ascii="Wingdings" w:hAnsi="Wingdings" w:hint="default"/>
+        <w:sz w:val="20"/>
+      </w:rPr>
+    </w:lvl>
+    <w:lvl w:ilvl="4" w:tentative="1">
+      <w:start w:val="1"/>
+      <w:numFmt w:val="bullet"/>
+      <w:lvlText w:val=""/>
+      <w:lvlJc w:val="left"/>
+      <w:pPr>
+        <w:tabs>
+          <w:tab w:val="num" w:pos="3600"/>
+        </w:tabs>
+        <w:ind w:left="3600" w:hanging="360"/>
+      </w:pPr>
+      <w:rPr>
+        <w:rFonts w:ascii="Wingdings" w:hAnsi="Wingdings" w:hint="default"/>
+        <w:sz w:val="20"/>
+      </w:rPr>
+    </w:lvl>
+    <w:lvl w:ilvl="5" w:tentative="1">
+      <w:start w:val="1"/>
+      <w:numFmt w:val="bullet"/>
+      <w:lvlText w:val=""/>
+      <w:lvlJc w:val="left"/>
+      <w:pPr>
+        <w:tabs>
+          <w:tab w:val="num" w:pos="4320"/>
+        </w:tabs>
+        <w:ind w:left="4320" w:hanging="360"/>
+      </w:pPr>
+      <w:rPr>
+        <w:rFonts w:ascii="Wingdings" w:hAnsi="Wingdings" w:hint="default"/>
+        <w:sz w:val="20"/>
+      </w:rPr>
+    </w:lvl>
+    <w:lvl w:ilvl="6" w:tentative="1">
+      <w:start w:val="1"/>
+      <w:numFmt w:val="bullet"/>
+      <w:lvlText w:val=""/>
+      <w:lvlJc w:val="left"/>
+      <w:pPr>
+        <w:tabs>
+          <w:tab w:val="num" w:pos="5040"/>
+        </w:tabs>
+        <w:ind w:left="5040" w:hanging="360"/>
+      </w:pPr>
+      <w:rPr>
+        <w:rFonts w:ascii="Wingdings" w:hAnsi="Wingdings" w:hint="default"/>
+        <w:sz w:val="20"/>
+      </w:rPr>
+    </w:lvl>
+    <w:lvl w:ilvl="7" w:tentative="1">
+      <w:start w:val="1"/>
+      <w:numFmt w:val="bullet"/>
+      <w:lvlText w:val=""/>
+      <w:lvlJc w:val="left"/>
+      <w:pPr>
+        <w:tabs>
+          <w:tab w:val="num" w:pos="5760"/>
+        </w:tabs>
+        <w:ind w:left="5760" w:hanging="360"/>
+      </w:pPr>
+      <w:rPr>
+        <w:rFonts w:ascii="Wingdings" w:hAnsi="Wingdings" w:hint="default"/>
+        <w:sz w:val="20"/>
+      </w:rPr>
+    </w:lvl>
+    <w:lvl w:ilvl="8" w:tentative="1">
+      <w:start w:val="1"/>
+      <w:numFmt w:val="bullet"/>
+      <w:lvlText w:val=""/>
+      <w:lvlJc w:val="left"/>
+      <w:pPr>
+        <w:tabs>
+          <w:tab w:val="num" w:pos="6480"/>
+        </w:tabs>
+        <w:ind w:left="6480" w:hanging="360"/>
+      </w:pPr>
+      <w:rPr>
+        <w:rFonts w:ascii="Wingdings" w:hAnsi="Wingdings" w:hint="default"/>
+        <w:sz w:val="20"/>
+      </w:rPr>
+    </w:lvl>
+  </w:abstractNum>
+  <w:abstractNum w:abstractNumId="4" w15:restartNumberingAfterBreak="0">
     <w:nsid w:val="13874ED9"/>
     <w:multiLevelType w:val="hybridMultilevel"/>
     <w:tmpl w:val="1D84D424"/>
@@ -609,7 +6620,845 @@
       </w:pPr>
     </w:lvl>
   </w:abstractNum>
-  <w:abstractNum w:abstractNumId="1" w15:restartNumberingAfterBreak="0">
+  <w:abstractNum w:abstractNumId="5" w15:restartNumberingAfterBreak="0">
+    <w:nsid w:val="1593661B"/>
+    <w:multiLevelType w:val="multilevel"/>
+    <w:tmpl w:val="D250E33A"/>
+    <w:lvl w:ilvl="0">
+      <w:start w:val="1"/>
+      <w:numFmt w:val="bullet"/>
+      <w:lvlText w:val=""/>
+      <w:lvlJc w:val="left"/>
+      <w:pPr>
+        <w:tabs>
+          <w:tab w:val="num" w:pos="720"/>
+        </w:tabs>
+        <w:ind w:left="720" w:hanging="360"/>
+      </w:pPr>
+      <w:rPr>
+        <w:rFonts w:ascii="Symbol" w:hAnsi="Symbol" w:hint="default"/>
+        <w:sz w:val="20"/>
+      </w:rPr>
+    </w:lvl>
+    <w:lvl w:ilvl="1" w:tentative="1">
+      <w:start w:val="1"/>
+      <w:numFmt w:val="bullet"/>
+      <w:lvlText w:val="o"/>
+      <w:lvlJc w:val="left"/>
+      <w:pPr>
+        <w:tabs>
+          <w:tab w:val="num" w:pos="1440"/>
+        </w:tabs>
+        <w:ind w:left="1440" w:hanging="360"/>
+      </w:pPr>
+      <w:rPr>
+        <w:rFonts w:ascii="Courier New" w:hAnsi="Courier New" w:hint="default"/>
+        <w:sz w:val="20"/>
+      </w:rPr>
+    </w:lvl>
+    <w:lvl w:ilvl="2" w:tentative="1">
+      <w:start w:val="1"/>
+      <w:numFmt w:val="bullet"/>
+      <w:lvlText w:val=""/>
+      <w:lvlJc w:val="left"/>
+      <w:pPr>
+        <w:tabs>
+          <w:tab w:val="num" w:pos="2160"/>
+        </w:tabs>
+        <w:ind w:left="2160" w:hanging="360"/>
+      </w:pPr>
+      <w:rPr>
+        <w:rFonts w:ascii="Wingdings" w:hAnsi="Wingdings" w:hint="default"/>
+        <w:sz w:val="20"/>
+      </w:rPr>
+    </w:lvl>
+    <w:lvl w:ilvl="3" w:tentative="1">
+      <w:start w:val="1"/>
+      <w:numFmt w:val="bullet"/>
+      <w:lvlText w:val=""/>
+      <w:lvlJc w:val="left"/>
+      <w:pPr>
+        <w:tabs>
+          <w:tab w:val="num" w:pos="2880"/>
+        </w:tabs>
+        <w:ind w:left="2880" w:hanging="360"/>
+      </w:pPr>
+      <w:rPr>
+        <w:rFonts w:ascii="Wingdings" w:hAnsi="Wingdings" w:hint="default"/>
+        <w:sz w:val="20"/>
+      </w:rPr>
+    </w:lvl>
+    <w:lvl w:ilvl="4" w:tentative="1">
+      <w:start w:val="1"/>
+      <w:numFmt w:val="bullet"/>
+      <w:lvlText w:val=""/>
+      <w:lvlJc w:val="left"/>
+      <w:pPr>
+        <w:tabs>
+          <w:tab w:val="num" w:pos="3600"/>
+        </w:tabs>
+        <w:ind w:left="3600" w:hanging="360"/>
+      </w:pPr>
+      <w:rPr>
+        <w:rFonts w:ascii="Wingdings" w:hAnsi="Wingdings" w:hint="default"/>
+        <w:sz w:val="20"/>
+      </w:rPr>
+    </w:lvl>
+    <w:lvl w:ilvl="5" w:tentative="1">
+      <w:start w:val="1"/>
+      <w:numFmt w:val="bullet"/>
+      <w:lvlText w:val=""/>
+      <w:lvlJc w:val="left"/>
+      <w:pPr>
+        <w:tabs>
+          <w:tab w:val="num" w:pos="4320"/>
+        </w:tabs>
+        <w:ind w:left="4320" w:hanging="360"/>
+      </w:pPr>
+      <w:rPr>
+        <w:rFonts w:ascii="Wingdings" w:hAnsi="Wingdings" w:hint="default"/>
+        <w:sz w:val="20"/>
+      </w:rPr>
+    </w:lvl>
+    <w:lvl w:ilvl="6" w:tentative="1">
+      <w:start w:val="1"/>
+      <w:numFmt w:val="bullet"/>
+      <w:lvlText w:val=""/>
+      <w:lvlJc w:val="left"/>
+      <w:pPr>
+        <w:tabs>
+          <w:tab w:val="num" w:pos="5040"/>
+        </w:tabs>
+        <w:ind w:left="5040" w:hanging="360"/>
+      </w:pPr>
+      <w:rPr>
+        <w:rFonts w:ascii="Wingdings" w:hAnsi="Wingdings" w:hint="default"/>
+        <w:sz w:val="20"/>
+      </w:rPr>
+    </w:lvl>
+    <w:lvl w:ilvl="7" w:tentative="1">
+      <w:start w:val="1"/>
+      <w:numFmt w:val="bullet"/>
+      <w:lvlText w:val=""/>
+      <w:lvlJc w:val="left"/>
+      <w:pPr>
+        <w:tabs>
+          <w:tab w:val="num" w:pos="5760"/>
+        </w:tabs>
+        <w:ind w:left="5760" w:hanging="360"/>
+      </w:pPr>
+      <w:rPr>
+        <w:rFonts w:ascii="Wingdings" w:hAnsi="Wingdings" w:hint="default"/>
+        <w:sz w:val="20"/>
+      </w:rPr>
+    </w:lvl>
+    <w:lvl w:ilvl="8" w:tentative="1">
+      <w:start w:val="1"/>
+      <w:numFmt w:val="bullet"/>
+      <w:lvlText w:val=""/>
+      <w:lvlJc w:val="left"/>
+      <w:pPr>
+        <w:tabs>
+          <w:tab w:val="num" w:pos="6480"/>
+        </w:tabs>
+        <w:ind w:left="6480" w:hanging="360"/>
+      </w:pPr>
+      <w:rPr>
+        <w:rFonts w:ascii="Wingdings" w:hAnsi="Wingdings" w:hint="default"/>
+        <w:sz w:val="20"/>
+      </w:rPr>
+    </w:lvl>
+  </w:abstractNum>
+  <w:abstractNum w:abstractNumId="6" w15:restartNumberingAfterBreak="0">
+    <w:nsid w:val="15C739DA"/>
+    <w:multiLevelType w:val="multilevel"/>
+    <w:tmpl w:val="26D62CEC"/>
+    <w:lvl w:ilvl="0">
+      <w:start w:val="1"/>
+      <w:numFmt w:val="bullet"/>
+      <w:lvlText w:val=""/>
+      <w:lvlJc w:val="left"/>
+      <w:pPr>
+        <w:tabs>
+          <w:tab w:val="num" w:pos="720"/>
+        </w:tabs>
+        <w:ind w:left="720" w:hanging="360"/>
+      </w:pPr>
+      <w:rPr>
+        <w:rFonts w:ascii="Symbol" w:hAnsi="Symbol" w:hint="default"/>
+        <w:sz w:val="20"/>
+      </w:rPr>
+    </w:lvl>
+    <w:lvl w:ilvl="1">
+      <w:start w:val="1"/>
+      <w:numFmt w:val="bullet"/>
+      <w:lvlText w:val="o"/>
+      <w:lvlJc w:val="left"/>
+      <w:pPr>
+        <w:tabs>
+          <w:tab w:val="num" w:pos="1440"/>
+        </w:tabs>
+        <w:ind w:left="1440" w:hanging="360"/>
+      </w:pPr>
+      <w:rPr>
+        <w:rFonts w:ascii="Courier New" w:hAnsi="Courier New" w:hint="default"/>
+        <w:sz w:val="20"/>
+      </w:rPr>
+    </w:lvl>
+    <w:lvl w:ilvl="2" w:tentative="1">
+      <w:start w:val="1"/>
+      <w:numFmt w:val="bullet"/>
+      <w:lvlText w:val=""/>
+      <w:lvlJc w:val="left"/>
+      <w:pPr>
+        <w:tabs>
+          <w:tab w:val="num" w:pos="2160"/>
+        </w:tabs>
+        <w:ind w:left="2160" w:hanging="360"/>
+      </w:pPr>
+      <w:rPr>
+        <w:rFonts w:ascii="Wingdings" w:hAnsi="Wingdings" w:hint="default"/>
+        <w:sz w:val="20"/>
+      </w:rPr>
+    </w:lvl>
+    <w:lvl w:ilvl="3" w:tentative="1">
+      <w:start w:val="1"/>
+      <w:numFmt w:val="bullet"/>
+      <w:lvlText w:val=""/>
+      <w:lvlJc w:val="left"/>
+      <w:pPr>
+        <w:tabs>
+          <w:tab w:val="num" w:pos="2880"/>
+        </w:tabs>
+        <w:ind w:left="2880" w:hanging="360"/>
+      </w:pPr>
+      <w:rPr>
+        <w:rFonts w:ascii="Wingdings" w:hAnsi="Wingdings" w:hint="default"/>
+        <w:sz w:val="20"/>
+      </w:rPr>
+    </w:lvl>
+    <w:lvl w:ilvl="4" w:tentative="1">
+      <w:start w:val="1"/>
+      <w:numFmt w:val="bullet"/>
+      <w:lvlText w:val=""/>
+      <w:lvlJc w:val="left"/>
+      <w:pPr>
+        <w:tabs>
+          <w:tab w:val="num" w:pos="3600"/>
+        </w:tabs>
+        <w:ind w:left="3600" w:hanging="360"/>
+      </w:pPr>
+      <w:rPr>
+        <w:rFonts w:ascii="Wingdings" w:hAnsi="Wingdings" w:hint="default"/>
+        <w:sz w:val="20"/>
+      </w:rPr>
+    </w:lvl>
+    <w:lvl w:ilvl="5" w:tentative="1">
+      <w:start w:val="1"/>
+      <w:numFmt w:val="bullet"/>
+      <w:lvlText w:val=""/>
+      <w:lvlJc w:val="left"/>
+      <w:pPr>
+        <w:tabs>
+          <w:tab w:val="num" w:pos="4320"/>
+        </w:tabs>
+        <w:ind w:left="4320" w:hanging="360"/>
+      </w:pPr>
+      <w:rPr>
+        <w:rFonts w:ascii="Wingdings" w:hAnsi="Wingdings" w:hint="default"/>
+        <w:sz w:val="20"/>
+      </w:rPr>
+    </w:lvl>
+    <w:lvl w:ilvl="6" w:tentative="1">
+      <w:start w:val="1"/>
+      <w:numFmt w:val="bullet"/>
+      <w:lvlText w:val=""/>
+      <w:lvlJc w:val="left"/>
+      <w:pPr>
+        <w:tabs>
+          <w:tab w:val="num" w:pos="5040"/>
+        </w:tabs>
+        <w:ind w:left="5040" w:hanging="360"/>
+      </w:pPr>
+      <w:rPr>
+        <w:rFonts w:ascii="Wingdings" w:hAnsi="Wingdings" w:hint="default"/>
+        <w:sz w:val="20"/>
+      </w:rPr>
+    </w:lvl>
+    <w:lvl w:ilvl="7" w:tentative="1">
+      <w:start w:val="1"/>
+      <w:numFmt w:val="bullet"/>
+      <w:lvlText w:val=""/>
+      <w:lvlJc w:val="left"/>
+      <w:pPr>
+        <w:tabs>
+          <w:tab w:val="num" w:pos="5760"/>
+        </w:tabs>
+        <w:ind w:left="5760" w:hanging="360"/>
+      </w:pPr>
+      <w:rPr>
+        <w:rFonts w:ascii="Wingdings" w:hAnsi="Wingdings" w:hint="default"/>
+        <w:sz w:val="20"/>
+      </w:rPr>
+    </w:lvl>
+    <w:lvl w:ilvl="8" w:tentative="1">
+      <w:start w:val="1"/>
+      <w:numFmt w:val="bullet"/>
+      <w:lvlText w:val=""/>
+      <w:lvlJc w:val="left"/>
+      <w:pPr>
+        <w:tabs>
+          <w:tab w:val="num" w:pos="6480"/>
+        </w:tabs>
+        <w:ind w:left="6480" w:hanging="360"/>
+      </w:pPr>
+      <w:rPr>
+        <w:rFonts w:ascii="Wingdings" w:hAnsi="Wingdings" w:hint="default"/>
+        <w:sz w:val="20"/>
+      </w:rPr>
+    </w:lvl>
+  </w:abstractNum>
+  <w:abstractNum w:abstractNumId="7" w15:restartNumberingAfterBreak="0">
+    <w:nsid w:val="170B34BF"/>
+    <w:multiLevelType w:val="multilevel"/>
+    <w:tmpl w:val="6868C6E8"/>
+    <w:lvl w:ilvl="0">
+      <w:start w:val="1"/>
+      <w:numFmt w:val="decimal"/>
+      <w:lvlText w:val="%1."/>
+      <w:lvlJc w:val="left"/>
+      <w:pPr>
+        <w:tabs>
+          <w:tab w:val="num" w:pos="720"/>
+        </w:tabs>
+        <w:ind w:left="720" w:hanging="360"/>
+      </w:pPr>
+    </w:lvl>
+    <w:lvl w:ilvl="1">
+      <w:start w:val="1"/>
+      <w:numFmt w:val="bullet"/>
+      <w:lvlText w:val="o"/>
+      <w:lvlJc w:val="left"/>
+      <w:pPr>
+        <w:tabs>
+          <w:tab w:val="num" w:pos="1440"/>
+        </w:tabs>
+        <w:ind w:left="1440" w:hanging="360"/>
+      </w:pPr>
+      <w:rPr>
+        <w:rFonts w:ascii="Courier New" w:hAnsi="Courier New" w:hint="default"/>
+        <w:sz w:val="20"/>
+      </w:rPr>
+    </w:lvl>
+    <w:lvl w:ilvl="2">
+      <w:start w:val="1"/>
+      <w:numFmt w:val="bullet"/>
+      <w:lvlText w:val=""/>
+      <w:lvlJc w:val="left"/>
+      <w:pPr>
+        <w:tabs>
+          <w:tab w:val="num" w:pos="2160"/>
+        </w:tabs>
+        <w:ind w:left="2160" w:hanging="360"/>
+      </w:pPr>
+      <w:rPr>
+        <w:rFonts w:ascii="Wingdings" w:hAnsi="Wingdings" w:hint="default"/>
+        <w:sz w:val="20"/>
+      </w:rPr>
+    </w:lvl>
+    <w:lvl w:ilvl="3" w:tentative="1">
+      <w:start w:val="1"/>
+      <w:numFmt w:val="decimal"/>
+      <w:lvlText w:val="%4."/>
+      <w:lvlJc w:val="left"/>
+      <w:pPr>
+        <w:tabs>
+          <w:tab w:val="num" w:pos="2880"/>
+        </w:tabs>
+        <w:ind w:left="2880" w:hanging="360"/>
+      </w:pPr>
+    </w:lvl>
+    <w:lvl w:ilvl="4" w:tentative="1">
+      <w:start w:val="1"/>
+      <w:numFmt w:val="decimal"/>
+      <w:lvlText w:val="%5."/>
+      <w:lvlJc w:val="left"/>
+      <w:pPr>
+        <w:tabs>
+          <w:tab w:val="num" w:pos="3600"/>
+        </w:tabs>
+        <w:ind w:left="3600" w:hanging="360"/>
+      </w:pPr>
+    </w:lvl>
+    <w:lvl w:ilvl="5" w:tentative="1">
+      <w:start w:val="1"/>
+      <w:numFmt w:val="decimal"/>
+      <w:lvlText w:val="%6."/>
+      <w:lvlJc w:val="left"/>
+      <w:pPr>
+        <w:tabs>
+          <w:tab w:val="num" w:pos="4320"/>
+        </w:tabs>
+        <w:ind w:left="4320" w:hanging="360"/>
+      </w:pPr>
+    </w:lvl>
+    <w:lvl w:ilvl="6" w:tentative="1">
+      <w:start w:val="1"/>
+      <w:numFmt w:val="decimal"/>
+      <w:lvlText w:val="%7."/>
+      <w:lvlJc w:val="left"/>
+      <w:pPr>
+        <w:tabs>
+          <w:tab w:val="num" w:pos="5040"/>
+        </w:tabs>
+        <w:ind w:left="5040" w:hanging="360"/>
+      </w:pPr>
+    </w:lvl>
+    <w:lvl w:ilvl="7" w:tentative="1">
+      <w:start w:val="1"/>
+      <w:numFmt w:val="decimal"/>
+      <w:lvlText w:val="%8."/>
+      <w:lvlJc w:val="left"/>
+      <w:pPr>
+        <w:tabs>
+          <w:tab w:val="num" w:pos="5760"/>
+        </w:tabs>
+        <w:ind w:left="5760" w:hanging="360"/>
+      </w:pPr>
+    </w:lvl>
+    <w:lvl w:ilvl="8" w:tentative="1">
+      <w:start w:val="1"/>
+      <w:numFmt w:val="decimal"/>
+      <w:lvlText w:val="%9."/>
+      <w:lvlJc w:val="left"/>
+      <w:pPr>
+        <w:tabs>
+          <w:tab w:val="num" w:pos="6480"/>
+        </w:tabs>
+        <w:ind w:left="6480" w:hanging="360"/>
+      </w:pPr>
+    </w:lvl>
+  </w:abstractNum>
+  <w:abstractNum w:abstractNumId="8" w15:restartNumberingAfterBreak="0">
+    <w:nsid w:val="186647E6"/>
+    <w:multiLevelType w:val="multilevel"/>
+    <w:tmpl w:val="30FA3640"/>
+    <w:lvl w:ilvl="0">
+      <w:start w:val="1"/>
+      <w:numFmt w:val="bullet"/>
+      <w:lvlText w:val=""/>
+      <w:lvlJc w:val="left"/>
+      <w:pPr>
+        <w:tabs>
+          <w:tab w:val="num" w:pos="720"/>
+        </w:tabs>
+        <w:ind w:left="720" w:hanging="360"/>
+      </w:pPr>
+      <w:rPr>
+        <w:rFonts w:ascii="Symbol" w:hAnsi="Symbol" w:hint="default"/>
+        <w:sz w:val="20"/>
+      </w:rPr>
+    </w:lvl>
+    <w:lvl w:ilvl="1">
+      <w:start w:val="1"/>
+      <w:numFmt w:val="bullet"/>
+      <w:lvlText w:val="o"/>
+      <w:lvlJc w:val="left"/>
+      <w:pPr>
+        <w:tabs>
+          <w:tab w:val="num" w:pos="1440"/>
+        </w:tabs>
+        <w:ind w:left="1440" w:hanging="360"/>
+      </w:pPr>
+      <w:rPr>
+        <w:rFonts w:ascii="Courier New" w:hAnsi="Courier New" w:hint="default"/>
+        <w:sz w:val="20"/>
+      </w:rPr>
+    </w:lvl>
+    <w:lvl w:ilvl="2" w:tentative="1">
+      <w:start w:val="1"/>
+      <w:numFmt w:val="bullet"/>
+      <w:lvlText w:val=""/>
+      <w:lvlJc w:val="left"/>
+      <w:pPr>
+        <w:tabs>
+          <w:tab w:val="num" w:pos="2160"/>
+        </w:tabs>
+        <w:ind w:left="2160" w:hanging="360"/>
+      </w:pPr>
+      <w:rPr>
+        <w:rFonts w:ascii="Wingdings" w:hAnsi="Wingdings" w:hint="default"/>
+        <w:sz w:val="20"/>
+      </w:rPr>
+    </w:lvl>
+    <w:lvl w:ilvl="3" w:tentative="1">
+      <w:start w:val="1"/>
+      <w:numFmt w:val="bullet"/>
+      <w:lvlText w:val=""/>
+      <w:lvlJc w:val="left"/>
+      <w:pPr>
+        <w:tabs>
+          <w:tab w:val="num" w:pos="2880"/>
+        </w:tabs>
+        <w:ind w:left="2880" w:hanging="360"/>
+      </w:pPr>
+      <w:rPr>
+        <w:rFonts w:ascii="Wingdings" w:hAnsi="Wingdings" w:hint="default"/>
+        <w:sz w:val="20"/>
+      </w:rPr>
+    </w:lvl>
+    <w:lvl w:ilvl="4" w:tentative="1">
+      <w:start w:val="1"/>
+      <w:numFmt w:val="bullet"/>
+      <w:lvlText w:val=""/>
+      <w:lvlJc w:val="left"/>
+      <w:pPr>
+        <w:tabs>
+          <w:tab w:val="num" w:pos="3600"/>
+        </w:tabs>
+        <w:ind w:left="3600" w:hanging="360"/>
+      </w:pPr>
+      <w:rPr>
+        <w:rFonts w:ascii="Wingdings" w:hAnsi="Wingdings" w:hint="default"/>
+        <w:sz w:val="20"/>
+      </w:rPr>
+    </w:lvl>
+    <w:lvl w:ilvl="5" w:tentative="1">
+      <w:start w:val="1"/>
+      <w:numFmt w:val="bullet"/>
+      <w:lvlText w:val=""/>
+      <w:lvlJc w:val="left"/>
+      <w:pPr>
+        <w:tabs>
+          <w:tab w:val="num" w:pos="4320"/>
+        </w:tabs>
+        <w:ind w:left="4320" w:hanging="360"/>
+      </w:pPr>
+      <w:rPr>
+        <w:rFonts w:ascii="Wingdings" w:hAnsi="Wingdings" w:hint="default"/>
+        <w:sz w:val="20"/>
+      </w:rPr>
+    </w:lvl>
+    <w:lvl w:ilvl="6" w:tentative="1">
+      <w:start w:val="1"/>
+      <w:numFmt w:val="bullet"/>
+      <w:lvlText w:val=""/>
+      <w:lvlJc w:val="left"/>
+      <w:pPr>
+        <w:tabs>
+          <w:tab w:val="num" w:pos="5040"/>
+        </w:tabs>
+        <w:ind w:left="5040" w:hanging="360"/>
+      </w:pPr>
+      <w:rPr>
+        <w:rFonts w:ascii="Wingdings" w:hAnsi="Wingdings" w:hint="default"/>
+        <w:sz w:val="20"/>
+      </w:rPr>
+    </w:lvl>
+    <w:lvl w:ilvl="7" w:tentative="1">
+      <w:start w:val="1"/>
+      <w:numFmt w:val="bullet"/>
+      <w:lvlText w:val=""/>
+      <w:lvlJc w:val="left"/>
+      <w:pPr>
+        <w:tabs>
+          <w:tab w:val="num" w:pos="5760"/>
+        </w:tabs>
+        <w:ind w:left="5760" w:hanging="360"/>
+      </w:pPr>
+      <w:rPr>
+        <w:rFonts w:ascii="Wingdings" w:hAnsi="Wingdings" w:hint="default"/>
+        <w:sz w:val="20"/>
+      </w:rPr>
+    </w:lvl>
+    <w:lvl w:ilvl="8" w:tentative="1">
+      <w:start w:val="1"/>
+      <w:numFmt w:val="bullet"/>
+      <w:lvlText w:val=""/>
+      <w:lvlJc w:val="left"/>
+      <w:pPr>
+        <w:tabs>
+          <w:tab w:val="num" w:pos="6480"/>
+        </w:tabs>
+        <w:ind w:left="6480" w:hanging="360"/>
+      </w:pPr>
+      <w:rPr>
+        <w:rFonts w:ascii="Wingdings" w:hAnsi="Wingdings" w:hint="default"/>
+        <w:sz w:val="20"/>
+      </w:rPr>
+    </w:lvl>
+  </w:abstractNum>
+  <w:abstractNum w:abstractNumId="9" w15:restartNumberingAfterBreak="0">
+    <w:nsid w:val="1BD314AA"/>
+    <w:multiLevelType w:val="multilevel"/>
+    <w:tmpl w:val="DF4023DE"/>
+    <w:lvl w:ilvl="0">
+      <w:start w:val="1"/>
+      <w:numFmt w:val="bullet"/>
+      <w:lvlText w:val=""/>
+      <w:lvlJc w:val="left"/>
+      <w:pPr>
+        <w:tabs>
+          <w:tab w:val="num" w:pos="720"/>
+        </w:tabs>
+        <w:ind w:left="720" w:hanging="360"/>
+      </w:pPr>
+      <w:rPr>
+        <w:rFonts w:ascii="Symbol" w:hAnsi="Symbol" w:hint="default"/>
+        <w:sz w:val="20"/>
+      </w:rPr>
+    </w:lvl>
+    <w:lvl w:ilvl="1" w:tentative="1">
+      <w:start w:val="1"/>
+      <w:numFmt w:val="bullet"/>
+      <w:lvlText w:val="o"/>
+      <w:lvlJc w:val="left"/>
+      <w:pPr>
+        <w:tabs>
+          <w:tab w:val="num" w:pos="1440"/>
+        </w:tabs>
+        <w:ind w:left="1440" w:hanging="360"/>
+      </w:pPr>
+      <w:rPr>
+        <w:rFonts w:ascii="Courier New" w:hAnsi="Courier New" w:hint="default"/>
+        <w:sz w:val="20"/>
+      </w:rPr>
+    </w:lvl>
+    <w:lvl w:ilvl="2" w:tentative="1">
+      <w:start w:val="1"/>
+      <w:numFmt w:val="bullet"/>
+      <w:lvlText w:val=""/>
+      <w:lvlJc w:val="left"/>
+      <w:pPr>
+        <w:tabs>
+          <w:tab w:val="num" w:pos="2160"/>
+        </w:tabs>
+        <w:ind w:left="2160" w:hanging="360"/>
+      </w:pPr>
+      <w:rPr>
+        <w:rFonts w:ascii="Wingdings" w:hAnsi="Wingdings" w:hint="default"/>
+        <w:sz w:val="20"/>
+      </w:rPr>
+    </w:lvl>
+    <w:lvl w:ilvl="3" w:tentative="1">
+      <w:start w:val="1"/>
+      <w:numFmt w:val="bullet"/>
+      <w:lvlText w:val=""/>
+      <w:lvlJc w:val="left"/>
+      <w:pPr>
+        <w:tabs>
+          <w:tab w:val="num" w:pos="2880"/>
+        </w:tabs>
+        <w:ind w:left="2880" w:hanging="360"/>
+      </w:pPr>
+      <w:rPr>
+        <w:rFonts w:ascii="Wingdings" w:hAnsi="Wingdings" w:hint="default"/>
+        <w:sz w:val="20"/>
+      </w:rPr>
+    </w:lvl>
+    <w:lvl w:ilvl="4" w:tentative="1">
+      <w:start w:val="1"/>
+      <w:numFmt w:val="bullet"/>
+      <w:lvlText w:val=""/>
+      <w:lvlJc w:val="left"/>
+      <w:pPr>
+        <w:tabs>
+          <w:tab w:val="num" w:pos="3600"/>
+        </w:tabs>
+        <w:ind w:left="3600" w:hanging="360"/>
+      </w:pPr>
+      <w:rPr>
+        <w:rFonts w:ascii="Wingdings" w:hAnsi="Wingdings" w:hint="default"/>
+        <w:sz w:val="20"/>
+      </w:rPr>
+    </w:lvl>
+    <w:lvl w:ilvl="5" w:tentative="1">
+      <w:start w:val="1"/>
+      <w:numFmt w:val="bullet"/>
+      <w:lvlText w:val=""/>
+      <w:lvlJc w:val="left"/>
+      <w:pPr>
+        <w:tabs>
+          <w:tab w:val="num" w:pos="4320"/>
+        </w:tabs>
+        <w:ind w:left="4320" w:hanging="360"/>
+      </w:pPr>
+      <w:rPr>
+        <w:rFonts w:ascii="Wingdings" w:hAnsi="Wingdings" w:hint="default"/>
+        <w:sz w:val="20"/>
+      </w:rPr>
+    </w:lvl>
+    <w:lvl w:ilvl="6" w:tentative="1">
+      <w:start w:val="1"/>
+      <w:numFmt w:val="bullet"/>
+      <w:lvlText w:val=""/>
+      <w:lvlJc w:val="left"/>
+      <w:pPr>
+        <w:tabs>
+          <w:tab w:val="num" w:pos="5040"/>
+        </w:tabs>
+        <w:ind w:left="5040" w:hanging="360"/>
+      </w:pPr>
+      <w:rPr>
+        <w:rFonts w:ascii="Wingdings" w:hAnsi="Wingdings" w:hint="default"/>
+        <w:sz w:val="20"/>
+      </w:rPr>
+    </w:lvl>
+    <w:lvl w:ilvl="7" w:tentative="1">
+      <w:start w:val="1"/>
+      <w:numFmt w:val="bullet"/>
+      <w:lvlText w:val=""/>
+      <w:lvlJc w:val="left"/>
+      <w:pPr>
+        <w:tabs>
+          <w:tab w:val="num" w:pos="5760"/>
+        </w:tabs>
+        <w:ind w:left="5760" w:hanging="360"/>
+      </w:pPr>
+      <w:rPr>
+        <w:rFonts w:ascii="Wingdings" w:hAnsi="Wingdings" w:hint="default"/>
+        <w:sz w:val="20"/>
+      </w:rPr>
+    </w:lvl>
+    <w:lvl w:ilvl="8" w:tentative="1">
+      <w:start w:val="1"/>
+      <w:numFmt w:val="bullet"/>
+      <w:lvlText w:val=""/>
+      <w:lvlJc w:val="left"/>
+      <w:pPr>
+        <w:tabs>
+          <w:tab w:val="num" w:pos="6480"/>
+        </w:tabs>
+        <w:ind w:left="6480" w:hanging="360"/>
+      </w:pPr>
+      <w:rPr>
+        <w:rFonts w:ascii="Wingdings" w:hAnsi="Wingdings" w:hint="default"/>
+        <w:sz w:val="20"/>
+      </w:rPr>
+    </w:lvl>
+  </w:abstractNum>
+  <w:abstractNum w:abstractNumId="10" w15:restartNumberingAfterBreak="0">
+    <w:nsid w:val="27A354CB"/>
+    <w:multiLevelType w:val="multilevel"/>
+    <w:tmpl w:val="78AA8E28"/>
+    <w:lvl w:ilvl="0">
+      <w:start w:val="1"/>
+      <w:numFmt w:val="decimal"/>
+      <w:lvlText w:val="%1."/>
+      <w:lvlJc w:val="left"/>
+      <w:pPr>
+        <w:tabs>
+          <w:tab w:val="num" w:pos="720"/>
+        </w:tabs>
+        <w:ind w:left="720" w:hanging="360"/>
+      </w:pPr>
+    </w:lvl>
+    <w:lvl w:ilvl="1">
+      <w:start w:val="1"/>
+      <w:numFmt w:val="bullet"/>
+      <w:lvlText w:val="o"/>
+      <w:lvlJc w:val="left"/>
+      <w:pPr>
+        <w:tabs>
+          <w:tab w:val="num" w:pos="1440"/>
+        </w:tabs>
+        <w:ind w:left="1440" w:hanging="360"/>
+      </w:pPr>
+      <w:rPr>
+        <w:rFonts w:ascii="Courier New" w:hAnsi="Courier New" w:hint="default"/>
+        <w:sz w:val="20"/>
+      </w:rPr>
+    </w:lvl>
+    <w:lvl w:ilvl="2">
+      <w:start w:val="1"/>
+      <w:numFmt w:val="bullet"/>
+      <w:lvlText w:val=""/>
+      <w:lvlJc w:val="left"/>
+      <w:pPr>
+        <w:tabs>
+          <w:tab w:val="num" w:pos="2160"/>
+        </w:tabs>
+        <w:ind w:left="2160" w:hanging="360"/>
+      </w:pPr>
+      <w:rPr>
+        <w:rFonts w:ascii="Wingdings" w:hAnsi="Wingdings" w:hint="default"/>
+        <w:sz w:val="20"/>
+      </w:rPr>
+    </w:lvl>
+    <w:lvl w:ilvl="3" w:tentative="1">
+      <w:start w:val="1"/>
+      <w:numFmt w:val="decimal"/>
+      <w:lvlText w:val="%4."/>
+      <w:lvlJc w:val="left"/>
+      <w:pPr>
+        <w:tabs>
+          <w:tab w:val="num" w:pos="2880"/>
+        </w:tabs>
+        <w:ind w:left="2880" w:hanging="360"/>
+      </w:pPr>
+    </w:lvl>
+    <w:lvl w:ilvl="4" w:tentative="1">
+      <w:start w:val="1"/>
+      <w:numFmt w:val="decimal"/>
+      <w:lvlText w:val="%5."/>
+      <w:lvlJc w:val="left"/>
+      <w:pPr>
+        <w:tabs>
+          <w:tab w:val="num" w:pos="3600"/>
+        </w:tabs>
+        <w:ind w:left="3600" w:hanging="360"/>
+      </w:pPr>
+    </w:lvl>
+    <w:lvl w:ilvl="5" w:tentative="1">
+      <w:start w:val="1"/>
+      <w:numFmt w:val="decimal"/>
+      <w:lvlText w:val="%6."/>
+      <w:lvlJc w:val="left"/>
+      <w:pPr>
+        <w:tabs>
+          <w:tab w:val="num" w:pos="4320"/>
+        </w:tabs>
+        <w:ind w:left="4320" w:hanging="360"/>
+      </w:pPr>
+    </w:lvl>
+    <w:lvl w:ilvl="6" w:tentative="1">
+      <w:start w:val="1"/>
+      <w:numFmt w:val="decimal"/>
+      <w:lvlText w:val="%7."/>
+      <w:lvlJc w:val="left"/>
+      <w:pPr>
+        <w:tabs>
+          <w:tab w:val="num" w:pos="5040"/>
+        </w:tabs>
+        <w:ind w:left="5040" w:hanging="360"/>
+      </w:pPr>
+    </w:lvl>
+    <w:lvl w:ilvl="7" w:tentative="1">
+      <w:start w:val="1"/>
+      <w:numFmt w:val="decimal"/>
+      <w:lvlText w:val="%8."/>
+      <w:lvlJc w:val="left"/>
+      <w:pPr>
+        <w:tabs>
+          <w:tab w:val="num" w:pos="5760"/>
+        </w:tabs>
+        <w:ind w:left="5760" w:hanging="360"/>
+      </w:pPr>
+    </w:lvl>
+    <w:lvl w:ilvl="8" w:tentative="1">
+      <w:start w:val="1"/>
+      <w:numFmt w:val="decimal"/>
+      <w:lvlText w:val="%9."/>
+      <w:lvlJc w:val="left"/>
+      <w:pPr>
+        <w:tabs>
+          <w:tab w:val="num" w:pos="6480"/>
+        </w:tabs>
+        <w:ind w:left="6480" w:hanging="360"/>
+      </w:pPr>
+    </w:lvl>
+  </w:abstractNum>
+  <w:abstractNum w:abstractNumId="11" w15:restartNumberingAfterBreak="0">
     <w:nsid w:val="28DC42AA"/>
     <w:multiLevelType w:val="multilevel"/>
     <w:tmpl w:val="920A0532"/>
@@ -758,7 +7607,454 @@
       </w:rPr>
     </w:lvl>
   </w:abstractNum>
-  <w:abstractNum w:abstractNumId="2" w15:restartNumberingAfterBreak="0">
+  <w:abstractNum w:abstractNumId="12" w15:restartNumberingAfterBreak="0">
+    <w:nsid w:val="2A1C3DCF"/>
+    <w:multiLevelType w:val="multilevel"/>
+    <w:tmpl w:val="FAB0D544"/>
+    <w:lvl w:ilvl="0">
+      <w:start w:val="1"/>
+      <w:numFmt w:val="bullet"/>
+      <w:lvlText w:val=""/>
+      <w:lvlJc w:val="left"/>
+      <w:pPr>
+        <w:tabs>
+          <w:tab w:val="num" w:pos="720"/>
+        </w:tabs>
+        <w:ind w:left="720" w:hanging="360"/>
+      </w:pPr>
+      <w:rPr>
+        <w:rFonts w:ascii="Symbol" w:hAnsi="Symbol" w:hint="default"/>
+        <w:sz w:val="20"/>
+      </w:rPr>
+    </w:lvl>
+    <w:lvl w:ilvl="1" w:tentative="1">
+      <w:start w:val="1"/>
+      <w:numFmt w:val="bullet"/>
+      <w:lvlText w:val="o"/>
+      <w:lvlJc w:val="left"/>
+      <w:pPr>
+        <w:tabs>
+          <w:tab w:val="num" w:pos="1440"/>
+        </w:tabs>
+        <w:ind w:left="1440" w:hanging="360"/>
+      </w:pPr>
+      <w:rPr>
+        <w:rFonts w:ascii="Courier New" w:hAnsi="Courier New" w:hint="default"/>
+        <w:sz w:val="20"/>
+      </w:rPr>
+    </w:lvl>
+    <w:lvl w:ilvl="2" w:tentative="1">
+      <w:start w:val="1"/>
+      <w:numFmt w:val="bullet"/>
+      <w:lvlText w:val=""/>
+      <w:lvlJc w:val="left"/>
+      <w:pPr>
+        <w:tabs>
+          <w:tab w:val="num" w:pos="2160"/>
+        </w:tabs>
+        <w:ind w:left="2160" w:hanging="360"/>
+      </w:pPr>
+      <w:rPr>
+        <w:rFonts w:ascii="Wingdings" w:hAnsi="Wingdings" w:hint="default"/>
+        <w:sz w:val="20"/>
+      </w:rPr>
+    </w:lvl>
+    <w:lvl w:ilvl="3" w:tentative="1">
+      <w:start w:val="1"/>
+      <w:numFmt w:val="bullet"/>
+      <w:lvlText w:val=""/>
+      <w:lvlJc w:val="left"/>
+      <w:pPr>
+        <w:tabs>
+          <w:tab w:val="num" w:pos="2880"/>
+        </w:tabs>
+        <w:ind w:left="2880" w:hanging="360"/>
+      </w:pPr>
+      <w:rPr>
+        <w:rFonts w:ascii="Wingdings" w:hAnsi="Wingdings" w:hint="default"/>
+        <w:sz w:val="20"/>
+      </w:rPr>
+    </w:lvl>
+    <w:lvl w:ilvl="4" w:tentative="1">
+      <w:start w:val="1"/>
+      <w:numFmt w:val="bullet"/>
+      <w:lvlText w:val=""/>
+      <w:lvlJc w:val="left"/>
+      <w:pPr>
+        <w:tabs>
+          <w:tab w:val="num" w:pos="3600"/>
+        </w:tabs>
+        <w:ind w:left="3600" w:hanging="360"/>
+      </w:pPr>
+      <w:rPr>
+        <w:rFonts w:ascii="Wingdings" w:hAnsi="Wingdings" w:hint="default"/>
+        <w:sz w:val="20"/>
+      </w:rPr>
+    </w:lvl>
+    <w:lvl w:ilvl="5" w:tentative="1">
+      <w:start w:val="1"/>
+      <w:numFmt w:val="bullet"/>
+      <w:lvlText w:val=""/>
+      <w:lvlJc w:val="left"/>
+      <w:pPr>
+        <w:tabs>
+          <w:tab w:val="num" w:pos="4320"/>
+        </w:tabs>
+        <w:ind w:left="4320" w:hanging="360"/>
+      </w:pPr>
+      <w:rPr>
+        <w:rFonts w:ascii="Wingdings" w:hAnsi="Wingdings" w:hint="default"/>
+        <w:sz w:val="20"/>
+      </w:rPr>
+    </w:lvl>
+    <w:lvl w:ilvl="6" w:tentative="1">
+      <w:start w:val="1"/>
+      <w:numFmt w:val="bullet"/>
+      <w:lvlText w:val=""/>
+      <w:lvlJc w:val="left"/>
+      <w:pPr>
+        <w:tabs>
+          <w:tab w:val="num" w:pos="5040"/>
+        </w:tabs>
+        <w:ind w:left="5040" w:hanging="360"/>
+      </w:pPr>
+      <w:rPr>
+        <w:rFonts w:ascii="Wingdings" w:hAnsi="Wingdings" w:hint="default"/>
+        <w:sz w:val="20"/>
+      </w:rPr>
+    </w:lvl>
+    <w:lvl w:ilvl="7" w:tentative="1">
+      <w:start w:val="1"/>
+      <w:numFmt w:val="bullet"/>
+      <w:lvlText w:val=""/>
+      <w:lvlJc w:val="left"/>
+      <w:pPr>
+        <w:tabs>
+          <w:tab w:val="num" w:pos="5760"/>
+        </w:tabs>
+        <w:ind w:left="5760" w:hanging="360"/>
+      </w:pPr>
+      <w:rPr>
+        <w:rFonts w:ascii="Wingdings" w:hAnsi="Wingdings" w:hint="default"/>
+        <w:sz w:val="20"/>
+      </w:rPr>
+    </w:lvl>
+    <w:lvl w:ilvl="8" w:tentative="1">
+      <w:start w:val="1"/>
+      <w:numFmt w:val="bullet"/>
+      <w:lvlText w:val=""/>
+      <w:lvlJc w:val="left"/>
+      <w:pPr>
+        <w:tabs>
+          <w:tab w:val="num" w:pos="6480"/>
+        </w:tabs>
+        <w:ind w:left="6480" w:hanging="360"/>
+      </w:pPr>
+      <w:rPr>
+        <w:rFonts w:ascii="Wingdings" w:hAnsi="Wingdings" w:hint="default"/>
+        <w:sz w:val="20"/>
+      </w:rPr>
+    </w:lvl>
+  </w:abstractNum>
+  <w:abstractNum w:abstractNumId="13" w15:restartNumberingAfterBreak="0">
+    <w:nsid w:val="2DFD714D"/>
+    <w:multiLevelType w:val="multilevel"/>
+    <w:tmpl w:val="C42ECF1C"/>
+    <w:lvl w:ilvl="0">
+      <w:start w:val="1"/>
+      <w:numFmt w:val="bullet"/>
+      <w:lvlText w:val=""/>
+      <w:lvlJc w:val="left"/>
+      <w:pPr>
+        <w:tabs>
+          <w:tab w:val="num" w:pos="720"/>
+        </w:tabs>
+        <w:ind w:left="720" w:hanging="360"/>
+      </w:pPr>
+      <w:rPr>
+        <w:rFonts w:ascii="Symbol" w:hAnsi="Symbol" w:hint="default"/>
+        <w:sz w:val="20"/>
+      </w:rPr>
+    </w:lvl>
+    <w:lvl w:ilvl="1" w:tentative="1">
+      <w:start w:val="1"/>
+      <w:numFmt w:val="bullet"/>
+      <w:lvlText w:val="o"/>
+      <w:lvlJc w:val="left"/>
+      <w:pPr>
+        <w:tabs>
+          <w:tab w:val="num" w:pos="1440"/>
+        </w:tabs>
+        <w:ind w:left="1440" w:hanging="360"/>
+      </w:pPr>
+      <w:rPr>
+        <w:rFonts w:ascii="Courier New" w:hAnsi="Courier New" w:hint="default"/>
+        <w:sz w:val="20"/>
+      </w:rPr>
+    </w:lvl>
+    <w:lvl w:ilvl="2" w:tentative="1">
+      <w:start w:val="1"/>
+      <w:numFmt w:val="bullet"/>
+      <w:lvlText w:val=""/>
+      <w:lvlJc w:val="left"/>
+      <w:pPr>
+        <w:tabs>
+          <w:tab w:val="num" w:pos="2160"/>
+        </w:tabs>
+        <w:ind w:left="2160" w:hanging="360"/>
+      </w:pPr>
+      <w:rPr>
+        <w:rFonts w:ascii="Wingdings" w:hAnsi="Wingdings" w:hint="default"/>
+        <w:sz w:val="20"/>
+      </w:rPr>
+    </w:lvl>
+    <w:lvl w:ilvl="3" w:tentative="1">
+      <w:start w:val="1"/>
+      <w:numFmt w:val="bullet"/>
+      <w:lvlText w:val=""/>
+      <w:lvlJc w:val="left"/>
+      <w:pPr>
+        <w:tabs>
+          <w:tab w:val="num" w:pos="2880"/>
+        </w:tabs>
+        <w:ind w:left="2880" w:hanging="360"/>
+      </w:pPr>
+      <w:rPr>
+        <w:rFonts w:ascii="Wingdings" w:hAnsi="Wingdings" w:hint="default"/>
+        <w:sz w:val="20"/>
+      </w:rPr>
+    </w:lvl>
+    <w:lvl w:ilvl="4" w:tentative="1">
+      <w:start w:val="1"/>
+      <w:numFmt w:val="bullet"/>
+      <w:lvlText w:val=""/>
+      <w:lvlJc w:val="left"/>
+      <w:pPr>
+        <w:tabs>
+          <w:tab w:val="num" w:pos="3600"/>
+        </w:tabs>
+        <w:ind w:left="3600" w:hanging="360"/>
+      </w:pPr>
+      <w:rPr>
+        <w:rFonts w:ascii="Wingdings" w:hAnsi="Wingdings" w:hint="default"/>
+        <w:sz w:val="20"/>
+      </w:rPr>
+    </w:lvl>
+    <w:lvl w:ilvl="5" w:tentative="1">
+      <w:start w:val="1"/>
+      <w:numFmt w:val="bullet"/>
+      <w:lvlText w:val=""/>
+      <w:lvlJc w:val="left"/>
+      <w:pPr>
+        <w:tabs>
+          <w:tab w:val="num" w:pos="4320"/>
+        </w:tabs>
+        <w:ind w:left="4320" w:hanging="360"/>
+      </w:pPr>
+      <w:rPr>
+        <w:rFonts w:ascii="Wingdings" w:hAnsi="Wingdings" w:hint="default"/>
+        <w:sz w:val="20"/>
+      </w:rPr>
+    </w:lvl>
+    <w:lvl w:ilvl="6" w:tentative="1">
+      <w:start w:val="1"/>
+      <w:numFmt w:val="bullet"/>
+      <w:lvlText w:val=""/>
+      <w:lvlJc w:val="left"/>
+      <w:pPr>
+        <w:tabs>
+          <w:tab w:val="num" w:pos="5040"/>
+        </w:tabs>
+        <w:ind w:left="5040" w:hanging="360"/>
+      </w:pPr>
+      <w:rPr>
+        <w:rFonts w:ascii="Wingdings" w:hAnsi="Wingdings" w:hint="default"/>
+        <w:sz w:val="20"/>
+      </w:rPr>
+    </w:lvl>
+    <w:lvl w:ilvl="7" w:tentative="1">
+      <w:start w:val="1"/>
+      <w:numFmt w:val="bullet"/>
+      <w:lvlText w:val=""/>
+      <w:lvlJc w:val="left"/>
+      <w:pPr>
+        <w:tabs>
+          <w:tab w:val="num" w:pos="5760"/>
+        </w:tabs>
+        <w:ind w:left="5760" w:hanging="360"/>
+      </w:pPr>
+      <w:rPr>
+        <w:rFonts w:ascii="Wingdings" w:hAnsi="Wingdings" w:hint="default"/>
+        <w:sz w:val="20"/>
+      </w:rPr>
+    </w:lvl>
+    <w:lvl w:ilvl="8" w:tentative="1">
+      <w:start w:val="1"/>
+      <w:numFmt w:val="bullet"/>
+      <w:lvlText w:val=""/>
+      <w:lvlJc w:val="left"/>
+      <w:pPr>
+        <w:tabs>
+          <w:tab w:val="num" w:pos="6480"/>
+        </w:tabs>
+        <w:ind w:left="6480" w:hanging="360"/>
+      </w:pPr>
+      <w:rPr>
+        <w:rFonts w:ascii="Wingdings" w:hAnsi="Wingdings" w:hint="default"/>
+        <w:sz w:val="20"/>
+      </w:rPr>
+    </w:lvl>
+  </w:abstractNum>
+  <w:abstractNum w:abstractNumId="14" w15:restartNumberingAfterBreak="0">
+    <w:nsid w:val="3B2704C9"/>
+    <w:multiLevelType w:val="multilevel"/>
+    <w:tmpl w:val="9C96C2A8"/>
+    <w:lvl w:ilvl="0">
+      <w:start w:val="1"/>
+      <w:numFmt w:val="bullet"/>
+      <w:lvlText w:val=""/>
+      <w:lvlJc w:val="left"/>
+      <w:pPr>
+        <w:tabs>
+          <w:tab w:val="num" w:pos="720"/>
+        </w:tabs>
+        <w:ind w:left="720" w:hanging="360"/>
+      </w:pPr>
+      <w:rPr>
+        <w:rFonts w:ascii="Symbol" w:hAnsi="Symbol" w:hint="default"/>
+        <w:sz w:val="20"/>
+      </w:rPr>
+    </w:lvl>
+    <w:lvl w:ilvl="1" w:tentative="1">
+      <w:start w:val="1"/>
+      <w:numFmt w:val="bullet"/>
+      <w:lvlText w:val="o"/>
+      <w:lvlJc w:val="left"/>
+      <w:pPr>
+        <w:tabs>
+          <w:tab w:val="num" w:pos="1440"/>
+        </w:tabs>
+        <w:ind w:left="1440" w:hanging="360"/>
+      </w:pPr>
+      <w:rPr>
+        <w:rFonts w:ascii="Courier New" w:hAnsi="Courier New" w:hint="default"/>
+        <w:sz w:val="20"/>
+      </w:rPr>
+    </w:lvl>
+    <w:lvl w:ilvl="2" w:tentative="1">
+      <w:start w:val="1"/>
+      <w:numFmt w:val="bullet"/>
+      <w:lvlText w:val=""/>
+      <w:lvlJc w:val="left"/>
+      <w:pPr>
+        <w:tabs>
+          <w:tab w:val="num" w:pos="2160"/>
+        </w:tabs>
+        <w:ind w:left="2160" w:hanging="360"/>
+      </w:pPr>
+      <w:rPr>
+        <w:rFonts w:ascii="Wingdings" w:hAnsi="Wingdings" w:hint="default"/>
+        <w:sz w:val="20"/>
+      </w:rPr>
+    </w:lvl>
+    <w:lvl w:ilvl="3" w:tentative="1">
+      <w:start w:val="1"/>
+      <w:numFmt w:val="bullet"/>
+      <w:lvlText w:val=""/>
+      <w:lvlJc w:val="left"/>
+      <w:pPr>
+        <w:tabs>
+          <w:tab w:val="num" w:pos="2880"/>
+        </w:tabs>
+        <w:ind w:left="2880" w:hanging="360"/>
+      </w:pPr>
+      <w:rPr>
+        <w:rFonts w:ascii="Wingdings" w:hAnsi="Wingdings" w:hint="default"/>
+        <w:sz w:val="20"/>
+      </w:rPr>
+    </w:lvl>
+    <w:lvl w:ilvl="4" w:tentative="1">
+      <w:start w:val="1"/>
+      <w:numFmt w:val="bullet"/>
+      <w:lvlText w:val=""/>
+      <w:lvlJc w:val="left"/>
+      <w:pPr>
+        <w:tabs>
+          <w:tab w:val="num" w:pos="3600"/>
+        </w:tabs>
+        <w:ind w:left="3600" w:hanging="360"/>
+      </w:pPr>
+      <w:rPr>
+        <w:rFonts w:ascii="Wingdings" w:hAnsi="Wingdings" w:hint="default"/>
+        <w:sz w:val="20"/>
+      </w:rPr>
+    </w:lvl>
+    <w:lvl w:ilvl="5" w:tentative="1">
+      <w:start w:val="1"/>
+      <w:numFmt w:val="bullet"/>
+      <w:lvlText w:val=""/>
+      <w:lvlJc w:val="left"/>
+      <w:pPr>
+        <w:tabs>
+          <w:tab w:val="num" w:pos="4320"/>
+        </w:tabs>
+        <w:ind w:left="4320" w:hanging="360"/>
+      </w:pPr>
+      <w:rPr>
+        <w:rFonts w:ascii="Wingdings" w:hAnsi="Wingdings" w:hint="default"/>
+        <w:sz w:val="20"/>
+      </w:rPr>
+    </w:lvl>
+    <w:lvl w:ilvl="6" w:tentative="1">
+      <w:start w:val="1"/>
+      <w:numFmt w:val="bullet"/>
+      <w:lvlText w:val=""/>
+      <w:lvlJc w:val="left"/>
+      <w:pPr>
+        <w:tabs>
+          <w:tab w:val="num" w:pos="5040"/>
+        </w:tabs>
+        <w:ind w:left="5040" w:hanging="360"/>
+      </w:pPr>
+      <w:rPr>
+        <w:rFonts w:ascii="Wingdings" w:hAnsi="Wingdings" w:hint="default"/>
+        <w:sz w:val="20"/>
+      </w:rPr>
+    </w:lvl>
+    <w:lvl w:ilvl="7" w:tentative="1">
+      <w:start w:val="1"/>
+      <w:numFmt w:val="bullet"/>
+      <w:lvlText w:val=""/>
+      <w:lvlJc w:val="left"/>
+      <w:pPr>
+        <w:tabs>
+          <w:tab w:val="num" w:pos="5760"/>
+        </w:tabs>
+        <w:ind w:left="5760" w:hanging="360"/>
+      </w:pPr>
+      <w:rPr>
+        <w:rFonts w:ascii="Wingdings" w:hAnsi="Wingdings" w:hint="default"/>
+        <w:sz w:val="20"/>
+      </w:rPr>
+    </w:lvl>
+    <w:lvl w:ilvl="8" w:tentative="1">
+      <w:start w:val="1"/>
+      <w:numFmt w:val="bullet"/>
+      <w:lvlText w:val=""/>
+      <w:lvlJc w:val="left"/>
+      <w:pPr>
+        <w:tabs>
+          <w:tab w:val="num" w:pos="6480"/>
+        </w:tabs>
+        <w:ind w:left="6480" w:hanging="360"/>
+      </w:pPr>
+      <w:rPr>
+        <w:rFonts w:ascii="Wingdings" w:hAnsi="Wingdings" w:hint="default"/>
+        <w:sz w:val="20"/>
+      </w:rPr>
+    </w:lvl>
+  </w:abstractNum>
+  <w:abstractNum w:abstractNumId="15" w15:restartNumberingAfterBreak="0">
     <w:nsid w:val="4C1167A3"/>
     <w:multiLevelType w:val="multilevel"/>
     <w:tmpl w:val="434AF286"/>
@@ -907,14 +8203,1081 @@
       </w:rPr>
     </w:lvl>
   </w:abstractNum>
+  <w:abstractNum w:abstractNumId="16" w15:restartNumberingAfterBreak="0">
+    <w:nsid w:val="4DB43FAF"/>
+    <w:multiLevelType w:val="multilevel"/>
+    <w:tmpl w:val="9D52F818"/>
+    <w:lvl w:ilvl="0">
+      <w:start w:val="1"/>
+      <w:numFmt w:val="bullet"/>
+      <w:lvlText w:val=""/>
+      <w:lvlJc w:val="left"/>
+      <w:pPr>
+        <w:tabs>
+          <w:tab w:val="num" w:pos="720"/>
+        </w:tabs>
+        <w:ind w:left="720" w:hanging="360"/>
+      </w:pPr>
+      <w:rPr>
+        <w:rFonts w:ascii="Symbol" w:hAnsi="Symbol" w:hint="default"/>
+        <w:sz w:val="20"/>
+      </w:rPr>
+    </w:lvl>
+    <w:lvl w:ilvl="1" w:tentative="1">
+      <w:start w:val="1"/>
+      <w:numFmt w:val="bullet"/>
+      <w:lvlText w:val="o"/>
+      <w:lvlJc w:val="left"/>
+      <w:pPr>
+        <w:tabs>
+          <w:tab w:val="num" w:pos="1440"/>
+        </w:tabs>
+        <w:ind w:left="1440" w:hanging="360"/>
+      </w:pPr>
+      <w:rPr>
+        <w:rFonts w:ascii="Courier New" w:hAnsi="Courier New" w:hint="default"/>
+        <w:sz w:val="20"/>
+      </w:rPr>
+    </w:lvl>
+    <w:lvl w:ilvl="2" w:tentative="1">
+      <w:start w:val="1"/>
+      <w:numFmt w:val="bullet"/>
+      <w:lvlText w:val=""/>
+      <w:lvlJc w:val="left"/>
+      <w:pPr>
+        <w:tabs>
+          <w:tab w:val="num" w:pos="2160"/>
+        </w:tabs>
+        <w:ind w:left="2160" w:hanging="360"/>
+      </w:pPr>
+      <w:rPr>
+        <w:rFonts w:ascii="Wingdings" w:hAnsi="Wingdings" w:hint="default"/>
+        <w:sz w:val="20"/>
+      </w:rPr>
+    </w:lvl>
+    <w:lvl w:ilvl="3" w:tentative="1">
+      <w:start w:val="1"/>
+      <w:numFmt w:val="bullet"/>
+      <w:lvlText w:val=""/>
+      <w:lvlJc w:val="left"/>
+      <w:pPr>
+        <w:tabs>
+          <w:tab w:val="num" w:pos="2880"/>
+        </w:tabs>
+        <w:ind w:left="2880" w:hanging="360"/>
+      </w:pPr>
+      <w:rPr>
+        <w:rFonts w:ascii="Wingdings" w:hAnsi="Wingdings" w:hint="default"/>
+        <w:sz w:val="20"/>
+      </w:rPr>
+    </w:lvl>
+    <w:lvl w:ilvl="4" w:tentative="1">
+      <w:start w:val="1"/>
+      <w:numFmt w:val="bullet"/>
+      <w:lvlText w:val=""/>
+      <w:lvlJc w:val="left"/>
+      <w:pPr>
+        <w:tabs>
+          <w:tab w:val="num" w:pos="3600"/>
+        </w:tabs>
+        <w:ind w:left="3600" w:hanging="360"/>
+      </w:pPr>
+      <w:rPr>
+        <w:rFonts w:ascii="Wingdings" w:hAnsi="Wingdings" w:hint="default"/>
+        <w:sz w:val="20"/>
+      </w:rPr>
+    </w:lvl>
+    <w:lvl w:ilvl="5" w:tentative="1">
+      <w:start w:val="1"/>
+      <w:numFmt w:val="bullet"/>
+      <w:lvlText w:val=""/>
+      <w:lvlJc w:val="left"/>
+      <w:pPr>
+        <w:tabs>
+          <w:tab w:val="num" w:pos="4320"/>
+        </w:tabs>
+        <w:ind w:left="4320" w:hanging="360"/>
+      </w:pPr>
+      <w:rPr>
+        <w:rFonts w:ascii="Wingdings" w:hAnsi="Wingdings" w:hint="default"/>
+        <w:sz w:val="20"/>
+      </w:rPr>
+    </w:lvl>
+    <w:lvl w:ilvl="6" w:tentative="1">
+      <w:start w:val="1"/>
+      <w:numFmt w:val="bullet"/>
+      <w:lvlText w:val=""/>
+      <w:lvlJc w:val="left"/>
+      <w:pPr>
+        <w:tabs>
+          <w:tab w:val="num" w:pos="5040"/>
+        </w:tabs>
+        <w:ind w:left="5040" w:hanging="360"/>
+      </w:pPr>
+      <w:rPr>
+        <w:rFonts w:ascii="Wingdings" w:hAnsi="Wingdings" w:hint="default"/>
+        <w:sz w:val="20"/>
+      </w:rPr>
+    </w:lvl>
+    <w:lvl w:ilvl="7" w:tentative="1">
+      <w:start w:val="1"/>
+      <w:numFmt w:val="bullet"/>
+      <w:lvlText w:val=""/>
+      <w:lvlJc w:val="left"/>
+      <w:pPr>
+        <w:tabs>
+          <w:tab w:val="num" w:pos="5760"/>
+        </w:tabs>
+        <w:ind w:left="5760" w:hanging="360"/>
+      </w:pPr>
+      <w:rPr>
+        <w:rFonts w:ascii="Wingdings" w:hAnsi="Wingdings" w:hint="default"/>
+        <w:sz w:val="20"/>
+      </w:rPr>
+    </w:lvl>
+    <w:lvl w:ilvl="8" w:tentative="1">
+      <w:start w:val="1"/>
+      <w:numFmt w:val="bullet"/>
+      <w:lvlText w:val=""/>
+      <w:lvlJc w:val="left"/>
+      <w:pPr>
+        <w:tabs>
+          <w:tab w:val="num" w:pos="6480"/>
+        </w:tabs>
+        <w:ind w:left="6480" w:hanging="360"/>
+      </w:pPr>
+      <w:rPr>
+        <w:rFonts w:ascii="Wingdings" w:hAnsi="Wingdings" w:hint="default"/>
+        <w:sz w:val="20"/>
+      </w:rPr>
+    </w:lvl>
+  </w:abstractNum>
+  <w:abstractNum w:abstractNumId="17" w15:restartNumberingAfterBreak="0">
+    <w:nsid w:val="4E2C2DFA"/>
+    <w:multiLevelType w:val="multilevel"/>
+    <w:tmpl w:val="26D62CEC"/>
+    <w:lvl w:ilvl="0">
+      <w:start w:val="1"/>
+      <w:numFmt w:val="bullet"/>
+      <w:lvlText w:val=""/>
+      <w:lvlJc w:val="left"/>
+      <w:pPr>
+        <w:tabs>
+          <w:tab w:val="num" w:pos="720"/>
+        </w:tabs>
+        <w:ind w:left="720" w:hanging="360"/>
+      </w:pPr>
+      <w:rPr>
+        <w:rFonts w:ascii="Symbol" w:hAnsi="Symbol" w:hint="default"/>
+        <w:sz w:val="20"/>
+      </w:rPr>
+    </w:lvl>
+    <w:lvl w:ilvl="1" w:tentative="1">
+      <w:start w:val="1"/>
+      <w:numFmt w:val="bullet"/>
+      <w:lvlText w:val="o"/>
+      <w:lvlJc w:val="left"/>
+      <w:pPr>
+        <w:tabs>
+          <w:tab w:val="num" w:pos="1440"/>
+        </w:tabs>
+        <w:ind w:left="1440" w:hanging="360"/>
+      </w:pPr>
+      <w:rPr>
+        <w:rFonts w:ascii="Courier New" w:hAnsi="Courier New" w:hint="default"/>
+        <w:sz w:val="20"/>
+      </w:rPr>
+    </w:lvl>
+    <w:lvl w:ilvl="2" w:tentative="1">
+      <w:start w:val="1"/>
+      <w:numFmt w:val="bullet"/>
+      <w:lvlText w:val=""/>
+      <w:lvlJc w:val="left"/>
+      <w:pPr>
+        <w:tabs>
+          <w:tab w:val="num" w:pos="2160"/>
+        </w:tabs>
+        <w:ind w:left="2160" w:hanging="360"/>
+      </w:pPr>
+      <w:rPr>
+        <w:rFonts w:ascii="Wingdings" w:hAnsi="Wingdings" w:hint="default"/>
+        <w:sz w:val="20"/>
+      </w:rPr>
+    </w:lvl>
+    <w:lvl w:ilvl="3" w:tentative="1">
+      <w:start w:val="1"/>
+      <w:numFmt w:val="bullet"/>
+      <w:lvlText w:val=""/>
+      <w:lvlJc w:val="left"/>
+      <w:pPr>
+        <w:tabs>
+          <w:tab w:val="num" w:pos="2880"/>
+        </w:tabs>
+        <w:ind w:left="2880" w:hanging="360"/>
+      </w:pPr>
+      <w:rPr>
+        <w:rFonts w:ascii="Wingdings" w:hAnsi="Wingdings" w:hint="default"/>
+        <w:sz w:val="20"/>
+      </w:rPr>
+    </w:lvl>
+    <w:lvl w:ilvl="4" w:tentative="1">
+      <w:start w:val="1"/>
+      <w:numFmt w:val="bullet"/>
+      <w:lvlText w:val=""/>
+      <w:lvlJc w:val="left"/>
+      <w:pPr>
+        <w:tabs>
+          <w:tab w:val="num" w:pos="3600"/>
+        </w:tabs>
+        <w:ind w:left="3600" w:hanging="360"/>
+      </w:pPr>
+      <w:rPr>
+        <w:rFonts w:ascii="Wingdings" w:hAnsi="Wingdings" w:hint="default"/>
+        <w:sz w:val="20"/>
+      </w:rPr>
+    </w:lvl>
+    <w:lvl w:ilvl="5" w:tentative="1">
+      <w:start w:val="1"/>
+      <w:numFmt w:val="bullet"/>
+      <w:lvlText w:val=""/>
+      <w:lvlJc w:val="left"/>
+      <w:pPr>
+        <w:tabs>
+          <w:tab w:val="num" w:pos="4320"/>
+        </w:tabs>
+        <w:ind w:left="4320" w:hanging="360"/>
+      </w:pPr>
+      <w:rPr>
+        <w:rFonts w:ascii="Wingdings" w:hAnsi="Wingdings" w:hint="default"/>
+        <w:sz w:val="20"/>
+      </w:rPr>
+    </w:lvl>
+    <w:lvl w:ilvl="6" w:tentative="1">
+      <w:start w:val="1"/>
+      <w:numFmt w:val="bullet"/>
+      <w:lvlText w:val=""/>
+      <w:lvlJc w:val="left"/>
+      <w:pPr>
+        <w:tabs>
+          <w:tab w:val="num" w:pos="5040"/>
+        </w:tabs>
+        <w:ind w:left="5040" w:hanging="360"/>
+      </w:pPr>
+      <w:rPr>
+        <w:rFonts w:ascii="Wingdings" w:hAnsi="Wingdings" w:hint="default"/>
+        <w:sz w:val="20"/>
+      </w:rPr>
+    </w:lvl>
+    <w:lvl w:ilvl="7" w:tentative="1">
+      <w:start w:val="1"/>
+      <w:numFmt w:val="bullet"/>
+      <w:lvlText w:val=""/>
+      <w:lvlJc w:val="left"/>
+      <w:pPr>
+        <w:tabs>
+          <w:tab w:val="num" w:pos="5760"/>
+        </w:tabs>
+        <w:ind w:left="5760" w:hanging="360"/>
+      </w:pPr>
+      <w:rPr>
+        <w:rFonts w:ascii="Wingdings" w:hAnsi="Wingdings" w:hint="default"/>
+        <w:sz w:val="20"/>
+      </w:rPr>
+    </w:lvl>
+    <w:lvl w:ilvl="8" w:tentative="1">
+      <w:start w:val="1"/>
+      <w:numFmt w:val="bullet"/>
+      <w:lvlText w:val=""/>
+      <w:lvlJc w:val="left"/>
+      <w:pPr>
+        <w:tabs>
+          <w:tab w:val="num" w:pos="6480"/>
+        </w:tabs>
+        <w:ind w:left="6480" w:hanging="360"/>
+      </w:pPr>
+      <w:rPr>
+        <w:rFonts w:ascii="Wingdings" w:hAnsi="Wingdings" w:hint="default"/>
+        <w:sz w:val="20"/>
+      </w:rPr>
+    </w:lvl>
+  </w:abstractNum>
+  <w:abstractNum w:abstractNumId="18" w15:restartNumberingAfterBreak="0">
+    <w:nsid w:val="4EA2648F"/>
+    <w:multiLevelType w:val="multilevel"/>
+    <w:tmpl w:val="39968560"/>
+    <w:lvl w:ilvl="0">
+      <w:start w:val="1"/>
+      <w:numFmt w:val="bullet"/>
+      <w:lvlText w:val=""/>
+      <w:lvlJc w:val="left"/>
+      <w:pPr>
+        <w:tabs>
+          <w:tab w:val="num" w:pos="720"/>
+        </w:tabs>
+        <w:ind w:left="720" w:hanging="360"/>
+      </w:pPr>
+      <w:rPr>
+        <w:rFonts w:ascii="Symbol" w:hAnsi="Symbol" w:hint="default"/>
+        <w:sz w:val="20"/>
+      </w:rPr>
+    </w:lvl>
+    <w:lvl w:ilvl="1" w:tentative="1">
+      <w:start w:val="1"/>
+      <w:numFmt w:val="bullet"/>
+      <w:lvlText w:val="o"/>
+      <w:lvlJc w:val="left"/>
+      <w:pPr>
+        <w:tabs>
+          <w:tab w:val="num" w:pos="1440"/>
+        </w:tabs>
+        <w:ind w:left="1440" w:hanging="360"/>
+      </w:pPr>
+      <w:rPr>
+        <w:rFonts w:ascii="Courier New" w:hAnsi="Courier New" w:hint="default"/>
+        <w:sz w:val="20"/>
+      </w:rPr>
+    </w:lvl>
+    <w:lvl w:ilvl="2" w:tentative="1">
+      <w:start w:val="1"/>
+      <w:numFmt w:val="bullet"/>
+      <w:lvlText w:val=""/>
+      <w:lvlJc w:val="left"/>
+      <w:pPr>
+        <w:tabs>
+          <w:tab w:val="num" w:pos="2160"/>
+        </w:tabs>
+        <w:ind w:left="2160" w:hanging="360"/>
+      </w:pPr>
+      <w:rPr>
+        <w:rFonts w:ascii="Wingdings" w:hAnsi="Wingdings" w:hint="default"/>
+        <w:sz w:val="20"/>
+      </w:rPr>
+    </w:lvl>
+    <w:lvl w:ilvl="3" w:tentative="1">
+      <w:start w:val="1"/>
+      <w:numFmt w:val="bullet"/>
+      <w:lvlText w:val=""/>
+      <w:lvlJc w:val="left"/>
+      <w:pPr>
+        <w:tabs>
+          <w:tab w:val="num" w:pos="2880"/>
+        </w:tabs>
+        <w:ind w:left="2880" w:hanging="360"/>
+      </w:pPr>
+      <w:rPr>
+        <w:rFonts w:ascii="Wingdings" w:hAnsi="Wingdings" w:hint="default"/>
+        <w:sz w:val="20"/>
+      </w:rPr>
+    </w:lvl>
+    <w:lvl w:ilvl="4" w:tentative="1">
+      <w:start w:val="1"/>
+      <w:numFmt w:val="bullet"/>
+      <w:lvlText w:val=""/>
+      <w:lvlJc w:val="left"/>
+      <w:pPr>
+        <w:tabs>
+          <w:tab w:val="num" w:pos="3600"/>
+        </w:tabs>
+        <w:ind w:left="3600" w:hanging="360"/>
+      </w:pPr>
+      <w:rPr>
+        <w:rFonts w:ascii="Wingdings" w:hAnsi="Wingdings" w:hint="default"/>
+        <w:sz w:val="20"/>
+      </w:rPr>
+    </w:lvl>
+    <w:lvl w:ilvl="5" w:tentative="1">
+      <w:start w:val="1"/>
+      <w:numFmt w:val="bullet"/>
+      <w:lvlText w:val=""/>
+      <w:lvlJc w:val="left"/>
+      <w:pPr>
+        <w:tabs>
+          <w:tab w:val="num" w:pos="4320"/>
+        </w:tabs>
+        <w:ind w:left="4320" w:hanging="360"/>
+      </w:pPr>
+      <w:rPr>
+        <w:rFonts w:ascii="Wingdings" w:hAnsi="Wingdings" w:hint="default"/>
+        <w:sz w:val="20"/>
+      </w:rPr>
+    </w:lvl>
+    <w:lvl w:ilvl="6" w:tentative="1">
+      <w:start w:val="1"/>
+      <w:numFmt w:val="bullet"/>
+      <w:lvlText w:val=""/>
+      <w:lvlJc w:val="left"/>
+      <w:pPr>
+        <w:tabs>
+          <w:tab w:val="num" w:pos="5040"/>
+        </w:tabs>
+        <w:ind w:left="5040" w:hanging="360"/>
+      </w:pPr>
+      <w:rPr>
+        <w:rFonts w:ascii="Wingdings" w:hAnsi="Wingdings" w:hint="default"/>
+        <w:sz w:val="20"/>
+      </w:rPr>
+    </w:lvl>
+    <w:lvl w:ilvl="7" w:tentative="1">
+      <w:start w:val="1"/>
+      <w:numFmt w:val="bullet"/>
+      <w:lvlText w:val=""/>
+      <w:lvlJc w:val="left"/>
+      <w:pPr>
+        <w:tabs>
+          <w:tab w:val="num" w:pos="5760"/>
+        </w:tabs>
+        <w:ind w:left="5760" w:hanging="360"/>
+      </w:pPr>
+      <w:rPr>
+        <w:rFonts w:ascii="Wingdings" w:hAnsi="Wingdings" w:hint="default"/>
+        <w:sz w:val="20"/>
+      </w:rPr>
+    </w:lvl>
+    <w:lvl w:ilvl="8" w:tentative="1">
+      <w:start w:val="1"/>
+      <w:numFmt w:val="bullet"/>
+      <w:lvlText w:val=""/>
+      <w:lvlJc w:val="left"/>
+      <w:pPr>
+        <w:tabs>
+          <w:tab w:val="num" w:pos="6480"/>
+        </w:tabs>
+        <w:ind w:left="6480" w:hanging="360"/>
+      </w:pPr>
+      <w:rPr>
+        <w:rFonts w:ascii="Wingdings" w:hAnsi="Wingdings" w:hint="default"/>
+        <w:sz w:val="20"/>
+      </w:rPr>
+    </w:lvl>
+  </w:abstractNum>
+  <w:abstractNum w:abstractNumId="19" w15:restartNumberingAfterBreak="0">
+    <w:nsid w:val="4FD56B28"/>
+    <w:multiLevelType w:val="multilevel"/>
+    <w:tmpl w:val="7D6E5772"/>
+    <w:lvl w:ilvl="0">
+      <w:start w:val="1"/>
+      <w:numFmt w:val="bullet"/>
+      <w:lvlText w:val=""/>
+      <w:lvlJc w:val="left"/>
+      <w:pPr>
+        <w:tabs>
+          <w:tab w:val="num" w:pos="720"/>
+        </w:tabs>
+        <w:ind w:left="720" w:hanging="360"/>
+      </w:pPr>
+      <w:rPr>
+        <w:rFonts w:ascii="Symbol" w:hAnsi="Symbol" w:hint="default"/>
+        <w:sz w:val="20"/>
+      </w:rPr>
+    </w:lvl>
+    <w:lvl w:ilvl="1" w:tentative="1">
+      <w:start w:val="1"/>
+      <w:numFmt w:val="bullet"/>
+      <w:lvlText w:val="o"/>
+      <w:lvlJc w:val="left"/>
+      <w:pPr>
+        <w:tabs>
+          <w:tab w:val="num" w:pos="1440"/>
+        </w:tabs>
+        <w:ind w:left="1440" w:hanging="360"/>
+      </w:pPr>
+      <w:rPr>
+        <w:rFonts w:ascii="Courier New" w:hAnsi="Courier New" w:hint="default"/>
+        <w:sz w:val="20"/>
+      </w:rPr>
+    </w:lvl>
+    <w:lvl w:ilvl="2" w:tentative="1">
+      <w:start w:val="1"/>
+      <w:numFmt w:val="bullet"/>
+      <w:lvlText w:val=""/>
+      <w:lvlJc w:val="left"/>
+      <w:pPr>
+        <w:tabs>
+          <w:tab w:val="num" w:pos="2160"/>
+        </w:tabs>
+        <w:ind w:left="2160" w:hanging="360"/>
+      </w:pPr>
+      <w:rPr>
+        <w:rFonts w:ascii="Wingdings" w:hAnsi="Wingdings" w:hint="default"/>
+        <w:sz w:val="20"/>
+      </w:rPr>
+    </w:lvl>
+    <w:lvl w:ilvl="3" w:tentative="1">
+      <w:start w:val="1"/>
+      <w:numFmt w:val="bullet"/>
+      <w:lvlText w:val=""/>
+      <w:lvlJc w:val="left"/>
+      <w:pPr>
+        <w:tabs>
+          <w:tab w:val="num" w:pos="2880"/>
+        </w:tabs>
+        <w:ind w:left="2880" w:hanging="360"/>
+      </w:pPr>
+      <w:rPr>
+        <w:rFonts w:ascii="Wingdings" w:hAnsi="Wingdings" w:hint="default"/>
+        <w:sz w:val="20"/>
+      </w:rPr>
+    </w:lvl>
+    <w:lvl w:ilvl="4" w:tentative="1">
+      <w:start w:val="1"/>
+      <w:numFmt w:val="bullet"/>
+      <w:lvlText w:val=""/>
+      <w:lvlJc w:val="left"/>
+      <w:pPr>
+        <w:tabs>
+          <w:tab w:val="num" w:pos="3600"/>
+        </w:tabs>
+        <w:ind w:left="3600" w:hanging="360"/>
+      </w:pPr>
+      <w:rPr>
+        <w:rFonts w:ascii="Wingdings" w:hAnsi="Wingdings" w:hint="default"/>
+        <w:sz w:val="20"/>
+      </w:rPr>
+    </w:lvl>
+    <w:lvl w:ilvl="5" w:tentative="1">
+      <w:start w:val="1"/>
+      <w:numFmt w:val="bullet"/>
+      <w:lvlText w:val=""/>
+      <w:lvlJc w:val="left"/>
+      <w:pPr>
+        <w:tabs>
+          <w:tab w:val="num" w:pos="4320"/>
+        </w:tabs>
+        <w:ind w:left="4320" w:hanging="360"/>
+      </w:pPr>
+      <w:rPr>
+        <w:rFonts w:ascii="Wingdings" w:hAnsi="Wingdings" w:hint="default"/>
+        <w:sz w:val="20"/>
+      </w:rPr>
+    </w:lvl>
+    <w:lvl w:ilvl="6" w:tentative="1">
+      <w:start w:val="1"/>
+      <w:numFmt w:val="bullet"/>
+      <w:lvlText w:val=""/>
+      <w:lvlJc w:val="left"/>
+      <w:pPr>
+        <w:tabs>
+          <w:tab w:val="num" w:pos="5040"/>
+        </w:tabs>
+        <w:ind w:left="5040" w:hanging="360"/>
+      </w:pPr>
+      <w:rPr>
+        <w:rFonts w:ascii="Wingdings" w:hAnsi="Wingdings" w:hint="default"/>
+        <w:sz w:val="20"/>
+      </w:rPr>
+    </w:lvl>
+    <w:lvl w:ilvl="7" w:tentative="1">
+      <w:start w:val="1"/>
+      <w:numFmt w:val="bullet"/>
+      <w:lvlText w:val=""/>
+      <w:lvlJc w:val="left"/>
+      <w:pPr>
+        <w:tabs>
+          <w:tab w:val="num" w:pos="5760"/>
+        </w:tabs>
+        <w:ind w:left="5760" w:hanging="360"/>
+      </w:pPr>
+      <w:rPr>
+        <w:rFonts w:ascii="Wingdings" w:hAnsi="Wingdings" w:hint="default"/>
+        <w:sz w:val="20"/>
+      </w:rPr>
+    </w:lvl>
+    <w:lvl w:ilvl="8" w:tentative="1">
+      <w:start w:val="1"/>
+      <w:numFmt w:val="bullet"/>
+      <w:lvlText w:val=""/>
+      <w:lvlJc w:val="left"/>
+      <w:pPr>
+        <w:tabs>
+          <w:tab w:val="num" w:pos="6480"/>
+        </w:tabs>
+        <w:ind w:left="6480" w:hanging="360"/>
+      </w:pPr>
+      <w:rPr>
+        <w:rFonts w:ascii="Wingdings" w:hAnsi="Wingdings" w:hint="default"/>
+        <w:sz w:val="20"/>
+      </w:rPr>
+    </w:lvl>
+  </w:abstractNum>
+  <w:abstractNum w:abstractNumId="20" w15:restartNumberingAfterBreak="0">
+    <w:nsid w:val="614D1566"/>
+    <w:multiLevelType w:val="multilevel"/>
+    <w:tmpl w:val="4AA28EC2"/>
+    <w:lvl w:ilvl="0">
+      <w:start w:val="1"/>
+      <w:numFmt w:val="bullet"/>
+      <w:lvlText w:val=""/>
+      <w:lvlJc w:val="left"/>
+      <w:pPr>
+        <w:tabs>
+          <w:tab w:val="num" w:pos="720"/>
+        </w:tabs>
+        <w:ind w:left="720" w:hanging="360"/>
+      </w:pPr>
+      <w:rPr>
+        <w:rFonts w:ascii="Symbol" w:hAnsi="Symbol" w:hint="default"/>
+        <w:sz w:val="20"/>
+      </w:rPr>
+    </w:lvl>
+    <w:lvl w:ilvl="1" w:tentative="1">
+      <w:start w:val="1"/>
+      <w:numFmt w:val="bullet"/>
+      <w:lvlText w:val=""/>
+      <w:lvlJc w:val="left"/>
+      <w:pPr>
+        <w:tabs>
+          <w:tab w:val="num" w:pos="1440"/>
+        </w:tabs>
+        <w:ind w:left="1440" w:hanging="360"/>
+      </w:pPr>
+      <w:rPr>
+        <w:rFonts w:ascii="Symbol" w:hAnsi="Symbol" w:hint="default"/>
+        <w:sz w:val="20"/>
+      </w:rPr>
+    </w:lvl>
+    <w:lvl w:ilvl="2" w:tentative="1">
+      <w:start w:val="1"/>
+      <w:numFmt w:val="bullet"/>
+      <w:lvlText w:val=""/>
+      <w:lvlJc w:val="left"/>
+      <w:pPr>
+        <w:tabs>
+          <w:tab w:val="num" w:pos="2160"/>
+        </w:tabs>
+        <w:ind w:left="2160" w:hanging="360"/>
+      </w:pPr>
+      <w:rPr>
+        <w:rFonts w:ascii="Symbol" w:hAnsi="Symbol" w:hint="default"/>
+        <w:sz w:val="20"/>
+      </w:rPr>
+    </w:lvl>
+    <w:lvl w:ilvl="3" w:tentative="1">
+      <w:start w:val="1"/>
+      <w:numFmt w:val="bullet"/>
+      <w:lvlText w:val=""/>
+      <w:lvlJc w:val="left"/>
+      <w:pPr>
+        <w:tabs>
+          <w:tab w:val="num" w:pos="2880"/>
+        </w:tabs>
+        <w:ind w:left="2880" w:hanging="360"/>
+      </w:pPr>
+      <w:rPr>
+        <w:rFonts w:ascii="Symbol" w:hAnsi="Symbol" w:hint="default"/>
+        <w:sz w:val="20"/>
+      </w:rPr>
+    </w:lvl>
+    <w:lvl w:ilvl="4" w:tentative="1">
+      <w:start w:val="1"/>
+      <w:numFmt w:val="bullet"/>
+      <w:lvlText w:val=""/>
+      <w:lvlJc w:val="left"/>
+      <w:pPr>
+        <w:tabs>
+          <w:tab w:val="num" w:pos="3600"/>
+        </w:tabs>
+        <w:ind w:left="3600" w:hanging="360"/>
+      </w:pPr>
+      <w:rPr>
+        <w:rFonts w:ascii="Symbol" w:hAnsi="Symbol" w:hint="default"/>
+        <w:sz w:val="20"/>
+      </w:rPr>
+    </w:lvl>
+    <w:lvl w:ilvl="5" w:tentative="1">
+      <w:start w:val="1"/>
+      <w:numFmt w:val="bullet"/>
+      <w:lvlText w:val=""/>
+      <w:lvlJc w:val="left"/>
+      <w:pPr>
+        <w:tabs>
+          <w:tab w:val="num" w:pos="4320"/>
+        </w:tabs>
+        <w:ind w:left="4320" w:hanging="360"/>
+      </w:pPr>
+      <w:rPr>
+        <w:rFonts w:ascii="Symbol" w:hAnsi="Symbol" w:hint="default"/>
+        <w:sz w:val="20"/>
+      </w:rPr>
+    </w:lvl>
+    <w:lvl w:ilvl="6" w:tentative="1">
+      <w:start w:val="1"/>
+      <w:numFmt w:val="bullet"/>
+      <w:lvlText w:val=""/>
+      <w:lvlJc w:val="left"/>
+      <w:pPr>
+        <w:tabs>
+          <w:tab w:val="num" w:pos="5040"/>
+        </w:tabs>
+        <w:ind w:left="5040" w:hanging="360"/>
+      </w:pPr>
+      <w:rPr>
+        <w:rFonts w:ascii="Symbol" w:hAnsi="Symbol" w:hint="default"/>
+        <w:sz w:val="20"/>
+      </w:rPr>
+    </w:lvl>
+    <w:lvl w:ilvl="7" w:tentative="1">
+      <w:start w:val="1"/>
+      <w:numFmt w:val="bullet"/>
+      <w:lvlText w:val=""/>
+      <w:lvlJc w:val="left"/>
+      <w:pPr>
+        <w:tabs>
+          <w:tab w:val="num" w:pos="5760"/>
+        </w:tabs>
+        <w:ind w:left="5760" w:hanging="360"/>
+      </w:pPr>
+      <w:rPr>
+        <w:rFonts w:ascii="Symbol" w:hAnsi="Symbol" w:hint="default"/>
+        <w:sz w:val="20"/>
+      </w:rPr>
+    </w:lvl>
+    <w:lvl w:ilvl="8" w:tentative="1">
+      <w:start w:val="1"/>
+      <w:numFmt w:val="bullet"/>
+      <w:lvlText w:val=""/>
+      <w:lvlJc w:val="left"/>
+      <w:pPr>
+        <w:tabs>
+          <w:tab w:val="num" w:pos="6480"/>
+        </w:tabs>
+        <w:ind w:left="6480" w:hanging="360"/>
+      </w:pPr>
+      <w:rPr>
+        <w:rFonts w:ascii="Symbol" w:hAnsi="Symbol" w:hint="default"/>
+        <w:sz w:val="20"/>
+      </w:rPr>
+    </w:lvl>
+  </w:abstractNum>
+  <w:abstractNum w:abstractNumId="21" w15:restartNumberingAfterBreak="0">
+    <w:nsid w:val="6E187087"/>
+    <w:multiLevelType w:val="hybridMultilevel"/>
+    <w:tmpl w:val="7E0AAB82"/>
+    <w:lvl w:ilvl="0" w:tplc="040C0001">
+      <w:start w:val="1"/>
+      <w:numFmt w:val="bullet"/>
+      <w:lvlText w:val=""/>
+      <w:lvlJc w:val="left"/>
+      <w:pPr>
+        <w:ind w:left="720" w:hanging="360"/>
+      </w:pPr>
+      <w:rPr>
+        <w:rFonts w:ascii="Symbol" w:hAnsi="Symbol" w:hint="default"/>
+      </w:rPr>
+    </w:lvl>
+    <w:lvl w:ilvl="1" w:tplc="040C0003" w:tentative="1">
+      <w:start w:val="1"/>
+      <w:numFmt w:val="bullet"/>
+      <w:lvlText w:val="o"/>
+      <w:lvlJc w:val="left"/>
+      <w:pPr>
+        <w:ind w:left="1440" w:hanging="360"/>
+      </w:pPr>
+      <w:rPr>
+        <w:rFonts w:ascii="Courier New" w:hAnsi="Courier New" w:cs="Courier New" w:hint="default"/>
+      </w:rPr>
+    </w:lvl>
+    <w:lvl w:ilvl="2" w:tplc="040C0005" w:tentative="1">
+      <w:start w:val="1"/>
+      <w:numFmt w:val="bullet"/>
+      <w:lvlText w:val=""/>
+      <w:lvlJc w:val="left"/>
+      <w:pPr>
+        <w:ind w:left="2160" w:hanging="360"/>
+      </w:pPr>
+      <w:rPr>
+        <w:rFonts w:ascii="Wingdings" w:hAnsi="Wingdings" w:hint="default"/>
+      </w:rPr>
+    </w:lvl>
+    <w:lvl w:ilvl="3" w:tplc="040C0001" w:tentative="1">
+      <w:start w:val="1"/>
+      <w:numFmt w:val="bullet"/>
+      <w:lvlText w:val=""/>
+      <w:lvlJc w:val="left"/>
+      <w:pPr>
+        <w:ind w:left="2880" w:hanging="360"/>
+      </w:pPr>
+      <w:rPr>
+        <w:rFonts w:ascii="Symbol" w:hAnsi="Symbol" w:hint="default"/>
+      </w:rPr>
+    </w:lvl>
+    <w:lvl w:ilvl="4" w:tplc="040C0003" w:tentative="1">
+      <w:start w:val="1"/>
+      <w:numFmt w:val="bullet"/>
+      <w:lvlText w:val="o"/>
+      <w:lvlJc w:val="left"/>
+      <w:pPr>
+        <w:ind w:left="3600" w:hanging="360"/>
+      </w:pPr>
+      <w:rPr>
+        <w:rFonts w:ascii="Courier New" w:hAnsi="Courier New" w:cs="Courier New" w:hint="default"/>
+      </w:rPr>
+    </w:lvl>
+    <w:lvl w:ilvl="5" w:tplc="040C0005" w:tentative="1">
+      <w:start w:val="1"/>
+      <w:numFmt w:val="bullet"/>
+      <w:lvlText w:val=""/>
+      <w:lvlJc w:val="left"/>
+      <w:pPr>
+        <w:ind w:left="4320" w:hanging="360"/>
+      </w:pPr>
+      <w:rPr>
+        <w:rFonts w:ascii="Wingdings" w:hAnsi="Wingdings" w:hint="default"/>
+      </w:rPr>
+    </w:lvl>
+    <w:lvl w:ilvl="6" w:tplc="040C0001" w:tentative="1">
+      <w:start w:val="1"/>
+      <w:numFmt w:val="bullet"/>
+      <w:lvlText w:val=""/>
+      <w:lvlJc w:val="left"/>
+      <w:pPr>
+        <w:ind w:left="5040" w:hanging="360"/>
+      </w:pPr>
+      <w:rPr>
+        <w:rFonts w:ascii="Symbol" w:hAnsi="Symbol" w:hint="default"/>
+      </w:rPr>
+    </w:lvl>
+    <w:lvl w:ilvl="7" w:tplc="040C0003" w:tentative="1">
+      <w:start w:val="1"/>
+      <w:numFmt w:val="bullet"/>
+      <w:lvlText w:val="o"/>
+      <w:lvlJc w:val="left"/>
+      <w:pPr>
+        <w:ind w:left="5760" w:hanging="360"/>
+      </w:pPr>
+      <w:rPr>
+        <w:rFonts w:ascii="Courier New" w:hAnsi="Courier New" w:cs="Courier New" w:hint="default"/>
+      </w:rPr>
+    </w:lvl>
+    <w:lvl w:ilvl="8" w:tplc="040C0005" w:tentative="1">
+      <w:start w:val="1"/>
+      <w:numFmt w:val="bullet"/>
+      <w:lvlText w:val=""/>
+      <w:lvlJc w:val="left"/>
+      <w:pPr>
+        <w:ind w:left="6480" w:hanging="360"/>
+      </w:pPr>
+      <w:rPr>
+        <w:rFonts w:ascii="Wingdings" w:hAnsi="Wingdings" w:hint="default"/>
+      </w:rPr>
+    </w:lvl>
+  </w:abstractNum>
+  <w:abstractNum w:abstractNumId="22" w15:restartNumberingAfterBreak="0">
+    <w:nsid w:val="7B5836A8"/>
+    <w:multiLevelType w:val="multilevel"/>
+    <w:tmpl w:val="388CBCBC"/>
+    <w:lvl w:ilvl="0">
+      <w:start w:val="1"/>
+      <w:numFmt w:val="bullet"/>
+      <w:lvlText w:val=""/>
+      <w:lvlJc w:val="left"/>
+      <w:pPr>
+        <w:tabs>
+          <w:tab w:val="num" w:pos="720"/>
+        </w:tabs>
+        <w:ind w:left="720" w:hanging="360"/>
+      </w:pPr>
+      <w:rPr>
+        <w:rFonts w:ascii="Symbol" w:hAnsi="Symbol" w:hint="default"/>
+        <w:sz w:val="20"/>
+      </w:rPr>
+    </w:lvl>
+    <w:lvl w:ilvl="1" w:tentative="1">
+      <w:start w:val="1"/>
+      <w:numFmt w:val="bullet"/>
+      <w:lvlText w:val="o"/>
+      <w:lvlJc w:val="left"/>
+      <w:pPr>
+        <w:tabs>
+          <w:tab w:val="num" w:pos="1440"/>
+        </w:tabs>
+        <w:ind w:left="1440" w:hanging="360"/>
+      </w:pPr>
+      <w:rPr>
+        <w:rFonts w:ascii="Courier New" w:hAnsi="Courier New" w:hint="default"/>
+        <w:sz w:val="20"/>
+      </w:rPr>
+    </w:lvl>
+    <w:lvl w:ilvl="2" w:tentative="1">
+      <w:start w:val="1"/>
+      <w:numFmt w:val="bullet"/>
+      <w:lvlText w:val=""/>
+      <w:lvlJc w:val="left"/>
+      <w:pPr>
+        <w:tabs>
+          <w:tab w:val="num" w:pos="2160"/>
+        </w:tabs>
+        <w:ind w:left="2160" w:hanging="360"/>
+      </w:pPr>
+      <w:rPr>
+        <w:rFonts w:ascii="Wingdings" w:hAnsi="Wingdings" w:hint="default"/>
+        <w:sz w:val="20"/>
+      </w:rPr>
+    </w:lvl>
+    <w:lvl w:ilvl="3" w:tentative="1">
+      <w:start w:val="1"/>
+      <w:numFmt w:val="bullet"/>
+      <w:lvlText w:val=""/>
+      <w:lvlJc w:val="left"/>
+      <w:pPr>
+        <w:tabs>
+          <w:tab w:val="num" w:pos="2880"/>
+        </w:tabs>
+        <w:ind w:left="2880" w:hanging="360"/>
+      </w:pPr>
+      <w:rPr>
+        <w:rFonts w:ascii="Wingdings" w:hAnsi="Wingdings" w:hint="default"/>
+        <w:sz w:val="20"/>
+      </w:rPr>
+    </w:lvl>
+    <w:lvl w:ilvl="4" w:tentative="1">
+      <w:start w:val="1"/>
+      <w:numFmt w:val="bullet"/>
+      <w:lvlText w:val=""/>
+      <w:lvlJc w:val="left"/>
+      <w:pPr>
+        <w:tabs>
+          <w:tab w:val="num" w:pos="3600"/>
+        </w:tabs>
+        <w:ind w:left="3600" w:hanging="360"/>
+      </w:pPr>
+      <w:rPr>
+        <w:rFonts w:ascii="Wingdings" w:hAnsi="Wingdings" w:hint="default"/>
+        <w:sz w:val="20"/>
+      </w:rPr>
+    </w:lvl>
+    <w:lvl w:ilvl="5" w:tentative="1">
+      <w:start w:val="1"/>
+      <w:numFmt w:val="bullet"/>
+      <w:lvlText w:val=""/>
+      <w:lvlJc w:val="left"/>
+      <w:pPr>
+        <w:tabs>
+          <w:tab w:val="num" w:pos="4320"/>
+        </w:tabs>
+        <w:ind w:left="4320" w:hanging="360"/>
+      </w:pPr>
+      <w:rPr>
+        <w:rFonts w:ascii="Wingdings" w:hAnsi="Wingdings" w:hint="default"/>
+        <w:sz w:val="20"/>
+      </w:rPr>
+    </w:lvl>
+    <w:lvl w:ilvl="6" w:tentative="1">
+      <w:start w:val="1"/>
+      <w:numFmt w:val="bullet"/>
+      <w:lvlText w:val=""/>
+      <w:lvlJc w:val="left"/>
+      <w:pPr>
+        <w:tabs>
+          <w:tab w:val="num" w:pos="5040"/>
+        </w:tabs>
+        <w:ind w:left="5040" w:hanging="360"/>
+      </w:pPr>
+      <w:rPr>
+        <w:rFonts w:ascii="Wingdings" w:hAnsi="Wingdings" w:hint="default"/>
+        <w:sz w:val="20"/>
+      </w:rPr>
+    </w:lvl>
+    <w:lvl w:ilvl="7" w:tentative="1">
+      <w:start w:val="1"/>
+      <w:numFmt w:val="bullet"/>
+      <w:lvlText w:val=""/>
+      <w:lvlJc w:val="left"/>
+      <w:pPr>
+        <w:tabs>
+          <w:tab w:val="num" w:pos="5760"/>
+        </w:tabs>
+        <w:ind w:left="5760" w:hanging="360"/>
+      </w:pPr>
+      <w:rPr>
+        <w:rFonts w:ascii="Wingdings" w:hAnsi="Wingdings" w:hint="default"/>
+        <w:sz w:val="20"/>
+      </w:rPr>
+    </w:lvl>
+    <w:lvl w:ilvl="8" w:tentative="1">
+      <w:start w:val="1"/>
+      <w:numFmt w:val="bullet"/>
+      <w:lvlText w:val=""/>
+      <w:lvlJc w:val="left"/>
+      <w:pPr>
+        <w:tabs>
+          <w:tab w:val="num" w:pos="6480"/>
+        </w:tabs>
+        <w:ind w:left="6480" w:hanging="360"/>
+      </w:pPr>
+      <w:rPr>
+        <w:rFonts w:ascii="Wingdings" w:hAnsi="Wingdings" w:hint="default"/>
+        <w:sz w:val="20"/>
+      </w:rPr>
+    </w:lvl>
+  </w:abstractNum>
   <w:num w:numId="1">
+    <w:abstractNumId w:val="4"/>
+  </w:num>
+  <w:num w:numId="2">
+    <w:abstractNumId w:val="11"/>
+  </w:num>
+  <w:num w:numId="3">
+    <w:abstractNumId w:val="15"/>
+  </w:num>
+  <w:num w:numId="4">
+    <w:abstractNumId w:val="20"/>
+  </w:num>
+  <w:num w:numId="5">
+    <w:abstractNumId w:val="9"/>
+  </w:num>
+  <w:num w:numId="6">
+    <w:abstractNumId w:val="12"/>
+  </w:num>
+  <w:num w:numId="7">
+    <w:abstractNumId w:val="16"/>
+  </w:num>
+  <w:num w:numId="8">
+    <w:abstractNumId w:val="22"/>
+  </w:num>
+  <w:num w:numId="9">
     <w:abstractNumId w:val="0"/>
   </w:num>
-  <w:num w:numId="2">
+  <w:num w:numId="10">
     <w:abstractNumId w:val="1"/>
   </w:num>
-  <w:num w:numId="3">
+  <w:num w:numId="11">
+    <w:abstractNumId w:val="13"/>
+  </w:num>
+  <w:num w:numId="12">
+    <w:abstractNumId w:val="19"/>
+  </w:num>
+  <w:num w:numId="13">
+    <w:abstractNumId w:val="18"/>
+  </w:num>
+  <w:num w:numId="14">
+    <w:abstractNumId w:val="5"/>
+  </w:num>
+  <w:num w:numId="15">
+    <w:abstractNumId w:val="17"/>
+  </w:num>
+  <w:num w:numId="16">
+    <w:abstractNumId w:val="8"/>
+  </w:num>
+  <w:num w:numId="17">
+    <w:abstractNumId w:val="14"/>
+  </w:num>
+  <w:num w:numId="18">
     <w:abstractNumId w:val="2"/>
+  </w:num>
+  <w:num w:numId="19">
+    <w:abstractNumId w:val="21"/>
+  </w:num>
+  <w:num w:numId="20">
+    <w:abstractNumId w:val="3"/>
+  </w:num>
+  <w:num w:numId="21">
+    <w:abstractNumId w:val="10"/>
+  </w:num>
+  <w:num w:numId="22">
+    <w:abstractNumId w:val="6"/>
+  </w:num>
+  <w:num w:numId="23">
+    <w:abstractNumId w:val="7"/>
   </w:num>
 </w:numbering>
 </file>
@@ -1395,7 +9758,6 @@
     <w:name w:val="Hyperlink"/>
     <w:basedOn w:val="Policepardfaut"/>
     <w:uiPriority w:val="99"/>
-    <w:semiHidden/>
     <w:unhideWhenUsed/>
     <w:rsid w:val="00DB6B1A"/>
     <w:rPr>
@@ -1413,6 +9775,59 @@
       <w:b/>
       <w:bCs/>
     </w:rPr>
+  </w:style>
+  <w:style w:type="character" w:customStyle="1" w:styleId="hgkelc">
+    <w:name w:val="hgkelc"/>
+    <w:basedOn w:val="Policepardfaut"/>
+    <w:rsid w:val="00E1563E"/>
+  </w:style>
+  <w:style w:type="character" w:styleId="Mentionnonrsolue">
+    <w:name w:val="Unresolved Mention"/>
+    <w:basedOn w:val="Policepardfaut"/>
+    <w:uiPriority w:val="99"/>
+    <w:semiHidden/>
+    <w:unhideWhenUsed/>
+    <w:rsid w:val="003647F6"/>
+    <w:rPr>
+      <w:color w:val="605E5C"/>
+      <w:shd w:val="clear" w:color="auto" w:fill="E1DFDD"/>
+    </w:rPr>
+  </w:style>
+  <w:style w:type="paragraph" w:styleId="NormalWeb">
+    <w:name w:val="Normal (Web)"/>
+    <w:basedOn w:val="Normal"/>
+    <w:uiPriority w:val="99"/>
+    <w:semiHidden/>
+    <w:unhideWhenUsed/>
+    <w:rsid w:val="00997378"/>
+    <w:pPr>
+      <w:spacing w:before="100" w:beforeAutospacing="1" w:after="100" w:afterAutospacing="1" w:line="240" w:lineRule="auto"/>
+    </w:pPr>
+    <w:rPr>
+      <w:rFonts w:ascii="Times New Roman" w:eastAsia="Times New Roman" w:hAnsi="Times New Roman" w:cs="Times New Roman"/>
+      <w:sz w:val="24"/>
+      <w:szCs w:val="24"/>
+      <w:lang w:eastAsia="fr-FR"/>
+    </w:rPr>
+  </w:style>
+  <w:style w:type="table" w:styleId="Grilledutableau">
+    <w:name w:val="Table Grid"/>
+    <w:basedOn w:val="TableauNormal"/>
+    <w:uiPriority w:val="39"/>
+    <w:rsid w:val="001B47B1"/>
+    <w:pPr>
+      <w:spacing w:after="0" w:line="240" w:lineRule="auto"/>
+    </w:pPr>
+    <w:tblPr>
+      <w:tblBorders>
+        <w:top w:val="single" w:sz="4" w:space="0" w:color="auto"/>
+        <w:left w:val="single" w:sz="4" w:space="0" w:color="auto"/>
+        <w:bottom w:val="single" w:sz="4" w:space="0" w:color="auto"/>
+        <w:right w:val="single" w:sz="4" w:space="0" w:color="auto"/>
+        <w:insideH w:val="single" w:sz="4" w:space="0" w:color="auto"/>
+        <w:insideV w:val="single" w:sz="4" w:space="0" w:color="auto"/>
+      </w:tblBorders>
+    </w:tblPr>
   </w:style>
 </w:styles>
 </file>
